--- a/Dokumentacio.docx
+++ b/Dokumentacio.docx
@@ -145,7 +145,7 @@
           <w:r>
             <w:fldChar w:fldCharType="separate"/>
           </w:r>
-          <w:hyperlink w:anchor="_Toc156460237" w:history="1">
+          <w:hyperlink w:anchor="_Toc161743493" w:history="1">
             <w:r>
               <w:rPr>
                 <w:rStyle w:val="Hiperhivatkozs"/>
@@ -193,7 +193,7 @@
                 <w:noProof/>
                 <w:webHidden/>
               </w:rPr>
-              <w:instrText xml:space="preserve"> PAGEREF _Toc156460237 \h </w:instrText>
+              <w:instrText xml:space="preserve"> PAGEREF _Toc161743493 \h </w:instrText>
             </w:r>
             <w:r>
               <w:rPr>
@@ -237,7 +237,7 @@
               <w:lang w:eastAsia="hu-HU"/>
             </w:rPr>
           </w:pPr>
-          <w:hyperlink w:anchor="_Toc156460238" w:history="1">
+          <w:hyperlink w:anchor="_Toc161743494" w:history="1">
             <w:r>
               <w:rPr>
                 <w:rStyle w:val="Hiperhivatkozs"/>
@@ -279,7 +279,7 @@
                 <w:noProof/>
                 <w:webHidden/>
               </w:rPr>
-              <w:instrText xml:space="preserve"> PAGEREF _Toc156460238 \h </w:instrText>
+              <w:instrText xml:space="preserve"> PAGEREF _Toc161743494 \h </w:instrText>
             </w:r>
             <w:r>
               <w:rPr>
@@ -323,7 +323,7 @@
               <w:lang w:eastAsia="hu-HU"/>
             </w:rPr>
           </w:pPr>
-          <w:hyperlink w:anchor="_Toc156460239" w:history="1">
+          <w:hyperlink w:anchor="_Toc161743495" w:history="1">
             <w:r>
               <w:rPr>
                 <w:rStyle w:val="Hiperhivatkozs"/>
@@ -365,7 +365,7 @@
                 <w:noProof/>
                 <w:webHidden/>
               </w:rPr>
-              <w:instrText xml:space="preserve"> PAGEREF _Toc156460239 \h </w:instrText>
+              <w:instrText xml:space="preserve"> PAGEREF _Toc161743495 \h </w:instrText>
             </w:r>
             <w:r>
               <w:rPr>
@@ -409,7 +409,7 @@
               <w:lang w:eastAsia="hu-HU"/>
             </w:rPr>
           </w:pPr>
-          <w:hyperlink w:anchor="_Toc156460240" w:history="1">
+          <w:hyperlink w:anchor="_Toc161743496" w:history="1">
             <w:r>
               <w:rPr>
                 <w:rStyle w:val="Hiperhivatkozs"/>
@@ -451,7 +451,7 @@
                 <w:noProof/>
                 <w:webHidden/>
               </w:rPr>
-              <w:instrText xml:space="preserve"> PAGEREF _Toc156460240 \h </w:instrText>
+              <w:instrText xml:space="preserve"> PAGEREF _Toc161743496 \h </w:instrText>
             </w:r>
             <w:r>
               <w:rPr>
@@ -495,7 +495,7 @@
               <w:lang w:eastAsia="hu-HU"/>
             </w:rPr>
           </w:pPr>
-          <w:hyperlink w:anchor="_Toc156460241" w:history="1">
+          <w:hyperlink w:anchor="_Toc161743497" w:history="1">
             <w:r>
               <w:rPr>
                 <w:rStyle w:val="Hiperhivatkozs"/>
@@ -543,7 +543,7 @@
                 <w:noProof/>
                 <w:webHidden/>
               </w:rPr>
-              <w:instrText xml:space="preserve"> PAGEREF _Toc156460241 \h </w:instrText>
+              <w:instrText xml:space="preserve"> PAGEREF _Toc161743497 \h </w:instrText>
             </w:r>
             <w:r>
               <w:rPr>
@@ -587,7 +587,7 @@
               <w:lang w:eastAsia="hu-HU"/>
             </w:rPr>
           </w:pPr>
-          <w:hyperlink w:anchor="_Toc156460242" w:history="1">
+          <w:hyperlink w:anchor="_Toc161743498" w:history="1">
             <w:r>
               <w:rPr>
                 <w:rStyle w:val="Hiperhivatkozs"/>
@@ -631,7 +631,7 @@
                 <w:noProof/>
                 <w:webHidden/>
               </w:rPr>
-              <w:instrText xml:space="preserve"> PAGEREF _Toc156460242 \h </w:instrText>
+              <w:instrText xml:space="preserve"> PAGEREF _Toc161743498 \h </w:instrText>
             </w:r>
             <w:r>
               <w:rPr>
@@ -675,7 +675,7 @@
               <w:lang w:eastAsia="hu-HU"/>
             </w:rPr>
           </w:pPr>
-          <w:hyperlink w:anchor="_Toc156460243" w:history="1">
+          <w:hyperlink w:anchor="_Toc161743499" w:history="1">
             <w:r>
               <w:rPr>
                 <w:rStyle w:val="Hiperhivatkozs"/>
@@ -719,7 +719,7 @@
                 <w:noProof/>
                 <w:webHidden/>
               </w:rPr>
-              <w:instrText xml:space="preserve"> PAGEREF _Toc156460243 \h </w:instrText>
+              <w:instrText xml:space="preserve"> PAGEREF _Toc161743499 \h </w:instrText>
             </w:r>
             <w:r>
               <w:rPr>
@@ -762,7 +762,7 @@
               <w:lang w:eastAsia="hu-HU"/>
             </w:rPr>
           </w:pPr>
-          <w:hyperlink w:anchor="_Toc156460244" w:history="1">
+          <w:hyperlink w:anchor="_Toc161743500" w:history="1">
             <w:r>
               <w:rPr>
                 <w:rStyle w:val="Hiperhivatkozs"/>
@@ -792,7 +792,7 @@
                 <w:noProof/>
                 <w:webHidden/>
               </w:rPr>
-              <w:instrText xml:space="preserve"> PAGEREF _Toc156460244 \h </w:instrText>
+              <w:instrText xml:space="preserve"> PAGEREF _Toc161743500 \h </w:instrText>
             </w:r>
             <w:r>
               <w:rPr>
@@ -812,7 +812,7 @@
                 <w:noProof/>
                 <w:webHidden/>
               </w:rPr>
-              <w:t>6</w:t>
+              <w:t>4</w:t>
             </w:r>
             <w:r>
               <w:rPr>
@@ -836,7 +836,7 @@
               <w:lang w:eastAsia="hu-HU"/>
             </w:rPr>
           </w:pPr>
-          <w:hyperlink w:anchor="_Toc156460245" w:history="1">
+          <w:hyperlink w:anchor="_Toc161743501" w:history="1">
             <w:r>
               <w:rPr>
                 <w:rStyle w:val="Hiperhivatkozs"/>
@@ -880,7 +880,7 @@
                 <w:noProof/>
                 <w:webHidden/>
               </w:rPr>
-              <w:instrText xml:space="preserve"> PAGEREF _Toc156460245 \h </w:instrText>
+              <w:instrText xml:space="preserve"> PAGEREF _Toc161743501 \h </w:instrText>
             </w:r>
             <w:r>
               <w:rPr>
@@ -900,7 +900,7 @@
                 <w:noProof/>
                 <w:webHidden/>
               </w:rPr>
-              <w:t>6</w:t>
+              <w:t>4</w:t>
             </w:r>
             <w:r>
               <w:rPr>
@@ -924,7 +924,7 @@
               <w:lang w:eastAsia="hu-HU"/>
             </w:rPr>
           </w:pPr>
-          <w:hyperlink w:anchor="_Toc156460246" w:history="1">
+          <w:hyperlink w:anchor="_Toc161743502" w:history="1">
             <w:r>
               <w:rPr>
                 <w:rStyle w:val="Hiperhivatkozs"/>
@@ -947,7 +947,7 @@
                 <w:rFonts w:ascii="Times New Roman" w:hAnsi="Times New Roman" w:cs="Times New Roman"/>
                 <w:noProof/>
               </w:rPr>
-              <w:t>Az Adatbázis táblái és jellemzői</w:t>
+              <w:t>A program működése és részegységei</w:t>
             </w:r>
             <w:r>
               <w:rPr>
@@ -968,7 +968,7 @@
                 <w:noProof/>
                 <w:webHidden/>
               </w:rPr>
-              <w:instrText xml:space="preserve"> PAGEREF _Toc156460246 \h </w:instrText>
+              <w:instrText xml:space="preserve"> PAGEREF _Toc161743502 \h </w:instrText>
             </w:r>
             <w:r>
               <w:rPr>
@@ -988,183 +988,7 @@
                 <w:noProof/>
                 <w:webHidden/>
               </w:rPr>
-              <w:t>6</w:t>
-            </w:r>
-            <w:r>
-              <w:rPr>
-                <w:noProof/>
-                <w:webHidden/>
-              </w:rPr>
-              <w:fldChar w:fldCharType="end"/>
-            </w:r>
-          </w:hyperlink>
-        </w:p>
-        <w:p>
-          <w:pPr>
-            <w:pStyle w:val="TJ2"/>
-            <w:tabs>
-              <w:tab w:val="left" w:pos="880"/>
-              <w:tab w:val="right" w:leader="dot" w:pos="9060"/>
-            </w:tabs>
-            <w:rPr>
-              <w:rFonts w:eastAsiaTheme="minorEastAsia"/>
-              <w:noProof/>
-              <w:lang w:eastAsia="hu-HU"/>
-            </w:rPr>
-          </w:pPr>
-          <w:hyperlink w:anchor="_Toc156460247" w:history="1">
-            <w:r>
-              <w:rPr>
-                <w:rStyle w:val="Hiperhivatkozs"/>
-                <w:rFonts w:ascii="Times New Roman" w:hAnsi="Times New Roman" w:cs="Times New Roman"/>
-                <w:noProof/>
-              </w:rPr>
-              <w:t>2.5</w:t>
-            </w:r>
-            <w:r>
-              <w:rPr>
-                <w:rFonts w:eastAsiaTheme="minorEastAsia"/>
-                <w:noProof/>
-                <w:lang w:eastAsia="hu-HU"/>
-              </w:rPr>
-              <w:tab/>
-            </w:r>
-            <w:r>
-              <w:rPr>
-                <w:rStyle w:val="Hiperhivatkozs"/>
-                <w:rFonts w:ascii="Times New Roman" w:hAnsi="Times New Roman" w:cs="Times New Roman"/>
-                <w:noProof/>
-              </w:rPr>
-              <w:t>Tulajdonosok tábla</w:t>
-            </w:r>
-            <w:r>
-              <w:rPr>
-                <w:noProof/>
-                <w:webHidden/>
-              </w:rPr>
-              <w:tab/>
-            </w:r>
-            <w:r>
-              <w:rPr>
-                <w:noProof/>
-                <w:webHidden/>
-              </w:rPr>
-              <w:fldChar w:fldCharType="begin"/>
-            </w:r>
-            <w:r>
-              <w:rPr>
-                <w:noProof/>
-                <w:webHidden/>
-              </w:rPr>
-              <w:instrText xml:space="preserve"> PAGEREF _Toc156460247 \h </w:instrText>
-            </w:r>
-            <w:r>
-              <w:rPr>
-                <w:noProof/>
-                <w:webHidden/>
-              </w:rPr>
-            </w:r>
-            <w:r>
-              <w:rPr>
-                <w:noProof/>
-                <w:webHidden/>
-              </w:rPr>
-              <w:fldChar w:fldCharType="separate"/>
-            </w:r>
-            <w:r>
-              <w:rPr>
-                <w:noProof/>
-                <w:webHidden/>
-              </w:rPr>
-              <w:t>7</w:t>
-            </w:r>
-            <w:r>
-              <w:rPr>
-                <w:noProof/>
-                <w:webHidden/>
-              </w:rPr>
-              <w:fldChar w:fldCharType="end"/>
-            </w:r>
-          </w:hyperlink>
-        </w:p>
-        <w:p>
-          <w:pPr>
-            <w:pStyle w:val="TJ2"/>
-            <w:tabs>
-              <w:tab w:val="left" w:pos="880"/>
-              <w:tab w:val="right" w:leader="dot" w:pos="9060"/>
-            </w:tabs>
-            <w:rPr>
-              <w:rFonts w:eastAsiaTheme="minorEastAsia"/>
-              <w:noProof/>
-              <w:lang w:eastAsia="hu-HU"/>
-            </w:rPr>
-          </w:pPr>
-          <w:hyperlink w:anchor="_Toc156460248" w:history="1">
-            <w:r>
-              <w:rPr>
-                <w:rStyle w:val="Hiperhivatkozs"/>
-                <w:rFonts w:ascii="Times New Roman" w:hAnsi="Times New Roman" w:cs="Times New Roman"/>
-                <w:noProof/>
-              </w:rPr>
-              <w:t>2.6</w:t>
-            </w:r>
-            <w:r>
-              <w:rPr>
-                <w:rFonts w:eastAsiaTheme="minorEastAsia"/>
-                <w:noProof/>
-                <w:lang w:eastAsia="hu-HU"/>
-              </w:rPr>
-              <w:tab/>
-            </w:r>
-            <w:r>
-              <w:rPr>
-                <w:rStyle w:val="Hiperhivatkozs"/>
-                <w:rFonts w:ascii="Times New Roman" w:hAnsi="Times New Roman" w:cs="Times New Roman"/>
-                <w:noProof/>
-              </w:rPr>
-              <w:t>A program működése és részegységei</w:t>
-            </w:r>
-            <w:r>
-              <w:rPr>
-                <w:noProof/>
-                <w:webHidden/>
-              </w:rPr>
-              <w:tab/>
-            </w:r>
-            <w:r>
-              <w:rPr>
-                <w:noProof/>
-                <w:webHidden/>
-              </w:rPr>
-              <w:fldChar w:fldCharType="begin"/>
-            </w:r>
-            <w:r>
-              <w:rPr>
-                <w:noProof/>
-                <w:webHidden/>
-              </w:rPr>
-              <w:instrText xml:space="preserve"> PAGEREF _Toc156460248 \h </w:instrText>
-            </w:r>
-            <w:r>
-              <w:rPr>
-                <w:noProof/>
-                <w:webHidden/>
-              </w:rPr>
-            </w:r>
-            <w:r>
-              <w:rPr>
-                <w:noProof/>
-                <w:webHidden/>
-              </w:rPr>
-              <w:fldChar w:fldCharType="separate"/>
-            </w:r>
-            <w:r>
-              <w:rPr>
-                <w:noProof/>
-                <w:webHidden/>
-              </w:rPr>
-              <w:t>7</w:t>
+              <w:t>5</w:t>
             </w:r>
             <w:r>
               <w:rPr>
@@ -1188,7 +1012,7 @@
               <w:lang w:eastAsia="hu-HU"/>
             </w:rPr>
           </w:pPr>
-          <w:hyperlink w:anchor="_Toc156460249" w:history="1">
+          <w:hyperlink w:anchor="_Toc161743503" w:history="1">
             <w:r>
               <w:rPr>
                 <w:rStyle w:val="Hiperhivatkozs"/>
@@ -1236,7 +1060,7 @@
                 <w:noProof/>
                 <w:webHidden/>
               </w:rPr>
-              <w:instrText xml:space="preserve"> PAGEREF _Toc156460249 \h </w:instrText>
+              <w:instrText xml:space="preserve"> PAGEREF _Toc161743503 \h </w:instrText>
             </w:r>
             <w:r>
               <w:rPr>
@@ -1256,7 +1080,7 @@
                 <w:noProof/>
                 <w:webHidden/>
               </w:rPr>
-              <w:t>10</w:t>
+              <w:t>6</w:t>
             </w:r>
             <w:r>
               <w:rPr>
@@ -1280,7 +1104,7 @@
               <w:lang w:eastAsia="hu-HU"/>
             </w:rPr>
           </w:pPr>
-          <w:hyperlink w:anchor="_Toc156460250" w:history="1">
+          <w:hyperlink w:anchor="_Toc161743504" w:history="1">
             <w:r>
               <w:rPr>
                 <w:rStyle w:val="Hiperhivatkozs"/>
@@ -1328,7 +1152,7 @@
                 <w:noProof/>
                 <w:webHidden/>
               </w:rPr>
-              <w:instrText xml:space="preserve"> PAGEREF _Toc156460250 \h </w:instrText>
+              <w:instrText xml:space="preserve"> PAGEREF _Toc161743504 \h </w:instrText>
             </w:r>
             <w:r>
               <w:rPr>
@@ -1348,271 +1172,7 @@
                 <w:noProof/>
                 <w:webHidden/>
               </w:rPr>
-              <w:t>11</w:t>
-            </w:r>
-            <w:r>
-              <w:rPr>
-                <w:noProof/>
-                <w:webHidden/>
-              </w:rPr>
-              <w:fldChar w:fldCharType="end"/>
-            </w:r>
-          </w:hyperlink>
-        </w:p>
-        <w:p>
-          <w:pPr>
-            <w:pStyle w:val="TJ2"/>
-            <w:tabs>
-              <w:tab w:val="left" w:pos="880"/>
-              <w:tab w:val="right" w:leader="dot" w:pos="9060"/>
-            </w:tabs>
-            <w:rPr>
-              <w:rFonts w:eastAsiaTheme="minorEastAsia"/>
-              <w:noProof/>
-              <w:lang w:eastAsia="hu-HU"/>
-            </w:rPr>
-          </w:pPr>
-          <w:hyperlink w:anchor="_Toc156460251" w:history="1">
-            <w:r>
-              <w:rPr>
-                <w:rStyle w:val="Hiperhivatkozs"/>
-                <w:rFonts w:ascii="Times New Roman" w:hAnsi="Times New Roman" w:cs="Times New Roman"/>
-                <w:noProof/>
-              </w:rPr>
-              <w:t>4.1</w:t>
-            </w:r>
-            <w:r>
-              <w:rPr>
-                <w:rFonts w:eastAsiaTheme="minorEastAsia"/>
-                <w:noProof/>
-                <w:lang w:eastAsia="hu-HU"/>
-              </w:rPr>
-              <w:tab/>
-            </w:r>
-            <w:r>
-              <w:rPr>
-                <w:rStyle w:val="Hiperhivatkozs"/>
-                <w:rFonts w:ascii="Times New Roman" w:hAnsi="Times New Roman" w:cs="Times New Roman"/>
-                <w:noProof/>
-              </w:rPr>
-              <w:t>Általános Rendszerkövetelmények</w:t>
-            </w:r>
-            <w:r>
-              <w:rPr>
-                <w:noProof/>
-                <w:webHidden/>
-              </w:rPr>
-              <w:tab/>
-            </w:r>
-            <w:r>
-              <w:rPr>
-                <w:noProof/>
-                <w:webHidden/>
-              </w:rPr>
-              <w:fldChar w:fldCharType="begin"/>
-            </w:r>
-            <w:r>
-              <w:rPr>
-                <w:noProof/>
-                <w:webHidden/>
-              </w:rPr>
-              <w:instrText xml:space="preserve"> PAGEREF _Toc156460251 \h </w:instrText>
-            </w:r>
-            <w:r>
-              <w:rPr>
-                <w:noProof/>
-                <w:webHidden/>
-              </w:rPr>
-            </w:r>
-            <w:r>
-              <w:rPr>
-                <w:noProof/>
-                <w:webHidden/>
-              </w:rPr>
-              <w:fldChar w:fldCharType="separate"/>
-            </w:r>
-            <w:r>
-              <w:rPr>
-                <w:noProof/>
-                <w:webHidden/>
-              </w:rPr>
-              <w:t>11</w:t>
-            </w:r>
-            <w:r>
-              <w:rPr>
-                <w:noProof/>
-                <w:webHidden/>
-              </w:rPr>
-              <w:fldChar w:fldCharType="end"/>
-            </w:r>
-          </w:hyperlink>
-        </w:p>
-        <w:p>
-          <w:pPr>
-            <w:pStyle w:val="TJ2"/>
-            <w:tabs>
-              <w:tab w:val="left" w:pos="880"/>
-              <w:tab w:val="right" w:leader="dot" w:pos="9060"/>
-            </w:tabs>
-            <w:rPr>
-              <w:rFonts w:eastAsiaTheme="minorEastAsia"/>
-              <w:noProof/>
-              <w:lang w:eastAsia="hu-HU"/>
-            </w:rPr>
-          </w:pPr>
-          <w:hyperlink w:anchor="_Toc156460252" w:history="1">
-            <w:r>
-              <w:rPr>
-                <w:rStyle w:val="Hiperhivatkozs"/>
-                <w:rFonts w:ascii="Times New Roman" w:hAnsi="Times New Roman" w:cs="Times New Roman"/>
-                <w:noProof/>
-              </w:rPr>
-              <w:t>4.2</w:t>
-            </w:r>
-            <w:r>
-              <w:rPr>
-                <w:rFonts w:eastAsiaTheme="minorEastAsia"/>
-                <w:noProof/>
-                <w:lang w:eastAsia="hu-HU"/>
-              </w:rPr>
-              <w:tab/>
-            </w:r>
-            <w:r>
-              <w:rPr>
-                <w:rStyle w:val="Hiperhivatkozs"/>
-                <w:rFonts w:ascii="Times New Roman" w:hAnsi="Times New Roman" w:cs="Times New Roman"/>
-                <w:noProof/>
-              </w:rPr>
-              <w:t>A programhoz szükséges alapismeretek</w:t>
-            </w:r>
-            <w:r>
-              <w:rPr>
-                <w:noProof/>
-                <w:webHidden/>
-              </w:rPr>
-              <w:tab/>
-            </w:r>
-            <w:r>
-              <w:rPr>
-                <w:noProof/>
-                <w:webHidden/>
-              </w:rPr>
-              <w:fldChar w:fldCharType="begin"/>
-            </w:r>
-            <w:r>
-              <w:rPr>
-                <w:noProof/>
-                <w:webHidden/>
-              </w:rPr>
-              <w:instrText xml:space="preserve"> PAGEREF _Toc156460252 \h </w:instrText>
-            </w:r>
-            <w:r>
-              <w:rPr>
-                <w:noProof/>
-                <w:webHidden/>
-              </w:rPr>
-            </w:r>
-            <w:r>
-              <w:rPr>
-                <w:noProof/>
-                <w:webHidden/>
-              </w:rPr>
-              <w:fldChar w:fldCharType="separate"/>
-            </w:r>
-            <w:r>
-              <w:rPr>
-                <w:noProof/>
-                <w:webHidden/>
-              </w:rPr>
-              <w:t>11</w:t>
-            </w:r>
-            <w:r>
-              <w:rPr>
-                <w:noProof/>
-                <w:webHidden/>
-              </w:rPr>
-              <w:fldChar w:fldCharType="end"/>
-            </w:r>
-          </w:hyperlink>
-        </w:p>
-        <w:p>
-          <w:pPr>
-            <w:pStyle w:val="TJ2"/>
-            <w:tabs>
-              <w:tab w:val="left" w:pos="880"/>
-              <w:tab w:val="right" w:leader="dot" w:pos="9060"/>
-            </w:tabs>
-            <w:rPr>
-              <w:rFonts w:eastAsiaTheme="minorEastAsia"/>
-              <w:noProof/>
-              <w:lang w:eastAsia="hu-HU"/>
-            </w:rPr>
-          </w:pPr>
-          <w:hyperlink w:anchor="_Toc156460253" w:history="1">
-            <w:r>
-              <w:rPr>
-                <w:rStyle w:val="Hiperhivatkozs"/>
-                <w:rFonts w:ascii="Times New Roman" w:hAnsi="Times New Roman" w:cs="Times New Roman"/>
-                <w:noProof/>
-              </w:rPr>
-              <w:t>4.3</w:t>
-            </w:r>
-            <w:r>
-              <w:rPr>
-                <w:rFonts w:eastAsiaTheme="minorEastAsia"/>
-                <w:noProof/>
-                <w:lang w:eastAsia="hu-HU"/>
-              </w:rPr>
-              <w:tab/>
-            </w:r>
-            <w:r>
-              <w:rPr>
-                <w:rStyle w:val="Hiperhivatkozs"/>
-                <w:rFonts w:ascii="Times New Roman" w:hAnsi="Times New Roman" w:cs="Times New Roman"/>
-                <w:noProof/>
-              </w:rPr>
-              <w:t>Hogyan használd a programot?</w:t>
-            </w:r>
-            <w:r>
-              <w:rPr>
-                <w:noProof/>
-                <w:webHidden/>
-              </w:rPr>
-              <w:tab/>
-            </w:r>
-            <w:r>
-              <w:rPr>
-                <w:noProof/>
-                <w:webHidden/>
-              </w:rPr>
-              <w:fldChar w:fldCharType="begin"/>
-            </w:r>
-            <w:r>
-              <w:rPr>
-                <w:noProof/>
-                <w:webHidden/>
-              </w:rPr>
-              <w:instrText xml:space="preserve"> PAGEREF _Toc156460253 \h </w:instrText>
-            </w:r>
-            <w:r>
-              <w:rPr>
-                <w:noProof/>
-                <w:webHidden/>
-              </w:rPr>
-            </w:r>
-            <w:r>
-              <w:rPr>
-                <w:noProof/>
-                <w:webHidden/>
-              </w:rPr>
-              <w:fldChar w:fldCharType="separate"/>
-            </w:r>
-            <w:r>
-              <w:rPr>
-                <w:noProof/>
-                <w:webHidden/>
-              </w:rPr>
-              <w:t>11</w:t>
+              <w:t>6</w:t>
             </w:r>
             <w:r>
               <w:rPr>
@@ -1636,7 +1196,7 @@
               <w:lang w:eastAsia="hu-HU"/>
             </w:rPr>
           </w:pPr>
-          <w:hyperlink w:anchor="_Toc156460254" w:history="1">
+          <w:hyperlink w:anchor="_Toc161743505" w:history="1">
             <w:r>
               <w:rPr>
                 <w:rStyle w:val="Hiperhivatkozs"/>
@@ -1663,7 +1223,7 @@
                 <w:i/>
                 <w:noProof/>
               </w:rPr>
-              <w:t>Elérhetőségek, kérdés esetén</w:t>
+              <w:t>Forrás megjelölés</w:t>
             </w:r>
             <w:r>
               <w:rPr>
@@ -1684,7 +1244,7 @@
                 <w:noProof/>
                 <w:webHidden/>
               </w:rPr>
-              <w:instrText xml:space="preserve"> PAGEREF _Toc156460254 \h </w:instrText>
+              <w:instrText xml:space="preserve"> PAGEREF _Toc161743505 \h </w:instrText>
             </w:r>
             <w:r>
               <w:rPr>
@@ -1704,7 +1264,7 @@
                 <w:noProof/>
                 <w:webHidden/>
               </w:rPr>
-              <w:t>13</w:t>
+              <w:t>6</w:t>
             </w:r>
             <w:r>
               <w:rPr>
@@ -1765,7 +1325,7 @@
           <w:szCs w:val="40"/>
         </w:rPr>
       </w:pPr>
-      <w:bookmarkStart w:id="0" w:name="_Toc156460237"/>
+      <w:bookmarkStart w:id="0" w:name="_Toc161743493"/>
       <w:r>
         <w:rPr>
           <w:rFonts w:ascii="Times New Roman" w:hAnsi="Times New Roman" w:cs="Times New Roman"/>
@@ -1803,7 +1363,7 @@
         </w:rPr>
         <w:t xml:space="preserve"> </w:t>
       </w:r>
-      <w:bookmarkStart w:id="1" w:name="_Toc156460238"/>
+      <w:bookmarkStart w:id="1" w:name="_Toc161743494"/>
       <w:r>
         <w:rPr>
           <w:color w:val="FFFFFF" w:themeColor="background1"/>
@@ -1910,7 +1470,7 @@
           <w:szCs w:val="32"/>
         </w:rPr>
       </w:pPr>
-      <w:bookmarkStart w:id="2" w:name="_Toc156460239"/>
+      <w:bookmarkStart w:id="2" w:name="_Toc161743495"/>
       <w:r>
         <w:rPr>
           <w:color w:val="FFFFFF" w:themeColor="background1"/>
@@ -1937,25 +1497,23 @@
           <w:sz w:val="24"/>
           <w:szCs w:val="24"/>
         </w:rPr>
-        <w:t xml:space="preserve">A </w:t>
-      </w:r>
-      <w:proofErr w:type="spellStart"/>
+        <w:t>A digitális korszakban élünk, ahol az internet mindent áthat. A tájékozódástól a szórakozáson át a vásárlásig minden online zajlik. Ezzel a trenddel párhuzamosan a szerencsejátékok is egyre inkább teret hódítanak az online térben. A lottózás, mint a legnépszerűbb szerencsejáték, nem kivétel.</w:t>
+      </w:r>
       <w:r>
         <w:rPr>
           <w:rFonts w:ascii="Times New Roman" w:hAnsi="Times New Roman" w:cs="Times New Roman"/>
           <w:sz w:val="24"/>
           <w:szCs w:val="24"/>
         </w:rPr>
-        <w:t>bakugan</w:t>
-      </w:r>
-      <w:proofErr w:type="spellEnd"/>
+        <w:t xml:space="preserve">  Ezért eset a lottó weboldalra és hozzátartozó c# programra a választásunk</w:t>
+      </w:r>
       <w:r>
         <w:rPr>
           <w:rFonts w:ascii="Times New Roman" w:hAnsi="Times New Roman" w:cs="Times New Roman"/>
           <w:sz w:val="24"/>
           <w:szCs w:val="24"/>
         </w:rPr>
-        <w:t xml:space="preserve"> tároló adatbázis, többek közt, jó barátom, Áron miatt jött létre. </w:t>
+        <w:t xml:space="preserve">. </w:t>
       </w:r>
       <w:r>
         <w:rPr>
@@ -1963,107 +1521,23 @@
           <w:sz w:val="24"/>
           <w:szCs w:val="24"/>
         </w:rPr>
-        <w:t xml:space="preserve">Ő kért meg még mielőtt a dolgozattal szembe kerültem volna, hogy csináljak neki egy adatbázist, mely eltárolja és listázza azon </w:t>
-      </w:r>
-      <w:proofErr w:type="spellStart"/>
+        <w:t>A Lottó weboldal készítése egy kihívásokkal teli, de egyben rendkívül izgalmas és kifizetődő projekt</w:t>
+      </w:r>
       <w:r>
         <w:rPr>
           <w:rFonts w:ascii="Times New Roman" w:hAnsi="Times New Roman" w:cs="Times New Roman"/>
           <w:sz w:val="24"/>
           <w:szCs w:val="24"/>
         </w:rPr>
-        <w:t>bakugánok</w:t>
-      </w:r>
-      <w:proofErr w:type="spellEnd"/>
+        <w:t>nek tűnt</w:t>
+      </w:r>
       <w:r>
         <w:rPr>
           <w:rFonts w:ascii="Times New Roman" w:hAnsi="Times New Roman" w:cs="Times New Roman"/>
           <w:sz w:val="24"/>
           <w:szCs w:val="24"/>
         </w:rPr>
-        <w:t xml:space="preserve"> adatait, melyek már megvannak. Az adatbázis alkalmazásban, lehetőség nyílik, hogy eltárolja egyes </w:t>
-      </w:r>
-      <w:proofErr w:type="spellStart"/>
-      <w:r>
-        <w:rPr>
-          <w:rFonts w:ascii="Times New Roman" w:hAnsi="Times New Roman" w:cs="Times New Roman"/>
-          <w:sz w:val="24"/>
-          <w:szCs w:val="24"/>
-        </w:rPr>
-        <w:t>bakuganok</w:t>
-      </w:r>
-      <w:proofErr w:type="spellEnd"/>
-      <w:r>
-        <w:rPr>
-          <w:rFonts w:ascii="Times New Roman" w:hAnsi="Times New Roman" w:cs="Times New Roman"/>
-          <w:sz w:val="24"/>
-          <w:szCs w:val="24"/>
-        </w:rPr>
-        <w:t xml:space="preserve"> adatait, illetve, hogy kié az adott </w:t>
-      </w:r>
-      <w:proofErr w:type="spellStart"/>
-      <w:r>
-        <w:rPr>
-          <w:rFonts w:ascii="Times New Roman" w:hAnsi="Times New Roman" w:cs="Times New Roman"/>
-          <w:sz w:val="24"/>
-          <w:szCs w:val="24"/>
-        </w:rPr>
-        <w:t>bak</w:t>
-      </w:r>
-      <w:bookmarkStart w:id="3" w:name="_GoBack"/>
-      <w:bookmarkEnd w:id="3"/>
-      <w:r>
-        <w:rPr>
-          <w:rFonts w:ascii="Times New Roman" w:hAnsi="Times New Roman" w:cs="Times New Roman"/>
-          <w:sz w:val="24"/>
-          <w:szCs w:val="24"/>
-        </w:rPr>
-        <w:t>ugan</w:t>
-      </w:r>
-      <w:proofErr w:type="spellEnd"/>
-      <w:r>
-        <w:rPr>
-          <w:rFonts w:ascii="Times New Roman" w:hAnsi="Times New Roman" w:cs="Times New Roman"/>
-          <w:sz w:val="24"/>
-          <w:szCs w:val="24"/>
-        </w:rPr>
-        <w:t xml:space="preserve">. Igaz, hogy az alkalmazás, első sorban neki készült, ugyanakkor mégis úgy gondolom, hogy bármelyik </w:t>
-      </w:r>
-      <w:proofErr w:type="spellStart"/>
-      <w:r>
-        <w:rPr>
-          <w:rFonts w:ascii="Times New Roman" w:hAnsi="Times New Roman" w:cs="Times New Roman"/>
-          <w:sz w:val="24"/>
-          <w:szCs w:val="24"/>
-        </w:rPr>
-        <w:t>bakugan</w:t>
-      </w:r>
-      <w:proofErr w:type="spellEnd"/>
-      <w:r>
-        <w:rPr>
-          <w:rFonts w:ascii="Times New Roman" w:hAnsi="Times New Roman" w:cs="Times New Roman"/>
-          <w:sz w:val="24"/>
-          <w:szCs w:val="24"/>
-        </w:rPr>
-        <w:t xml:space="preserve"> gyűjtő képes a használatára, és meg is könnyíti a dolgát, elég sokkal. A </w:t>
-      </w:r>
-      <w:proofErr w:type="spellStart"/>
-      <w:r>
-        <w:rPr>
-          <w:rFonts w:ascii="Times New Roman" w:hAnsi="Times New Roman" w:cs="Times New Roman"/>
-          <w:sz w:val="24"/>
-          <w:szCs w:val="24"/>
-        </w:rPr>
-        <w:t>bakugánok</w:t>
-      </w:r>
-      <w:proofErr w:type="spellEnd"/>
-      <w:r>
-        <w:rPr>
-          <w:rFonts w:ascii="Times New Roman" w:hAnsi="Times New Roman" w:cs="Times New Roman"/>
-          <w:sz w:val="24"/>
-          <w:szCs w:val="24"/>
-        </w:rPr>
-        <w:t xml:space="preserve"> szeretetével és gyűjtésével kapcsolatban szerettem volna egy kisebb szívességet tenni, azon embereknek, akik gyűjtik, játszanak vele, vagy akár még nézik vagy nézték is a sorozatot. </w:t>
+        <w:t>.</w:t>
       </w:r>
     </w:p>
     <w:p>
@@ -2088,7 +1562,7 @@
         </w:rPr>
         <w:t xml:space="preserve"> </w:t>
       </w:r>
-      <w:bookmarkStart w:id="4" w:name="_Toc156460240"/>
+      <w:bookmarkStart w:id="3" w:name="_Toc161743496"/>
       <w:r>
         <w:rPr>
           <w:color w:val="FFFFFF" w:themeColor="background1"/>
@@ -2097,11 +1571,10 @@
         </w:rPr>
         <w:t>Elmélet és gyakorlat megértése</w:t>
       </w:r>
-      <w:bookmarkEnd w:id="4"/>
+      <w:bookmarkEnd w:id="3"/>
     </w:p>
     <w:p>
       <w:pPr>
-        <w:spacing w:line="360" w:lineRule="auto"/>
         <w:jc w:val="both"/>
         <w:rPr>
           <w:rFonts w:ascii="Times New Roman" w:hAnsi="Times New Roman" w:cs="Times New Roman"/>
@@ -2115,47 +1588,8 @@
           <w:sz w:val="24"/>
           <w:szCs w:val="24"/>
         </w:rPr>
-        <w:t xml:space="preserve">Az adatbázis készítésekor megérthetjük, hogyan épülnek fel az adatbázisok, a táblák és mit milyen funkció lát el. Többek közt, itt szó eshet, a </w:t>
-      </w:r>
-      <w:proofErr w:type="spellStart"/>
-      <w:r>
-        <w:rPr>
-          <w:rFonts w:ascii="Times New Roman" w:hAnsi="Times New Roman" w:cs="Times New Roman"/>
-          <w:sz w:val="24"/>
-          <w:szCs w:val="24"/>
-        </w:rPr>
-        <w:t>bakuganok</w:t>
-      </w:r>
-      <w:proofErr w:type="spellEnd"/>
-      <w:r>
-        <w:rPr>
-          <w:rFonts w:ascii="Times New Roman" w:hAnsi="Times New Roman" w:cs="Times New Roman"/>
-          <w:sz w:val="24"/>
-          <w:szCs w:val="24"/>
-        </w:rPr>
-        <w:t xml:space="preserve"> adatairól, az adatok módosításáról, illetve az elemek a list</w:t>
-      </w:r>
-      <w:r>
-        <w:rPr>
-          <w:rFonts w:ascii="Times New Roman" w:hAnsi="Times New Roman" w:cs="Times New Roman"/>
-          <w:sz w:val="24"/>
-          <w:szCs w:val="24"/>
-        </w:rPr>
-        <w:t>á</w:t>
-      </w:r>
-      <w:r>
-        <w:rPr>
-          <w:rFonts w:ascii="Times New Roman" w:hAnsi="Times New Roman" w:cs="Times New Roman"/>
-          <w:sz w:val="24"/>
-          <w:szCs w:val="24"/>
-        </w:rPr>
-        <w:t>hoz való hozzáadásáról. Ezek a funkciók szorosan kapcsolódnak egymáshoz, így mindegyik elengedhetetlen. Itt találkozhatunk, többek közt, a SELECT, az UPDATE és az INSERT INTO SQL parancsokkal</w:t>
-      </w:r>
-    </w:p>
-    <w:p>
-      <w:pPr>
-        <w:jc w:val="both"/>
-      </w:pPr>
+        <w:t>Felhasználóként egy lottó weboldalra látogatva, lehetőséget kapok arra, hogy megtekinthessem az előző hetek és hónapok lottószámait. Az adatok megjelenítéséhez HTML/CSS-t használtunk, hogy strukturáltan és esztétikusan jelenítsük meg az előző hónapok és hetek lottószámait a weboldalon.</w:t>
+      </w:r>
     </w:p>
     <w:p>
       <w:pPr>
@@ -2192,7 +1626,7 @@
           <w:szCs w:val="40"/>
         </w:rPr>
       </w:pPr>
-      <w:bookmarkStart w:id="5" w:name="_Toc156460241"/>
+      <w:bookmarkStart w:id="4" w:name="_Toc161743497"/>
       <w:r>
         <w:rPr>
           <w:rFonts w:ascii="Times New Roman" w:hAnsi="Times New Roman" w:cs="Times New Roman"/>
@@ -2205,7 +1639,7 @@
         <w:lastRenderedPageBreak/>
         <w:t>Fejlesztői dokumentáció</w:t>
       </w:r>
-      <w:bookmarkEnd w:id="5"/>
+      <w:bookmarkEnd w:id="4"/>
     </w:p>
     <w:p>
       <w:pPr>
@@ -2223,7 +1657,7 @@
           <w:szCs w:val="32"/>
         </w:rPr>
       </w:pPr>
-      <w:bookmarkStart w:id="6" w:name="_Toc156460242"/>
+      <w:bookmarkStart w:id="5" w:name="_Toc161743498"/>
       <w:r>
         <w:rPr>
           <w:rFonts w:ascii="Times New Roman" w:hAnsi="Times New Roman" w:cs="Times New Roman"/>
@@ -2233,7 +1667,7 @@
         </w:rPr>
         <w:t>Fejlesztői környezet</w:t>
       </w:r>
-      <w:bookmarkEnd w:id="6"/>
+      <w:bookmarkEnd w:id="5"/>
     </w:p>
     <w:p>
       <w:pPr>
@@ -2251,7 +1685,7 @@
           <w:sz w:val="24"/>
           <w:szCs w:val="24"/>
         </w:rPr>
-        <w:t xml:space="preserve">Munkám során Pythont és SQL-t használtam, mint a programom szíve és lelke, tehát ezek voltak azok, a programozási nyelvek, melyeket a projektem megvalósításához használtam. A program, melyet a megvalósításhoz használtam, a Visual </w:t>
+        <w:t xml:space="preserve">Munkánk során HTML5-öt és CSS-t és C#-ot használtunk, mint a programunk szíve és lelke, tehát ezek voltak azok, a programozási nyelvek, melyeket a projektem megvalósításához használtam. A programok, melyet a megvalósításhoz használtunk, a Visual </w:t>
       </w:r>
       <w:proofErr w:type="spellStart"/>
       <w:r>
@@ -2279,6 +1713,24 @@
           <w:szCs w:val="24"/>
         </w:rPr>
         <w:t>Code</w:t>
+      </w:r>
+      <w:proofErr w:type="spellEnd"/>
+      <w:r>
+        <w:rPr>
+          <w:rFonts w:ascii="Times New Roman" w:hAnsi="Times New Roman" w:cs="Times New Roman"/>
+          <w:sz w:val="24"/>
+          <w:szCs w:val="24"/>
+        </w:rPr>
+        <w:t xml:space="preserve"> illetve a Visual </w:t>
+      </w:r>
+      <w:proofErr w:type="spellStart"/>
+      <w:r>
+        <w:rPr>
+          <w:rFonts w:ascii="Times New Roman" w:hAnsi="Times New Roman" w:cs="Times New Roman"/>
+          <w:sz w:val="24"/>
+          <w:szCs w:val="24"/>
+        </w:rPr>
+        <w:t>Studio</w:t>
       </w:r>
       <w:proofErr w:type="spellEnd"/>
       <w:r>
@@ -2305,7 +1757,7 @@
           <w:szCs w:val="32"/>
         </w:rPr>
       </w:pPr>
-      <w:bookmarkStart w:id="7" w:name="_Toc156460243"/>
+      <w:bookmarkStart w:id="6" w:name="_Toc161743499"/>
       <w:r>
         <w:rPr>
           <w:rFonts w:ascii="Times New Roman" w:hAnsi="Times New Roman" w:cs="Times New Roman"/>
@@ -2315,7 +1767,7 @@
         </w:rPr>
         <w:t>Dolgozatom során felhasznált alkalmazások</w:t>
       </w:r>
-      <w:bookmarkEnd w:id="7"/>
+      <w:bookmarkEnd w:id="6"/>
     </w:p>
     <w:p>
       <w:pPr>
@@ -2327,42 +1779,29 @@
         <w:pStyle w:val="Default"/>
         <w:spacing w:line="360" w:lineRule="auto"/>
         <w:jc w:val="both"/>
-      </w:pPr>
-      <w:proofErr w:type="spellStart"/>
+        <w:rPr>
+          <w:color w:val="auto"/>
+        </w:rPr>
+      </w:pPr>
       <w:r>
         <w:rPr>
           <w:b/>
-          <w:bCs/>
-        </w:rPr>
-        <w:t>Xampp</w:t>
-      </w:r>
-      <w:proofErr w:type="spellEnd"/>
-      <w:r>
-        <w:rPr>
-          <w:b/>
-          <w:bCs/>
-        </w:rPr>
-        <w:t xml:space="preserve"> 7.3.27, 7.4.16 verzió: </w:t>
-      </w:r>
-      <w:r>
-        <w:t xml:space="preserve">A </w:t>
-      </w:r>
-      <w:proofErr w:type="spellStart"/>
-      <w:r>
-        <w:t>Xampp</w:t>
-      </w:r>
-      <w:proofErr w:type="spellEnd"/>
-      <w:r>
-        <w:t xml:space="preserve"> egy platform független webszerver-szoftvercsomag. </w:t>
-      </w:r>
-      <w:r>
-        <w:rPr>
-          <w:color w:val="1F2021"/>
-        </w:rPr>
-        <w:t xml:space="preserve">Ez a szoftvercsomag egy integrált rendszert alkot, amely webes alkalmazások készítését, tesztelését és futtatását célozza, és ehhez egy csomagban minden szükséges összetevőt tartalmaz. A rendszer egyik nagy előnye az összehangolt elemek könnyű telepíthetősége. </w:t>
-      </w:r>
-      <w:r>
-        <w:t xml:space="preserve">Csomagok, mint: </w:t>
+          <w:i/>
+          <w:color w:val="auto"/>
+        </w:rPr>
+        <w:t>C#:</w:t>
+      </w:r>
+      <w:r>
+        <w:rPr>
+          <w:color w:val="auto"/>
+        </w:rPr>
+        <w:t xml:space="preserve"> E</w:t>
+      </w:r>
+      <w:r>
+        <w:rPr>
+          <w:color w:val="auto"/>
+        </w:rPr>
+        <w:t>gy modern, objektumorientált programozási nyelv, amelyet a Microsoft fejlesztett ki a .NET keretrendszer számára. A nyelv célja, hogy egyszerű, hatékony és sokoldalú eszköz legyen a modern szoftverfejlesztéshez.</w:t>
       </w:r>
     </w:p>
     <w:p>
@@ -2370,92 +1809,40 @@
         <w:pStyle w:val="Default"/>
         <w:spacing w:line="360" w:lineRule="auto"/>
         <w:jc w:val="both"/>
-      </w:pPr>
-      <w:r>
-        <w:t xml:space="preserve">• </w:t>
-      </w:r>
-      <w:r>
-        <w:tab/>
-      </w:r>
-      <w:r>
         <w:rPr>
           <w:b/>
-          <w:bCs/>
-        </w:rPr>
-        <w:t>7.3.</w:t>
-      </w:r>
-      <w:proofErr w:type="gramStart"/>
+          <w:i/>
+          <w:color w:val="auto"/>
+        </w:rPr>
+      </w:pPr>
       <w:r>
         <w:rPr>
           <w:b/>
-          <w:bCs/>
-        </w:rPr>
-        <w:t>27 ,</w:t>
-      </w:r>
-      <w:proofErr w:type="gramEnd"/>
+          <w:color w:val="auto"/>
+        </w:rPr>
+        <w:t>GitHub</w:t>
+      </w:r>
       <w:r>
         <w:rPr>
           <w:b/>
-          <w:bCs/>
-        </w:rPr>
-        <w:t xml:space="preserve"> 7.4.16 script nyelv: </w:t>
-      </w:r>
-      <w:r>
-        <w:br/>
-      </w:r>
-      <w:r>
-        <w:rPr>
-          <w:color w:val="374151"/>
-        </w:rPr>
-        <w:t>Adatbázis-kezelő alkalmazás fejlesztése során Python nyelvet alkalmaztam. A Python erőssége, hogy könnyen integrálható különböző adatbázisrendszerekkel, lehetővé téve az adatok hatékony kezelését és manipulációját. Az egyszerű és olvasható szintaxis segített a gyors fejlesztésben, miközben a Python számos adatbázismodullal rendelkezik, amelyek lehetővé teszik az egyszerű és hatékony adatbázis-interakciót. Az alkalmazásom így könnyedén képes volt az adatbázisból való lekérdezésekre és frissítésekre, biztosítva az adatok szervezett és hatékony kezelését.</w:t>
-      </w:r>
-    </w:p>
-    <w:p>
-      <w:pPr>
-        <w:pStyle w:val="Default"/>
-        <w:spacing w:after="546" w:line="360" w:lineRule="auto"/>
-        <w:jc w:val="both"/>
-      </w:pPr>
-      <w:r>
-        <w:t xml:space="preserve">• </w:t>
-      </w:r>
-      <w:r>
-        <w:tab/>
-      </w:r>
-      <w:proofErr w:type="spellStart"/>
+          <w:i/>
+          <w:color w:val="auto"/>
+        </w:rPr>
+        <w:t xml:space="preserve">: </w:t>
+      </w:r>
+      <w:r>
+        <w:rPr>
+          <w:color w:val="auto"/>
+        </w:rPr>
+        <w:t>A GitHub egy online platform, amely a nyílt forráskódú szoftverek fejlesztésére és verziókövetésére szolgál. A platformon milliónyi projekt található, amelyeket a programozók közössége hozott létre és tart karban</w:t>
+      </w:r>
       <w:r>
         <w:rPr>
           <w:b/>
-          <w:bCs/>
-        </w:rPr>
-        <w:t>Apache</w:t>
-      </w:r>
-      <w:proofErr w:type="spellEnd"/>
-      <w:r>
-        <w:rPr>
-          <w:b/>
-          <w:bCs/>
-        </w:rPr>
-        <w:t xml:space="preserve"> 2.4.46 php: </w:t>
-      </w:r>
-      <w:r>
-        <w:t xml:space="preserve">Az </w:t>
-      </w:r>
-      <w:proofErr w:type="spellStart"/>
-      <w:r>
-        <w:t>Apache</w:t>
-      </w:r>
-      <w:proofErr w:type="spellEnd"/>
-      <w:r>
-        <w:t xml:space="preserve"> HTTP Server nyílt forráskódú webkiszolgáló alkalmazás, szabad szoftver. Az </w:t>
-      </w:r>
-      <w:proofErr w:type="spellStart"/>
-      <w:r>
-        <w:t>Apache</w:t>
-      </w:r>
-      <w:proofErr w:type="spellEnd"/>
-      <w:r>
-        <w:t xml:space="preserve"> robusztus, erőteljes és rugalmas webszerver, amely kompatibilis a HTTP/1.1 (RFC2616) protokollal. </w:t>
+          <w:i/>
+          <w:color w:val="auto"/>
+        </w:rPr>
+        <w:t>.</w:t>
       </w:r>
     </w:p>
     <w:p>
@@ -2463,266 +1850,122 @@
         <w:pStyle w:val="Default"/>
         <w:spacing w:line="360" w:lineRule="auto"/>
         <w:jc w:val="both"/>
-      </w:pPr>
-      <w:r>
-        <w:t xml:space="preserve">• </w:t>
-      </w:r>
-      <w:r>
-        <w:tab/>
-      </w:r>
-      <w:proofErr w:type="spellStart"/>
+        <w:rPr>
+          <w:color w:val="auto"/>
+        </w:rPr>
+      </w:pPr>
       <w:r>
         <w:rPr>
           <w:b/>
-          <w:bCs/>
-        </w:rPr>
-        <w:t>phpMyAdmin</w:t>
-      </w:r>
-      <w:proofErr w:type="spellEnd"/>
+          <w:i/>
+          <w:color w:val="auto"/>
+        </w:rPr>
+        <w:t>HTML5</w:t>
+      </w:r>
       <w:r>
         <w:rPr>
           <w:b/>
-          <w:bCs/>
-        </w:rPr>
-        <w:t xml:space="preserve"> 5.1.0: </w:t>
-      </w:r>
-      <w:r>
-        <w:t xml:space="preserve">A </w:t>
-      </w:r>
-      <w:proofErr w:type="spellStart"/>
-      <w:r>
-        <w:t>phpMyAdmin</w:t>
-      </w:r>
-      <w:proofErr w:type="spellEnd"/>
-      <w:r>
-        <w:t xml:space="preserve"> egy nyílt forrású eszköz, amit PHP-ban írtak a </w:t>
-      </w:r>
-      <w:proofErr w:type="spellStart"/>
-      <w:r>
-        <w:t>MySQL</w:t>
-      </w:r>
-      <w:proofErr w:type="spellEnd"/>
-      <w:r>
-        <w:t xml:space="preserve"> menedzselésére az interneten keresztül. Jelenleg képes készíteni és eldobni adatbázisokat, készíteni, eldobni, vagy módosítani táblákat, törölni, módosítani vagy hozzáadni mezőket, SQL parancsokat futtatni és a mezőkön kulcsokat kezelni. Képes az egész </w:t>
-      </w:r>
-      <w:proofErr w:type="spellStart"/>
-      <w:r>
-        <w:t>MySQL</w:t>
-      </w:r>
-      <w:proofErr w:type="spellEnd"/>
-      <w:r>
-        <w:t xml:space="preserve"> szerver kezelésére </w:t>
+          <w:i/>
+          <w:color w:val="auto"/>
+        </w:rPr>
+        <w:t xml:space="preserve">: </w:t>
+      </w:r>
+      <w:r>
+        <w:rPr>
+          <w:color w:val="auto"/>
+        </w:rPr>
+        <w:t>A</w:t>
+      </w:r>
+      <w:r>
+        <w:rPr>
+          <w:color w:val="auto"/>
+        </w:rPr>
+        <w:t xml:space="preserve"> weboldalak tartalmának strukturálására szolgáló szabványos jelölőnyelv legújabb verziója. Az előző verziókhoz képest számos újítást tartalmaz, melyek célja a webfejlesztés egyszerűsítése, a tartalom gazdagítása, és a felhasználói élmény javítása.</w:t>
       </w:r>
     </w:p>
     <w:p>
       <w:pPr>
+        <w:pStyle w:val="Default"/>
         <w:spacing w:line="360" w:lineRule="auto"/>
         <w:jc w:val="both"/>
         <w:rPr>
-          <w:rFonts w:ascii="Times New Roman" w:hAnsi="Times New Roman" w:cs="Times New Roman"/>
-          <w:sz w:val="24"/>
-          <w:szCs w:val="24"/>
-        </w:rPr>
-      </w:pPr>
+          <w:color w:val="auto"/>
+        </w:rPr>
+      </w:pPr>
+      <w:r>
+        <w:rPr>
+          <w:b/>
+          <w:i/>
+          <w:color w:val="auto"/>
+        </w:rPr>
+        <w:t>CSS:</w:t>
+      </w:r>
+      <w:r>
+        <w:rPr>
+          <w:color w:val="auto"/>
+        </w:rPr>
+        <w:t xml:space="preserve"> </w:t>
+      </w:r>
+      <w:r>
+        <w:rPr>
+          <w:color w:val="auto"/>
+        </w:rPr>
+        <w:t>CSS (</w:t>
+      </w:r>
       <w:proofErr w:type="spellStart"/>
       <w:r>
         <w:rPr>
-          <w:rFonts w:ascii="Times New Roman" w:hAnsi="Times New Roman" w:cs="Times New Roman"/>
-          <w:b/>
-          <w:bCs/>
-          <w:sz w:val="24"/>
-          <w:szCs w:val="24"/>
-        </w:rPr>
-        <w:t>Notepad</w:t>
+          <w:color w:val="auto"/>
+        </w:rPr>
+        <w:t>Cascading</w:t>
       </w:r>
       <w:proofErr w:type="spellEnd"/>
       <w:r>
         <w:rPr>
-          <w:rFonts w:ascii="Times New Roman" w:hAnsi="Times New Roman" w:cs="Times New Roman"/>
-          <w:b/>
-          <w:bCs/>
-          <w:sz w:val="24"/>
-          <w:szCs w:val="24"/>
-        </w:rPr>
-        <w:t xml:space="preserve">++, 7.9.4 verzió: </w:t>
-      </w:r>
-      <w:r>
-        <w:rPr>
-          <w:rFonts w:ascii="Times New Roman" w:hAnsi="Times New Roman" w:cs="Times New Roman"/>
-          <w:sz w:val="24"/>
-          <w:szCs w:val="24"/>
-        </w:rPr>
-        <w:t xml:space="preserve">A </w:t>
+          <w:color w:val="auto"/>
+        </w:rPr>
+        <w:t xml:space="preserve"> </w:t>
       </w:r>
       <w:proofErr w:type="spellStart"/>
       <w:r>
         <w:rPr>
-          <w:rFonts w:ascii="Times New Roman" w:hAnsi="Times New Roman" w:cs="Times New Roman"/>
-          <w:sz w:val="24"/>
-          <w:szCs w:val="24"/>
-        </w:rPr>
-        <w:t>Notepad</w:t>
+          <w:color w:val="auto"/>
+        </w:rPr>
+        <w:t>Style</w:t>
       </w:r>
       <w:proofErr w:type="spellEnd"/>
       <w:r>
         <w:rPr>
-          <w:rFonts w:ascii="Times New Roman" w:hAnsi="Times New Roman" w:cs="Times New Roman"/>
-          <w:sz w:val="24"/>
-          <w:szCs w:val="24"/>
-        </w:rPr>
-        <w:t xml:space="preserve">++ egy ingyenes forráskód-szerkesztő, amely több nyelvet támogat. Windows környezetben fut, használatát a GNU General Public </w:t>
+          <w:color w:val="auto"/>
+        </w:rPr>
+        <w:t xml:space="preserve"> </w:t>
       </w:r>
       <w:proofErr w:type="spellStart"/>
       <w:r>
         <w:rPr>
-          <w:rFonts w:ascii="Times New Roman" w:hAnsi="Times New Roman" w:cs="Times New Roman"/>
-          <w:sz w:val="24"/>
-          <w:szCs w:val="24"/>
-        </w:rPr>
-        <w:t>License</w:t>
+          <w:color w:val="auto"/>
+        </w:rPr>
+        <w:t>Sheets</w:t>
       </w:r>
       <w:proofErr w:type="spellEnd"/>
       <w:r>
         <w:rPr>
-          <w:rFonts w:ascii="Times New Roman" w:hAnsi="Times New Roman" w:cs="Times New Roman"/>
-          <w:sz w:val="24"/>
-          <w:szCs w:val="24"/>
-        </w:rPr>
-        <w:t xml:space="preserve"> szabályozza.</w:t>
+          <w:color w:val="auto"/>
+        </w:rPr>
+        <w:t>) a weboldalak megjelenésének definiálására szolgáló stíluslap nyelv. Az HTML5-tel együttműködve teszi lehetővé a weboldalak tartalomtól független megjelenésének szabályozását.</w:t>
       </w:r>
     </w:p>
     <w:p>
       <w:pPr>
+        <w:pStyle w:val="Default"/>
         <w:spacing w:line="360" w:lineRule="auto"/>
         <w:jc w:val="both"/>
         <w:rPr>
-          <w:rFonts w:ascii="Times New Roman" w:hAnsi="Times New Roman" w:cs="Times New Roman"/>
-          <w:sz w:val="24"/>
-          <w:szCs w:val="24"/>
-        </w:rPr>
-      </w:pPr>
-    </w:p>
-    <w:p>
-      <w:pPr>
-        <w:spacing w:line="360" w:lineRule="auto"/>
-        <w:jc w:val="both"/>
-        <w:rPr>
-          <w:rFonts w:ascii="Times New Roman" w:hAnsi="Times New Roman" w:cs="Times New Roman"/>
-          <w:sz w:val="24"/>
-          <w:szCs w:val="24"/>
-        </w:rPr>
-      </w:pPr>
-      <w:proofErr w:type="spellStart"/>
-      <w:r>
-        <w:rPr>
-          <w:rFonts w:ascii="Times New Roman" w:hAnsi="Times New Roman" w:cs="Times New Roman"/>
           <w:b/>
-          <w:sz w:val="24"/>
-          <w:szCs w:val="24"/>
-        </w:rPr>
-        <w:t>Tkinter</w:t>
-      </w:r>
-      <w:proofErr w:type="spellEnd"/>
-      <w:r>
-        <w:rPr>
-          <w:rFonts w:ascii="Times New Roman" w:hAnsi="Times New Roman" w:cs="Times New Roman"/>
-          <w:b/>
-          <w:sz w:val="24"/>
-          <w:szCs w:val="24"/>
-        </w:rPr>
-        <w:t xml:space="preserve">, 8.5 verzió: </w:t>
-      </w:r>
-      <w:r>
-        <w:rPr>
-          <w:rFonts w:ascii="Times New Roman" w:hAnsi="Times New Roman" w:cs="Times New Roman"/>
-          <w:sz w:val="24"/>
-          <w:szCs w:val="24"/>
-        </w:rPr>
-        <w:t xml:space="preserve">Az adatbázis-kezelő alkalmazás fejlesztéséhez a </w:t>
-      </w:r>
-      <w:proofErr w:type="spellStart"/>
-      <w:r>
-        <w:rPr>
-          <w:rFonts w:ascii="Times New Roman" w:hAnsi="Times New Roman" w:cs="Times New Roman"/>
-          <w:sz w:val="24"/>
-          <w:szCs w:val="24"/>
-        </w:rPr>
-        <w:t>Tkinter</w:t>
-      </w:r>
-      <w:proofErr w:type="spellEnd"/>
-      <w:r>
-        <w:rPr>
-          <w:rFonts w:ascii="Times New Roman" w:hAnsi="Times New Roman" w:cs="Times New Roman"/>
-          <w:sz w:val="24"/>
-          <w:szCs w:val="24"/>
-        </w:rPr>
-        <w:t xml:space="preserve"> nevű Python modult alkalmaztam. </w:t>
-      </w:r>
-      <w:proofErr w:type="spellStart"/>
-      <w:r>
-        <w:rPr>
-          <w:rFonts w:ascii="Times New Roman" w:hAnsi="Times New Roman" w:cs="Times New Roman"/>
-          <w:sz w:val="24"/>
-          <w:szCs w:val="24"/>
-        </w:rPr>
-        <w:t>Tkinter</w:t>
-      </w:r>
-      <w:proofErr w:type="spellEnd"/>
-      <w:r>
-        <w:rPr>
-          <w:rFonts w:ascii="Times New Roman" w:hAnsi="Times New Roman" w:cs="Times New Roman"/>
-          <w:sz w:val="24"/>
-          <w:szCs w:val="24"/>
-        </w:rPr>
-        <w:t xml:space="preserve"> egy beépített GUI (grafikus felhasználói felület) eszközkészlet, ami lehetővé teszi az egyszerű és intuitív felhasználói felület kialakítását. A </w:t>
-      </w:r>
-      <w:proofErr w:type="spellStart"/>
-      <w:r>
-        <w:rPr>
-          <w:rFonts w:ascii="Times New Roman" w:hAnsi="Times New Roman" w:cs="Times New Roman"/>
-          <w:sz w:val="24"/>
-          <w:szCs w:val="24"/>
-        </w:rPr>
-        <w:t>Tkinter</w:t>
-      </w:r>
-      <w:proofErr w:type="spellEnd"/>
-      <w:r>
-        <w:rPr>
-          <w:rFonts w:ascii="Times New Roman" w:hAnsi="Times New Roman" w:cs="Times New Roman"/>
-          <w:sz w:val="24"/>
-          <w:szCs w:val="24"/>
-        </w:rPr>
-        <w:t xml:space="preserve"> segítségével könnyedén létrehozhatók ablakok, gombok és beviteli mezők, így az alkalmazás felhasználóbarát és könnyen kezelhető.</w:t>
-      </w:r>
-    </w:p>
-    <w:p>
-      <w:pPr>
-        <w:spacing w:line="360" w:lineRule="auto"/>
-        <w:jc w:val="both"/>
-        <w:rPr>
-          <w:rFonts w:ascii="Times New Roman" w:hAnsi="Times New Roman" w:cs="Times New Roman"/>
-          <w:sz w:val="24"/>
-          <w:szCs w:val="24"/>
-        </w:rPr>
-      </w:pPr>
-    </w:p>
-    <w:p>
-      <w:pPr>
-        <w:jc w:val="both"/>
-        <w:rPr>
-          <w:rFonts w:ascii="Times New Roman" w:hAnsi="Times New Roman" w:cs="Times New Roman"/>
-          <w:sz w:val="24"/>
-          <w:szCs w:val="24"/>
-        </w:rPr>
-      </w:pPr>
-      <w:r>
-        <w:rPr>
-          <w:rFonts w:ascii="Times New Roman" w:hAnsi="Times New Roman" w:cs="Times New Roman"/>
-          <w:sz w:val="24"/>
-          <w:szCs w:val="24"/>
-        </w:rPr>
-        <w:br w:type="page"/>
-      </w:r>
+          <w:i/>
+          <w:color w:val="auto"/>
+        </w:rPr>
+      </w:pPr>
     </w:p>
     <w:p>
       <w:pPr>
@@ -2746,7 +1989,7 @@
           <w:szCs w:val="40"/>
         </w:rPr>
       </w:pPr>
-      <w:bookmarkStart w:id="8" w:name="_Toc156460244"/>
+      <w:bookmarkStart w:id="7" w:name="_Toc161743500"/>
       <w:r>
         <w:rPr>
           <w:rFonts w:ascii="Times New Roman" w:hAnsi="Times New Roman" w:cs="Times New Roman"/>
@@ -2756,7 +1999,6 @@
           <w:sz w:val="40"/>
           <w:szCs w:val="40"/>
         </w:rPr>
-        <w:lastRenderedPageBreak/>
         <w:t xml:space="preserve">2.2 </w:t>
       </w:r>
       <w:r>
@@ -2770,7 +2012,7 @@
         </w:rPr>
         <w:t>ADATSZERKEZETEK, ALGORITMUSOK, PROGRAM FELÉPÍTÉSE</w:t>
       </w:r>
-      <w:bookmarkEnd w:id="8"/>
+      <w:bookmarkEnd w:id="7"/>
     </w:p>
     <w:p>
       <w:pPr>
@@ -2788,7 +2030,7 @@
           <w:szCs w:val="32"/>
         </w:rPr>
       </w:pPr>
-      <w:bookmarkStart w:id="9" w:name="_Toc156460245"/>
+      <w:bookmarkStart w:id="8" w:name="_Toc161743501"/>
       <w:r>
         <w:rPr>
           <w:rFonts w:ascii="Times New Roman" w:hAnsi="Times New Roman" w:cs="Times New Roman"/>
@@ -2798,7 +2040,7 @@
         </w:rPr>
         <w:t>ADATBÁZIS</w:t>
       </w:r>
-      <w:bookmarkEnd w:id="9"/>
+      <w:bookmarkEnd w:id="8"/>
     </w:p>
     <w:p>
       <w:pPr>
@@ -2818,41 +2060,37 @@
         </w:rPr>
         <w:t xml:space="preserve">Mint minden adatbázis alapú </w:t>
       </w:r>
-      <w:proofErr w:type="spellStart"/>
       <w:r>
         <w:rPr>
           <w:rFonts w:ascii="Times New Roman" w:hAnsi="Times New Roman" w:cs="Times New Roman"/>
           <w:sz w:val="24"/>
           <w:szCs w:val="24"/>
         </w:rPr>
-        <w:t>python</w:t>
-      </w:r>
-      <w:proofErr w:type="spellEnd"/>
+        <w:t>weboldal</w:t>
+      </w:r>
       <w:r>
         <w:rPr>
           <w:rFonts w:ascii="Times New Roman" w:hAnsi="Times New Roman" w:cs="Times New Roman"/>
           <w:sz w:val="24"/>
           <w:szCs w:val="24"/>
         </w:rPr>
-        <w:t xml:space="preserve"> program, az enyém is igényelt adatbázis kezelést, </w:t>
-      </w:r>
-      <w:proofErr w:type="spellStart"/>
+        <w:t>, a</w:t>
+      </w:r>
       <w:r>
         <w:rPr>
           <w:rFonts w:ascii="Times New Roman" w:hAnsi="Times New Roman" w:cs="Times New Roman"/>
           <w:sz w:val="24"/>
           <w:szCs w:val="24"/>
         </w:rPr>
-        <w:t>mysql</w:t>
-      </w:r>
-      <w:proofErr w:type="spellEnd"/>
+        <w:t xml:space="preserve"> mienk </w:t>
+      </w:r>
       <w:r>
         <w:rPr>
           <w:rFonts w:ascii="Times New Roman" w:hAnsi="Times New Roman" w:cs="Times New Roman"/>
           <w:sz w:val="24"/>
           <w:szCs w:val="24"/>
         </w:rPr>
-        <w:t xml:space="preserve"> nyelven.</w:t>
+        <w:t>is igényelt adatbázis kezelést.</w:t>
       </w:r>
       <w:r>
         <w:rPr>
@@ -2860,99 +2098,15 @@
           <w:sz w:val="24"/>
           <w:szCs w:val="24"/>
         </w:rPr>
-        <w:t xml:space="preserve"> A </w:t>
-      </w:r>
-      <w:proofErr w:type="spellStart"/>
+        <w:t xml:space="preserve"> </w:t>
+      </w:r>
       <w:r>
         <w:rPr>
           <w:rFonts w:ascii="Times New Roman" w:hAnsi="Times New Roman" w:cs="Times New Roman"/>
           <w:sz w:val="24"/>
           <w:szCs w:val="24"/>
         </w:rPr>
-        <w:t>mysql</w:t>
-      </w:r>
-      <w:proofErr w:type="spellEnd"/>
-      <w:r>
-        <w:rPr>
-          <w:rFonts w:ascii="Times New Roman" w:hAnsi="Times New Roman" w:cs="Times New Roman"/>
-          <w:sz w:val="24"/>
-          <w:szCs w:val="24"/>
-        </w:rPr>
-        <w:t xml:space="preserve">, egy az adatbázist használó alkalmazás, melynek segítségével, képesek lehetük </w:t>
-      </w:r>
-      <w:proofErr w:type="spellStart"/>
-      <w:r>
-        <w:rPr>
-          <w:rFonts w:ascii="Times New Roman" w:hAnsi="Times New Roman" w:cs="Times New Roman"/>
-          <w:sz w:val="24"/>
-          <w:szCs w:val="24"/>
-        </w:rPr>
-        <w:t>pythonnal</w:t>
-      </w:r>
-      <w:proofErr w:type="spellEnd"/>
-      <w:r>
-        <w:rPr>
-          <w:rFonts w:ascii="Times New Roman" w:hAnsi="Times New Roman" w:cs="Times New Roman"/>
-          <w:sz w:val="24"/>
-          <w:szCs w:val="24"/>
-        </w:rPr>
-        <w:t xml:space="preserve"> létrehozni egy adatbázist. Ehhez a </w:t>
-      </w:r>
-      <w:proofErr w:type="spellStart"/>
-      <w:proofErr w:type="gramStart"/>
-      <w:r>
-        <w:rPr>
-          <w:rFonts w:ascii="Times New Roman" w:hAnsi="Times New Roman" w:cs="Times New Roman"/>
-          <w:sz w:val="24"/>
-          <w:szCs w:val="24"/>
-        </w:rPr>
-        <w:t>myql.connector</w:t>
-      </w:r>
-      <w:proofErr w:type="spellEnd"/>
-      <w:proofErr w:type="gramEnd"/>
-      <w:r>
-        <w:rPr>
-          <w:rFonts w:ascii="Times New Roman" w:hAnsi="Times New Roman" w:cs="Times New Roman"/>
-          <w:sz w:val="24"/>
-          <w:szCs w:val="24"/>
-        </w:rPr>
-        <w:t xml:space="preserve"> modul </w:t>
-      </w:r>
-      <w:proofErr w:type="spellStart"/>
-      <w:r>
-        <w:rPr>
-          <w:rFonts w:ascii="Times New Roman" w:hAnsi="Times New Roman" w:cs="Times New Roman"/>
-          <w:sz w:val="24"/>
-          <w:szCs w:val="24"/>
-        </w:rPr>
-        <w:t>seítségére</w:t>
-      </w:r>
-      <w:proofErr w:type="spellEnd"/>
-      <w:r>
-        <w:rPr>
-          <w:rFonts w:ascii="Times New Roman" w:hAnsi="Times New Roman" w:cs="Times New Roman"/>
-          <w:sz w:val="24"/>
-          <w:szCs w:val="24"/>
-        </w:rPr>
-        <w:t xml:space="preserve"> lesz szükségünk, melyet </w:t>
-      </w:r>
-      <w:proofErr w:type="spellStart"/>
-      <w:r>
-        <w:rPr>
-          <w:rFonts w:ascii="Times New Roman" w:hAnsi="Times New Roman" w:cs="Times New Roman"/>
-          <w:sz w:val="24"/>
-          <w:szCs w:val="24"/>
-        </w:rPr>
-        <w:t>pippel</w:t>
-      </w:r>
-      <w:proofErr w:type="spellEnd"/>
-      <w:r>
-        <w:rPr>
-          <w:rFonts w:ascii="Times New Roman" w:hAnsi="Times New Roman" w:cs="Times New Roman"/>
-          <w:sz w:val="24"/>
-          <w:szCs w:val="24"/>
-        </w:rPr>
-        <w:t xml:space="preserve"> tudunk telepíteni.</w:t>
+        <w:t>A mi adatbázisunk egy Excel fájl volt melyet C# .NET segítségével dolgoztunk fel és nyertük ki a megfelelő adatokat belőle.</w:t>
       </w:r>
     </w:p>
     <w:p>
@@ -2961,10 +2115,9 @@
         <w:pBdr>
           <w:bottom w:val="single" w:sz="4" w:space="1" w:color="auto"/>
         </w:pBdr>
-        <w:shd w:val="clear" w:color="auto" w:fill="B4C6E7" w:themeFill="accent1" w:themeFillTint="66"/>
+        <w:shd w:val="clear" w:color="auto" w:fill="8EAADB" w:themeFill="accent1" w:themeFillTint="99"/>
         <w:spacing w:line="360" w:lineRule="auto"/>
         <w:ind w:left="578" w:hanging="578"/>
-        <w:contextualSpacing/>
         <w:jc w:val="both"/>
         <w:rPr>
           <w:rFonts w:ascii="Times New Roman" w:hAnsi="Times New Roman" w:cs="Times New Roman"/>
@@ -2973,7 +2126,7 @@
           <w:szCs w:val="32"/>
         </w:rPr>
       </w:pPr>
-      <w:bookmarkStart w:id="10" w:name="_Toc156460246"/>
+      <w:bookmarkStart w:id="9" w:name="_Toc161743502"/>
       <w:r>
         <w:rPr>
           <w:rFonts w:ascii="Times New Roman" w:hAnsi="Times New Roman" w:cs="Times New Roman"/>
@@ -2981,57 +2134,27 @@
           <w:sz w:val="32"/>
           <w:szCs w:val="32"/>
         </w:rPr>
-        <w:t>Az Adatbázis táblái és jellemzői</w:t>
-      </w:r>
-      <w:bookmarkEnd w:id="10"/>
+        <w:lastRenderedPageBreak/>
+        <w:t>A program működése és részegységei</w:t>
+      </w:r>
+      <w:bookmarkEnd w:id="9"/>
     </w:p>
     <w:p>
       <w:pPr>
         <w:jc w:val="both"/>
         <w:rPr>
-          <w:rFonts w:ascii="Times New Roman" w:hAnsi="Times New Roman" w:cs="Times New Roman"/>
-          <w:sz w:val="24"/>
-          <w:szCs w:val="24"/>
-        </w:rPr>
-      </w:pPr>
-    </w:p>
-    <w:p>
-      <w:pPr>
-        <w:jc w:val="both"/>
-        <w:rPr>
-          <w:rFonts w:ascii="Times New Roman" w:hAnsi="Times New Roman" w:cs="Times New Roman"/>
-          <w:sz w:val="24"/>
-          <w:szCs w:val="24"/>
-        </w:rPr>
-      </w:pPr>
-      <w:r>
-        <w:rPr>
-          <w:rFonts w:ascii="Times New Roman" w:hAnsi="Times New Roman" w:cs="Times New Roman"/>
+          <w:rStyle w:val="ui-provider"/>
+        </w:rPr>
+      </w:pPr>
+      <w:r>
+        <w:rPr>
           <w:noProof/>
-          <w:sz w:val="24"/>
-          <w:szCs w:val="24"/>
         </w:rPr>
         <w:drawing>
-          <wp:anchor distT="0" distB="0" distL="114300" distR="114300" simplePos="0" relativeHeight="251658240" behindDoc="0" locked="0" layoutInCell="1" allowOverlap="1">
-            <wp:simplePos x="0" y="0"/>
-            <wp:positionH relativeFrom="column">
-              <wp:posOffset>630437</wp:posOffset>
-            </wp:positionH>
-            <wp:positionV relativeFrom="paragraph">
-              <wp:posOffset>422689</wp:posOffset>
-            </wp:positionV>
-            <wp:extent cx="3816985" cy="2349500"/>
-            <wp:effectExtent l="0" t="0" r="0" b="0"/>
-            <wp:wrapThrough wrapText="bothSides">
-              <wp:wrapPolygon edited="0">
-                <wp:start x="0" y="0"/>
-                <wp:lineTo x="0" y="21366"/>
-                <wp:lineTo x="21453" y="21366"/>
-                <wp:lineTo x="21453" y="0"/>
-                <wp:lineTo x="0" y="0"/>
-              </wp:wrapPolygon>
-            </wp:wrapThrough>
-            <wp:docPr id="2" name="Kép 2"/>
+          <wp:inline distT="0" distB="0" distL="0" distR="0">
+            <wp:extent cx="5759450" cy="1123212"/>
+            <wp:effectExtent l="0" t="0" r="0" b="1270"/>
+            <wp:docPr id="12" name="Kép 12" descr="C:\Users\gulyasaz\AppData\Local\Microsoft\Windows\INetCache\Content.MSO\C8FFB15F.tmp"/>
             <wp:cNvGraphicFramePr>
               <a:graphicFrameLocks xmlns:a="http://schemas.openxmlformats.org/drawingml/2006/main" noChangeAspect="1"/>
             </wp:cNvGraphicFramePr>
@@ -3039,7 +2162,7 @@
               <a:graphicData uri="http://schemas.openxmlformats.org/drawingml/2006/picture">
                 <pic:pic xmlns:pic="http://schemas.openxmlformats.org/drawingml/2006/picture">
                   <pic:nvPicPr>
-                    <pic:cNvPr id="0" name="Picture 2"/>
+                    <pic:cNvPr id="0" name="Picture 1" descr="C:\Users\gulyasaz\AppData\Local\Microsoft\Windows\INetCache\Content.MSO\C8FFB15F.tmp"/>
                     <pic:cNvPicPr>
                       <a:picLocks noChangeAspect="1" noChangeArrowheads="1"/>
                     </pic:cNvPicPr>
@@ -3060,7 +2183,7 @@
                   <pic:spPr bwMode="auto">
                     <a:xfrm>
                       <a:off x="0" y="0"/>
-                      <a:ext cx="3816985" cy="2349500"/>
+                      <a:ext cx="5759450" cy="1123212"/>
                     </a:xfrm>
                     <a:prstGeom prst="rect">
                       <a:avLst/>
@@ -3073,60 +2196,73 @@
                 </pic:pic>
               </a:graphicData>
             </a:graphic>
-          </wp:anchor>
+          </wp:inline>
         </w:drawing>
       </w:r>
+      <w:r>
+        <w:t xml:space="preserve"> </w:t>
+      </w:r>
+      <w:r>
+        <w:rPr>
+          <w:rStyle w:val="ui-provider"/>
+        </w:rPr>
+        <w:t xml:space="preserve">A </w:t>
+      </w:r>
       <w:proofErr w:type="spellStart"/>
       <w:r>
         <w:rPr>
-          <w:rFonts w:ascii="Times New Roman" w:hAnsi="Times New Roman" w:cs="Times New Roman"/>
-          <w:sz w:val="24"/>
-          <w:szCs w:val="24"/>
-        </w:rPr>
-        <w:t>Bakuganok</w:t>
+          <w:rStyle w:val="ui-provider"/>
+        </w:rPr>
+        <w:t>menu_lista-val</w:t>
       </w:r>
       <w:proofErr w:type="spellEnd"/>
       <w:r>
         <w:rPr>
-          <w:rFonts w:ascii="Times New Roman" w:hAnsi="Times New Roman" w:cs="Times New Roman"/>
-          <w:sz w:val="24"/>
-          <w:szCs w:val="24"/>
-        </w:rPr>
-        <w:t xml:space="preserve"> adatbázisa. A </w:t>
+          <w:rStyle w:val="ui-provider"/>
+        </w:rPr>
+        <w:t xml:space="preserve"> rendelkező ID-vel ellátott </w:t>
       </w:r>
       <w:proofErr w:type="spellStart"/>
       <w:r>
         <w:rPr>
-          <w:rFonts w:ascii="Times New Roman" w:hAnsi="Times New Roman" w:cs="Times New Roman"/>
-          <w:sz w:val="24"/>
-          <w:szCs w:val="24"/>
-        </w:rPr>
-        <w:t>bakuganq</w:t>
+          <w:rStyle w:val="ui-provider"/>
+        </w:rPr>
+        <w:t>divben</w:t>
       </w:r>
       <w:proofErr w:type="spellEnd"/>
       <w:r>
         <w:rPr>
-          <w:rFonts w:ascii="Times New Roman" w:hAnsi="Times New Roman" w:cs="Times New Roman"/>
-          <w:sz w:val="24"/>
-          <w:szCs w:val="24"/>
-        </w:rPr>
-        <w:t xml:space="preserve"> adatbázison keresztül jön létre a kapcsolat és az adatok ide és innen jutnak el a </w:t>
-      </w:r>
-      <w:r>
-        <w:rPr>
-          <w:rFonts w:ascii="Times New Roman" w:hAnsi="Times New Roman" w:cs="Times New Roman"/>
-          <w:sz w:val="24"/>
-          <w:szCs w:val="24"/>
-        </w:rPr>
-        <w:t>programba</w:t>
-      </w:r>
-      <w:r>
-        <w:rPr>
-          <w:rFonts w:ascii="Times New Roman" w:hAnsi="Times New Roman" w:cs="Times New Roman"/>
-          <w:sz w:val="24"/>
-          <w:szCs w:val="24"/>
-        </w:rPr>
-        <w:t xml:space="preserve">, különböző feldolgozó logaritmusok segítségével. </w:t>
+          <w:rStyle w:val="ui-provider"/>
+        </w:rPr>
+        <w:t xml:space="preserve"> hozzuk létre a bal oldali navigációs felületet, mellyel egy kattintással át lehet kerülni a másik oldalra, ahol újabb és újabb információkkal lehet </w:t>
+      </w:r>
+      <w:proofErr w:type="spellStart"/>
+      <w:r>
+        <w:rPr>
+          <w:rStyle w:val="ui-provider"/>
+        </w:rPr>
+        <w:t>szembekerülni</w:t>
+      </w:r>
+      <w:proofErr w:type="spellEnd"/>
+      <w:r>
+        <w:rPr>
+          <w:rStyle w:val="ui-provider"/>
+        </w:rPr>
+        <w:t xml:space="preserve">. Ahogy a képen is látni, igyekeztünk az oldalakat </w:t>
+      </w:r>
+      <w:proofErr w:type="spellStart"/>
+      <w:r>
+        <w:rPr>
+          <w:rStyle w:val="ui-provider"/>
+        </w:rPr>
+        <w:t>struktúrálva</w:t>
+      </w:r>
+      <w:proofErr w:type="spellEnd"/>
+      <w:r>
+        <w:rPr>
+          <w:rStyle w:val="ui-provider"/>
+        </w:rPr>
+        <w:t>, angolul elnevezni, hogy jól megismerhető és megkülönböztethetővé tegyük ezzel őket.</w:t>
       </w:r>
     </w:p>
     <w:p>
@@ -3134,57 +2270,14 @@
         <w:jc w:val="both"/>
       </w:pPr>
       <w:r>
-        <w:br w:type="page"/>
-      </w:r>
-    </w:p>
-    <w:p>
-      <w:pPr>
-        <w:pStyle w:val="Cmsor2"/>
-        <w:pBdr>
-          <w:bottom w:val="single" w:sz="4" w:space="1" w:color="auto"/>
-        </w:pBdr>
-        <w:shd w:val="clear" w:color="auto" w:fill="B4C6E7" w:themeFill="accent1" w:themeFillTint="66"/>
-        <w:spacing w:line="360" w:lineRule="auto"/>
-        <w:ind w:left="578" w:hanging="578"/>
-        <w:jc w:val="both"/>
-        <w:rPr>
-          <w:rFonts w:ascii="Times New Roman" w:hAnsi="Times New Roman" w:cs="Times New Roman"/>
-          <w:color w:val="FFFFFF" w:themeColor="background1"/>
-          <w:sz w:val="32"/>
-          <w:szCs w:val="32"/>
-        </w:rPr>
-      </w:pPr>
-      <w:bookmarkStart w:id="11" w:name="_Toc156460247"/>
-      <w:r>
-        <w:rPr>
-          <w:rFonts w:ascii="Times New Roman" w:hAnsi="Times New Roman" w:cs="Times New Roman"/>
+        <w:rPr>
           <w:noProof/>
-          <w:color w:val="FFFFFF" w:themeColor="background1"/>
-          <w:sz w:val="32"/>
-          <w:szCs w:val="32"/>
-        </w:rPr>
-        <w:lastRenderedPageBreak/>
+        </w:rPr>
         <w:drawing>
-          <wp:anchor distT="0" distB="0" distL="114300" distR="114300" simplePos="0" relativeHeight="251659264" behindDoc="1" locked="0" layoutInCell="1" allowOverlap="1">
-            <wp:simplePos x="0" y="0"/>
-            <wp:positionH relativeFrom="margin">
-              <wp:align>left</wp:align>
-            </wp:positionH>
-            <wp:positionV relativeFrom="paragraph">
-              <wp:posOffset>747041</wp:posOffset>
-            </wp:positionV>
-            <wp:extent cx="1956435" cy="1148080"/>
-            <wp:effectExtent l="0" t="0" r="5715" b="0"/>
-            <wp:wrapTight wrapText="bothSides">
-              <wp:wrapPolygon edited="0">
-                <wp:start x="0" y="0"/>
-                <wp:lineTo x="0" y="21146"/>
-                <wp:lineTo x="21453" y="21146"/>
-                <wp:lineTo x="21453" y="0"/>
-                <wp:lineTo x="0" y="0"/>
-              </wp:wrapPolygon>
-            </wp:wrapTight>
-            <wp:docPr id="3" name="Kép 3"/>
+          <wp:inline distT="0" distB="0" distL="0" distR="0">
+            <wp:extent cx="5759450" cy="3822734"/>
+            <wp:effectExtent l="0" t="0" r="0" b="6350"/>
+            <wp:docPr id="17" name="Kép 17" descr="C:\Users\gulyasaz\AppData\Local\Microsoft\Windows\INetCache\Content.MSO\EA6BA1C5.tmp"/>
             <wp:cNvGraphicFramePr>
               <a:graphicFrameLocks xmlns:a="http://schemas.openxmlformats.org/drawingml/2006/main" noChangeAspect="1"/>
             </wp:cNvGraphicFramePr>
@@ -3192,7 +2285,7 @@
               <a:graphicData uri="http://schemas.openxmlformats.org/drawingml/2006/picture">
                 <pic:pic xmlns:pic="http://schemas.openxmlformats.org/drawingml/2006/picture">
                   <pic:nvPicPr>
-                    <pic:cNvPr id="0" name="Picture 3"/>
+                    <pic:cNvPr id="0" name="Picture 3" descr="C:\Users\gulyasaz\AppData\Local\Microsoft\Windows\INetCache\Content.MSO\EA6BA1C5.tmp"/>
                     <pic:cNvPicPr>
                       <a:picLocks noChangeAspect="1" noChangeArrowheads="1"/>
                     </pic:cNvPicPr>
@@ -3213,7 +2306,7 @@
                   <pic:spPr bwMode="auto">
                     <a:xfrm>
                       <a:off x="0" y="0"/>
-                      <a:ext cx="1956435" cy="1148080"/>
+                      <a:ext cx="5759450" cy="3822734"/>
                     </a:xfrm>
                     <a:prstGeom prst="rect">
                       <a:avLst/>
@@ -3226,213 +2319,34 @@
                 </pic:pic>
               </a:graphicData>
             </a:graphic>
-          </wp:anchor>
+          </wp:inline>
         </w:drawing>
       </w:r>
-      <w:r>
-        <w:rPr>
-          <w:rFonts w:ascii="Times New Roman" w:hAnsi="Times New Roman" w:cs="Times New Roman"/>
-          <w:color w:val="FFFFFF" w:themeColor="background1"/>
-          <w:sz w:val="32"/>
-          <w:szCs w:val="32"/>
-        </w:rPr>
-        <w:t>Tulajdonosok tábla</w:t>
-      </w:r>
-      <w:bookmarkEnd w:id="11"/>
     </w:p>
     <w:p>
       <w:pPr>
         <w:jc w:val="both"/>
         <w:rPr>
-          <w:rFonts w:ascii="Times New Roman" w:hAnsi="Times New Roman" w:cs="Times New Roman"/>
-          <w:sz w:val="24"/>
-          <w:szCs w:val="24"/>
-        </w:rPr>
-      </w:pPr>
-      <w:r>
-        <w:rPr>
-          <w:rFonts w:ascii="Times New Roman" w:hAnsi="Times New Roman" w:cs="Times New Roman"/>
-          <w:sz w:val="24"/>
-          <w:szCs w:val="24"/>
-        </w:rPr>
-        <w:t xml:space="preserve">A </w:t>
-      </w:r>
-      <w:r>
-        <w:rPr>
-          <w:rFonts w:ascii="Times New Roman" w:hAnsi="Times New Roman" w:cs="Times New Roman"/>
-          <w:b/>
-          <w:sz w:val="24"/>
-          <w:szCs w:val="24"/>
-        </w:rPr>
-        <w:t>tulajdonosok</w:t>
-      </w:r>
-      <w:r>
-        <w:rPr>
-          <w:rFonts w:ascii="Times New Roman" w:hAnsi="Times New Roman" w:cs="Times New Roman"/>
-          <w:sz w:val="24"/>
-          <w:szCs w:val="24"/>
-        </w:rPr>
-        <w:t xml:space="preserve"> táblán találhatjuk meg a regisztrált tulajdonosok listáját, A </w:t>
-      </w:r>
-      <w:proofErr w:type="spellStart"/>
-      <w:r>
-        <w:rPr>
-          <w:rFonts w:ascii="Times New Roman" w:hAnsi="Times New Roman" w:cs="Times New Roman"/>
-          <w:b/>
-          <w:sz w:val="24"/>
-          <w:szCs w:val="24"/>
-        </w:rPr>
-        <w:t>TulajdonosID</w:t>
-      </w:r>
-      <w:proofErr w:type="spellEnd"/>
-      <w:r>
-        <w:rPr>
-          <w:rFonts w:ascii="Times New Roman" w:hAnsi="Times New Roman" w:cs="Times New Roman"/>
-          <w:sz w:val="24"/>
-          <w:szCs w:val="24"/>
-        </w:rPr>
-        <w:t xml:space="preserve"> AUTO_</w:t>
-      </w:r>
-      <w:proofErr w:type="gramStart"/>
-      <w:r>
-        <w:rPr>
-          <w:rFonts w:ascii="Times New Roman" w:hAnsi="Times New Roman" w:cs="Times New Roman"/>
-          <w:b/>
-          <w:bCs/>
-          <w:sz w:val="24"/>
-          <w:szCs w:val="24"/>
-        </w:rPr>
-        <w:t>INCREMENT</w:t>
-      </w:r>
-      <w:r>
-        <w:rPr>
-          <w:rFonts w:ascii="Times New Roman" w:hAnsi="Times New Roman" w:cs="Times New Roman"/>
-          <w:bCs/>
-          <w:sz w:val="24"/>
-          <w:szCs w:val="24"/>
-        </w:rPr>
-        <w:t>(</w:t>
-      </w:r>
-      <w:proofErr w:type="gramEnd"/>
-      <w:r>
-        <w:rPr>
-          <w:rFonts w:ascii="Times New Roman" w:hAnsi="Times New Roman" w:cs="Times New Roman"/>
-          <w:bCs/>
-          <w:sz w:val="24"/>
-          <w:szCs w:val="24"/>
-        </w:rPr>
-        <w:t xml:space="preserve">); </w:t>
-      </w:r>
-      <w:r>
-        <w:rPr>
-          <w:rFonts w:ascii="Times New Roman" w:hAnsi="Times New Roman" w:cs="Times New Roman"/>
-          <w:sz w:val="24"/>
-          <w:szCs w:val="24"/>
-        </w:rPr>
-        <w:t xml:space="preserve">függvényt használva automatikusan generál egy számot a felhasználóink számára, amivel a beazonosítást tudjuk elvégezni. A munkamenetben is rögzülni fog ez a szám. A </w:t>
-      </w:r>
-      <w:proofErr w:type="spellStart"/>
-      <w:r>
-        <w:rPr>
-          <w:rFonts w:ascii="Times New Roman" w:hAnsi="Times New Roman" w:cs="Times New Roman"/>
-          <w:b/>
-          <w:sz w:val="24"/>
-          <w:szCs w:val="24"/>
-        </w:rPr>
-        <w:t>Nev</w:t>
-      </w:r>
-      <w:proofErr w:type="spellEnd"/>
-      <w:r>
-        <w:rPr>
-          <w:rFonts w:ascii="Times New Roman" w:hAnsi="Times New Roman" w:cs="Times New Roman"/>
-          <w:sz w:val="24"/>
-          <w:szCs w:val="24"/>
-        </w:rPr>
-        <w:t xml:space="preserve"> mező tárolja a tulajdonos nevét</w:t>
-      </w:r>
-      <w:r>
-        <w:rPr>
-          <w:rFonts w:ascii="Times New Roman" w:hAnsi="Times New Roman" w:cs="Times New Roman"/>
-          <w:sz w:val="24"/>
-          <w:szCs w:val="24"/>
-        </w:rPr>
-        <w:t xml:space="preserve">, illetve a </w:t>
-      </w:r>
-      <w:proofErr w:type="spellStart"/>
-      <w:r>
-        <w:rPr>
-          <w:rFonts w:ascii="Times New Roman" w:hAnsi="Times New Roman" w:cs="Times New Roman"/>
-          <w:b/>
-          <w:sz w:val="24"/>
-          <w:szCs w:val="24"/>
-        </w:rPr>
-        <w:t>BakuganID</w:t>
-      </w:r>
-      <w:proofErr w:type="spellEnd"/>
-      <w:r>
-        <w:rPr>
-          <w:rFonts w:ascii="Times New Roman" w:hAnsi="Times New Roman" w:cs="Times New Roman"/>
-          <w:sz w:val="24"/>
-          <w:szCs w:val="24"/>
-        </w:rPr>
-        <w:t xml:space="preserve">, fontos szerepe, hogy </w:t>
-      </w:r>
-      <w:proofErr w:type="spellStart"/>
-      <w:r>
-        <w:rPr>
-          <w:rFonts w:ascii="Times New Roman" w:hAnsi="Times New Roman" w:cs="Times New Roman"/>
-          <w:sz w:val="24"/>
-          <w:szCs w:val="24"/>
-        </w:rPr>
-        <w:t>összekösse</w:t>
-      </w:r>
-      <w:proofErr w:type="spellEnd"/>
-      <w:r>
-        <w:rPr>
-          <w:rFonts w:ascii="Times New Roman" w:hAnsi="Times New Roman" w:cs="Times New Roman"/>
-          <w:sz w:val="24"/>
-          <w:szCs w:val="24"/>
-        </w:rPr>
-        <w:t xml:space="preserve"> a két táblát.</w:t>
-      </w:r>
-    </w:p>
-    <w:p>
-      <w:pPr>
-        <w:jc w:val="both"/>
-        <w:rPr>
-          <w:rFonts w:ascii="Times New Roman" w:hAnsi="Times New Roman" w:cs="Times New Roman"/>
-          <w:sz w:val="24"/>
-          <w:szCs w:val="24"/>
-        </w:rPr>
-      </w:pPr>
-      <w:r>
-        <w:rPr>
-          <w:rFonts w:ascii="Times New Roman" w:hAnsi="Times New Roman" w:cs="Times New Roman"/>
+          <w:rStyle w:val="ui-provider"/>
+        </w:rPr>
+      </w:pPr>
+      <w:r>
+        <w:rPr>
           <w:noProof/>
-          <w:sz w:val="24"/>
-          <w:szCs w:val="24"/>
         </w:rPr>
         <w:drawing>
-          <wp:anchor distT="0" distB="0" distL="114300" distR="114300" simplePos="0" relativeHeight="251660288" behindDoc="1" locked="0" layoutInCell="1" allowOverlap="1">
+          <wp:anchor distT="0" distB="0" distL="114300" distR="114300" simplePos="0" relativeHeight="251669504" behindDoc="1" locked="0" layoutInCell="1" allowOverlap="1" wp14:anchorId="1107732C">
             <wp:simplePos x="0" y="0"/>
             <wp:positionH relativeFrom="column">
-              <wp:posOffset>140808</wp:posOffset>
+              <wp:posOffset>755542</wp:posOffset>
             </wp:positionH>
             <wp:positionV relativeFrom="paragraph">
-              <wp:posOffset>11946</wp:posOffset>
+              <wp:posOffset>1083191</wp:posOffset>
             </wp:positionV>
-            <wp:extent cx="2296795" cy="2094865"/>
-            <wp:effectExtent l="0" t="0" r="8255" b="635"/>
-            <wp:wrapTight wrapText="bothSides">
-              <wp:wrapPolygon edited="0">
-                <wp:start x="0" y="0"/>
-                <wp:lineTo x="0" y="21410"/>
-                <wp:lineTo x="21498" y="21410"/>
-                <wp:lineTo x="21498" y="0"/>
-                <wp:lineTo x="0" y="0"/>
-              </wp:wrapPolygon>
-            </wp:wrapTight>
-            <wp:docPr id="4" name="Kép 4"/>
+            <wp:extent cx="1871932" cy="1661469"/>
+            <wp:effectExtent l="0" t="0" r="0" b="0"/>
+            <wp:wrapNone/>
+            <wp:docPr id="18" name="Kép 18" descr="C:\Users\gulyasaz\AppData\Local\Microsoft\Windows\INetCache\Content.MSO\8561FD1B.tmp"/>
             <wp:cNvGraphicFramePr>
               <a:graphicFrameLocks xmlns:a="http://schemas.openxmlformats.org/drawingml/2006/main" noChangeAspect="1"/>
             </wp:cNvGraphicFramePr>
@@ -3440,7 +2354,7 @@
               <a:graphicData uri="http://schemas.openxmlformats.org/drawingml/2006/picture">
                 <pic:pic xmlns:pic="http://schemas.openxmlformats.org/drawingml/2006/picture">
                   <pic:nvPicPr>
-                    <pic:cNvPr id="0" name="Picture 4"/>
+                    <pic:cNvPr id="0" name="Picture 5" descr="C:\Users\gulyasaz\AppData\Local\Microsoft\Windows\INetCache\Content.MSO\8561FD1B.tmp"/>
                     <pic:cNvPicPr>
                       <a:picLocks noChangeAspect="1" noChangeArrowheads="1"/>
                     </pic:cNvPicPr>
@@ -3461,7 +2375,7 @@
                   <pic:spPr bwMode="auto">
                     <a:xfrm>
                       <a:off x="0" y="0"/>
-                      <a:ext cx="2296795" cy="2094865"/>
+                      <a:ext cx="1871932" cy="1661469"/>
                     </a:xfrm>
                     <a:prstGeom prst="rect">
                       <a:avLst/>
@@ -3474,475 +2388,6 @@
                 </pic:pic>
               </a:graphicData>
             </a:graphic>
-          </wp:anchor>
-        </w:drawing>
-      </w:r>
-      <w:r>
-        <w:t xml:space="preserve">A </w:t>
-      </w:r>
-      <w:proofErr w:type="spellStart"/>
-      <w:r>
-        <w:rPr>
-          <w:b/>
-        </w:rPr>
-        <w:t>bakuganok</w:t>
-      </w:r>
-      <w:proofErr w:type="spellEnd"/>
-      <w:r>
-        <w:t xml:space="preserve"> táblán</w:t>
-      </w:r>
-      <w:r>
-        <w:t xml:space="preserve"> találhatjuk, a program lényegét, a </w:t>
-      </w:r>
-      <w:proofErr w:type="spellStart"/>
-      <w:r>
-        <w:t>bakuganok</w:t>
-      </w:r>
-      <w:proofErr w:type="spellEnd"/>
-      <w:r>
-        <w:t xml:space="preserve"> adatait, a </w:t>
-      </w:r>
-      <w:proofErr w:type="spellStart"/>
-      <w:r>
-        <w:rPr>
-          <w:b/>
-        </w:rPr>
-        <w:t>B</w:t>
-      </w:r>
-      <w:r>
-        <w:rPr>
-          <w:b/>
-        </w:rPr>
-        <w:t>akuganID</w:t>
-      </w:r>
-      <w:proofErr w:type="spellEnd"/>
-      <w:r>
-        <w:t xml:space="preserve">, szintén </w:t>
-      </w:r>
-      <w:r>
-        <w:rPr>
-          <w:rFonts w:ascii="Times New Roman" w:hAnsi="Times New Roman" w:cs="Times New Roman"/>
-          <w:sz w:val="24"/>
-          <w:szCs w:val="24"/>
-        </w:rPr>
-        <w:t>AUTO_</w:t>
-      </w:r>
-      <w:proofErr w:type="gramStart"/>
-      <w:r>
-        <w:rPr>
-          <w:rFonts w:ascii="Times New Roman" w:hAnsi="Times New Roman" w:cs="Times New Roman"/>
-          <w:b/>
-          <w:bCs/>
-          <w:sz w:val="24"/>
-          <w:szCs w:val="24"/>
-        </w:rPr>
-        <w:t>INCREMENT</w:t>
-      </w:r>
-      <w:r>
-        <w:rPr>
-          <w:rFonts w:ascii="Times New Roman" w:hAnsi="Times New Roman" w:cs="Times New Roman"/>
-          <w:bCs/>
-          <w:sz w:val="24"/>
-          <w:szCs w:val="24"/>
-        </w:rPr>
-        <w:t>(</w:t>
-      </w:r>
-      <w:proofErr w:type="gramEnd"/>
-      <w:r>
-        <w:rPr>
-          <w:rFonts w:ascii="Times New Roman" w:hAnsi="Times New Roman" w:cs="Times New Roman"/>
-          <w:bCs/>
-          <w:sz w:val="24"/>
-          <w:szCs w:val="24"/>
-        </w:rPr>
-        <w:t xml:space="preserve">); </w:t>
-      </w:r>
-      <w:r>
-        <w:rPr>
-          <w:rFonts w:ascii="Times New Roman" w:hAnsi="Times New Roman" w:cs="Times New Roman"/>
-          <w:sz w:val="24"/>
-          <w:szCs w:val="24"/>
-        </w:rPr>
-        <w:t>függvényt használva automatikusan generál egy számot a</w:t>
-      </w:r>
-      <w:r>
-        <w:rPr>
-          <w:rFonts w:ascii="Times New Roman" w:hAnsi="Times New Roman" w:cs="Times New Roman"/>
-          <w:sz w:val="24"/>
-          <w:szCs w:val="24"/>
-        </w:rPr>
-        <w:t xml:space="preserve"> </w:t>
-      </w:r>
-      <w:proofErr w:type="spellStart"/>
-      <w:r>
-        <w:rPr>
-          <w:rFonts w:ascii="Times New Roman" w:hAnsi="Times New Roman" w:cs="Times New Roman"/>
-          <w:sz w:val="24"/>
-          <w:szCs w:val="24"/>
-        </w:rPr>
-        <w:t>bakuganok</w:t>
-      </w:r>
-      <w:proofErr w:type="spellEnd"/>
-      <w:r>
-        <w:rPr>
-          <w:rFonts w:ascii="Times New Roman" w:hAnsi="Times New Roman" w:cs="Times New Roman"/>
-          <w:sz w:val="24"/>
-          <w:szCs w:val="24"/>
-        </w:rPr>
-        <w:t xml:space="preserve"> számára. A </w:t>
-      </w:r>
-      <w:proofErr w:type="spellStart"/>
-      <w:r>
-        <w:rPr>
-          <w:rFonts w:ascii="Times New Roman" w:hAnsi="Times New Roman" w:cs="Times New Roman"/>
-          <w:sz w:val="24"/>
-          <w:szCs w:val="24"/>
-        </w:rPr>
-        <w:t>Nev</w:t>
-      </w:r>
-      <w:proofErr w:type="spellEnd"/>
-      <w:r>
-        <w:rPr>
-          <w:rFonts w:ascii="Times New Roman" w:hAnsi="Times New Roman" w:cs="Times New Roman"/>
-          <w:sz w:val="24"/>
-          <w:szCs w:val="24"/>
-        </w:rPr>
-        <w:t xml:space="preserve"> mező tárolja a </w:t>
-      </w:r>
-      <w:proofErr w:type="spellStart"/>
-      <w:r>
-        <w:rPr>
-          <w:rFonts w:ascii="Times New Roman" w:hAnsi="Times New Roman" w:cs="Times New Roman"/>
-          <w:sz w:val="24"/>
-          <w:szCs w:val="24"/>
-        </w:rPr>
-        <w:t>bakuganok</w:t>
-      </w:r>
-      <w:proofErr w:type="spellEnd"/>
-      <w:r>
-        <w:rPr>
-          <w:rFonts w:ascii="Times New Roman" w:hAnsi="Times New Roman" w:cs="Times New Roman"/>
-          <w:sz w:val="24"/>
-          <w:szCs w:val="24"/>
-        </w:rPr>
-        <w:t xml:space="preserve"> neveit, az </w:t>
-      </w:r>
-      <w:proofErr w:type="spellStart"/>
-      <w:r>
-        <w:rPr>
-          <w:rFonts w:ascii="Times New Roman" w:hAnsi="Times New Roman" w:cs="Times New Roman"/>
-          <w:sz w:val="24"/>
-          <w:szCs w:val="24"/>
-        </w:rPr>
-        <w:t>Evad</w:t>
-      </w:r>
-      <w:proofErr w:type="spellEnd"/>
-      <w:r>
-        <w:rPr>
-          <w:rFonts w:ascii="Times New Roman" w:hAnsi="Times New Roman" w:cs="Times New Roman"/>
-          <w:sz w:val="24"/>
-          <w:szCs w:val="24"/>
-        </w:rPr>
-        <w:t xml:space="preserve"> mező, hogy melyik évadban szerepelt először az adott </w:t>
-      </w:r>
-      <w:proofErr w:type="spellStart"/>
-      <w:r>
-        <w:rPr>
-          <w:rFonts w:ascii="Times New Roman" w:hAnsi="Times New Roman" w:cs="Times New Roman"/>
-          <w:sz w:val="24"/>
-          <w:szCs w:val="24"/>
-        </w:rPr>
-        <w:t>bakugan</w:t>
-      </w:r>
-      <w:proofErr w:type="spellEnd"/>
-      <w:r>
-        <w:rPr>
-          <w:rFonts w:ascii="Times New Roman" w:hAnsi="Times New Roman" w:cs="Times New Roman"/>
-          <w:sz w:val="24"/>
-          <w:szCs w:val="24"/>
-        </w:rPr>
-        <w:t xml:space="preserve">, az </w:t>
-      </w:r>
-      <w:proofErr w:type="spellStart"/>
-      <w:r>
-        <w:rPr>
-          <w:rFonts w:ascii="Times New Roman" w:hAnsi="Times New Roman" w:cs="Times New Roman"/>
-          <w:sz w:val="24"/>
-          <w:szCs w:val="24"/>
-        </w:rPr>
-        <w:t>Erosseg</w:t>
-      </w:r>
-      <w:proofErr w:type="spellEnd"/>
-      <w:r>
-        <w:rPr>
-          <w:rFonts w:ascii="Times New Roman" w:hAnsi="Times New Roman" w:cs="Times New Roman"/>
-          <w:sz w:val="24"/>
-          <w:szCs w:val="24"/>
-        </w:rPr>
-        <w:t xml:space="preserve"> pedig eltarolja a </w:t>
-      </w:r>
-      <w:proofErr w:type="spellStart"/>
-      <w:r>
-        <w:rPr>
-          <w:rFonts w:ascii="Times New Roman" w:hAnsi="Times New Roman" w:cs="Times New Roman"/>
-          <w:sz w:val="24"/>
-          <w:szCs w:val="24"/>
-        </w:rPr>
-        <w:t>bakugan</w:t>
-      </w:r>
-      <w:proofErr w:type="spellEnd"/>
-      <w:r>
-        <w:rPr>
-          <w:rFonts w:ascii="Times New Roman" w:hAnsi="Times New Roman" w:cs="Times New Roman"/>
-          <w:sz w:val="24"/>
-          <w:szCs w:val="24"/>
-        </w:rPr>
-        <w:t xml:space="preserve"> G-ben megadott erejét (ami rá van írva), Pl.: 800 G, illetve végső, de nem utolsó sorban, az </w:t>
-      </w:r>
-      <w:proofErr w:type="spellStart"/>
-      <w:r>
-        <w:rPr>
-          <w:rFonts w:ascii="Times New Roman" w:hAnsi="Times New Roman" w:cs="Times New Roman"/>
-          <w:sz w:val="24"/>
-          <w:szCs w:val="24"/>
-        </w:rPr>
-        <w:t>Attributum</w:t>
-      </w:r>
-      <w:proofErr w:type="spellEnd"/>
-      <w:r>
-        <w:rPr>
-          <w:rFonts w:ascii="Times New Roman" w:hAnsi="Times New Roman" w:cs="Times New Roman"/>
-          <w:sz w:val="24"/>
-          <w:szCs w:val="24"/>
-        </w:rPr>
-        <w:t xml:space="preserve"> mező, mely megadja, az adott </w:t>
-      </w:r>
-      <w:proofErr w:type="spellStart"/>
-      <w:r>
-        <w:rPr>
-          <w:rFonts w:ascii="Times New Roman" w:hAnsi="Times New Roman" w:cs="Times New Roman"/>
-          <w:sz w:val="24"/>
-          <w:szCs w:val="24"/>
-        </w:rPr>
-        <w:t>bakugan</w:t>
-      </w:r>
-      <w:proofErr w:type="spellEnd"/>
-      <w:r>
-        <w:rPr>
-          <w:rFonts w:ascii="Times New Roman" w:hAnsi="Times New Roman" w:cs="Times New Roman"/>
-          <w:sz w:val="24"/>
-          <w:szCs w:val="24"/>
-        </w:rPr>
-        <w:t xml:space="preserve"> </w:t>
-      </w:r>
-      <w:proofErr w:type="spellStart"/>
-      <w:r>
-        <w:rPr>
-          <w:rFonts w:ascii="Times New Roman" w:hAnsi="Times New Roman" w:cs="Times New Roman"/>
-          <w:sz w:val="24"/>
-          <w:szCs w:val="24"/>
-        </w:rPr>
-        <w:t>attriútumát</w:t>
-      </w:r>
-      <w:proofErr w:type="spellEnd"/>
-      <w:r>
-        <w:rPr>
-          <w:rFonts w:ascii="Times New Roman" w:hAnsi="Times New Roman" w:cs="Times New Roman"/>
-          <w:sz w:val="24"/>
-          <w:szCs w:val="24"/>
-        </w:rPr>
-        <w:t xml:space="preserve">, ami nem jelent evesebbet, mint hogy milyen elemi ereje van, pl.: ha tűz ereje van, akkor </w:t>
-      </w:r>
-      <w:proofErr w:type="spellStart"/>
-      <w:r>
-        <w:rPr>
-          <w:rFonts w:ascii="Times New Roman" w:hAnsi="Times New Roman" w:cs="Times New Roman"/>
-          <w:sz w:val="24"/>
-          <w:szCs w:val="24"/>
-        </w:rPr>
-        <w:t>Pyrus</w:t>
-      </w:r>
-      <w:proofErr w:type="spellEnd"/>
-      <w:r>
-        <w:rPr>
-          <w:rFonts w:ascii="Times New Roman" w:hAnsi="Times New Roman" w:cs="Times New Roman"/>
-          <w:sz w:val="24"/>
-          <w:szCs w:val="24"/>
-        </w:rPr>
-        <w:t xml:space="preserve"> az attribútuma. </w:t>
-      </w:r>
-    </w:p>
-    <w:p>
-      <w:pPr>
-        <w:pBdr>
-          <w:bottom w:val="single" w:sz="4" w:space="1" w:color="auto"/>
-        </w:pBdr>
-        <w:jc w:val="both"/>
-      </w:pPr>
-    </w:p>
-    <w:p>
-      <w:pPr>
-        <w:pStyle w:val="Cmsor2"/>
-        <w:pBdr>
-          <w:bottom w:val="single" w:sz="4" w:space="1" w:color="auto"/>
-        </w:pBdr>
-        <w:shd w:val="clear" w:color="auto" w:fill="8EAADB" w:themeFill="accent1" w:themeFillTint="99"/>
-        <w:spacing w:line="360" w:lineRule="auto"/>
-        <w:ind w:left="578" w:hanging="578"/>
-        <w:jc w:val="both"/>
-        <w:rPr>
-          <w:rFonts w:ascii="Times New Roman" w:hAnsi="Times New Roman" w:cs="Times New Roman"/>
-          <w:color w:val="FFFFFF" w:themeColor="background1"/>
-          <w:sz w:val="32"/>
-          <w:szCs w:val="32"/>
-        </w:rPr>
-      </w:pPr>
-      <w:bookmarkStart w:id="12" w:name="_Toc156460248"/>
-      <w:r>
-        <w:rPr>
-          <w:rFonts w:ascii="Times New Roman" w:hAnsi="Times New Roman" w:cs="Times New Roman"/>
-          <w:color w:val="FFFFFF" w:themeColor="background1"/>
-          <w:sz w:val="32"/>
-          <w:szCs w:val="32"/>
-        </w:rPr>
-        <w:t>A program működése és részegységei</w:t>
-      </w:r>
-      <w:bookmarkEnd w:id="12"/>
-    </w:p>
-    <w:p>
-      <w:pPr>
-        <w:jc w:val="both"/>
-      </w:pPr>
-    </w:p>
-    <w:p>
-      <w:pPr>
-        <w:spacing w:line="360" w:lineRule="auto"/>
-        <w:jc w:val="both"/>
-        <w:rPr>
-          <w:rFonts w:ascii="Times New Roman" w:hAnsi="Times New Roman" w:cs="Times New Roman"/>
-          <w:sz w:val="24"/>
-          <w:szCs w:val="24"/>
-        </w:rPr>
-      </w:pPr>
-      <w:r>
-        <w:rPr>
-          <w:rFonts w:ascii="Times New Roman" w:hAnsi="Times New Roman" w:cs="Times New Roman"/>
-          <w:sz w:val="24"/>
-          <w:szCs w:val="24"/>
-        </w:rPr>
-        <w:t xml:space="preserve">A </w:t>
-      </w:r>
-      <w:proofErr w:type="spellStart"/>
-      <w:r>
-        <w:rPr>
-          <w:rFonts w:ascii="Times New Roman" w:hAnsi="Times New Roman" w:cs="Times New Roman"/>
-          <w:b/>
-          <w:sz w:val="24"/>
-          <w:szCs w:val="24"/>
-        </w:rPr>
-        <w:t>req</w:t>
-      </w:r>
-      <w:proofErr w:type="spellEnd"/>
-      <w:r>
-        <w:rPr>
-          <w:rFonts w:ascii="Times New Roman" w:hAnsi="Times New Roman" w:cs="Times New Roman"/>
-          <w:sz w:val="24"/>
-          <w:szCs w:val="24"/>
-        </w:rPr>
-        <w:t xml:space="preserve"> és a </w:t>
-      </w:r>
-      <w:proofErr w:type="spellStart"/>
-      <w:r>
-        <w:rPr>
-          <w:rFonts w:ascii="Times New Roman" w:hAnsi="Times New Roman" w:cs="Times New Roman"/>
-          <w:b/>
-          <w:sz w:val="24"/>
-          <w:szCs w:val="24"/>
-        </w:rPr>
-        <w:t>cr_tul</w:t>
-      </w:r>
-      <w:proofErr w:type="spellEnd"/>
-      <w:r>
-        <w:rPr>
-          <w:rFonts w:ascii="Times New Roman" w:hAnsi="Times New Roman" w:cs="Times New Roman"/>
-          <w:b/>
-          <w:sz w:val="24"/>
-          <w:szCs w:val="24"/>
-        </w:rPr>
-        <w:t xml:space="preserve"> </w:t>
-      </w:r>
-      <w:r>
-        <w:rPr>
-          <w:rFonts w:ascii="Times New Roman" w:hAnsi="Times New Roman" w:cs="Times New Roman"/>
-          <w:sz w:val="24"/>
-          <w:szCs w:val="24"/>
-        </w:rPr>
-        <w:t>változók felelősek az adatbázisban levő táblák létrehozásához</w:t>
-      </w:r>
-    </w:p>
-    <w:p>
-      <w:pPr>
-        <w:jc w:val="both"/>
-      </w:pPr>
-      <w:r>
-        <w:rPr>
-          <w:noProof/>
-        </w:rPr>
-        <w:drawing>
-          <wp:anchor distT="0" distB="0" distL="114300" distR="114300" simplePos="0" relativeHeight="251661312" behindDoc="1" locked="0" layoutInCell="1" allowOverlap="1" wp14:anchorId="7FEA2271">
-            <wp:simplePos x="0" y="0"/>
-            <wp:positionH relativeFrom="margin">
-              <wp:posOffset>-177800</wp:posOffset>
-            </wp:positionH>
-            <wp:positionV relativeFrom="paragraph">
-              <wp:posOffset>68580</wp:posOffset>
-            </wp:positionV>
-            <wp:extent cx="3529965" cy="3296920"/>
-            <wp:effectExtent l="0" t="0" r="0" b="0"/>
-            <wp:wrapTight wrapText="bothSides">
-              <wp:wrapPolygon edited="0">
-                <wp:start x="0" y="0"/>
-                <wp:lineTo x="0" y="21467"/>
-                <wp:lineTo x="21448" y="21467"/>
-                <wp:lineTo x="21448" y="0"/>
-                <wp:lineTo x="0" y="0"/>
-              </wp:wrapPolygon>
-            </wp:wrapTight>
-            <wp:docPr id="1" name="Kép 1"/>
-            <wp:cNvGraphicFramePr>
-              <a:graphicFrameLocks xmlns:a="http://schemas.openxmlformats.org/drawingml/2006/main" noChangeAspect="1"/>
-            </wp:cNvGraphicFramePr>
-            <a:graphic xmlns:a="http://schemas.openxmlformats.org/drawingml/2006/main">
-              <a:graphicData uri="http://schemas.openxmlformats.org/drawingml/2006/picture">
-                <pic:pic xmlns:pic="http://schemas.openxmlformats.org/drawingml/2006/picture">
-                  <pic:nvPicPr>
-                    <pic:cNvPr id="1" name=""/>
-                    <pic:cNvPicPr/>
-                  </pic:nvPicPr>
-                  <pic:blipFill>
-                    <a:blip r:embed="rId15">
-                      <a:extLst>
-                        <a:ext uri="{28A0092B-C50C-407E-A947-70E740481C1C}">
-                          <a14:useLocalDpi xmlns:a14="http://schemas.microsoft.com/office/drawing/2010/main" val="0"/>
-                        </a:ext>
-                      </a:extLst>
-                    </a:blip>
-                    <a:stretch>
-                      <a:fillRect/>
-                    </a:stretch>
-                  </pic:blipFill>
-                  <pic:spPr>
-                    <a:xfrm>
-                      <a:off x="0" y="0"/>
-                      <a:ext cx="3529965" cy="3296920"/>
-                    </a:xfrm>
-                    <a:prstGeom prst="rect">
-                      <a:avLst/>
-                    </a:prstGeom>
-                  </pic:spPr>
-                </pic:pic>
-              </a:graphicData>
-            </a:graphic>
             <wp14:sizeRelH relativeFrom="margin">
               <wp14:pctWidth>0</wp14:pctWidth>
             </wp14:sizeRelH>
@@ -3953,638 +2398,80 @@
         </w:drawing>
       </w:r>
       <w:r>
-        <w:br w:type="page"/>
-      </w:r>
-    </w:p>
-    <w:p>
-      <w:pPr>
-        <w:jc w:val="both"/>
-      </w:pPr>
-      <w:r>
-        <w:lastRenderedPageBreak/>
-        <w:t xml:space="preserve">Az </w:t>
+        <w:rPr>
+          <w:rStyle w:val="ui-provider"/>
+        </w:rPr>
+        <w:t xml:space="preserve">A </w:t>
       </w:r>
       <w:proofErr w:type="spellStart"/>
-      <w:proofErr w:type="gramStart"/>
-      <w:r>
-        <w:rPr>
-          <w:b/>
-        </w:rPr>
-        <w:t>adatbev</w:t>
+      <w:r>
+        <w:rPr>
+          <w:rStyle w:val="ui-provider"/>
+        </w:rPr>
+        <w:t>balls</w:t>
       </w:r>
       <w:proofErr w:type="spellEnd"/>
       <w:r>
         <w:rPr>
-          <w:b/>
-        </w:rPr>
-        <w:t>(</w:t>
-      </w:r>
-      <w:proofErr w:type="gramEnd"/>
-      <w:r>
-        <w:rPr>
-          <w:b/>
-        </w:rPr>
-        <w:t>)</w:t>
-      </w:r>
-      <w:r>
-        <w:t xml:space="preserve"> és a </w:t>
+          <w:rStyle w:val="ui-provider"/>
+        </w:rPr>
+        <w:t xml:space="preserve"> ID-vel ellátott egységbe kerültek a labdák, vagyis a lottógolyók, melyek a képernyő közepén jelennek meg, az </w:t>
       </w:r>
       <w:proofErr w:type="spellStart"/>
       <w:r>
         <w:rPr>
-          <w:b/>
-        </w:rPr>
-        <w:t>rogzit</w:t>
+          <w:rStyle w:val="ui-provider"/>
+        </w:rPr>
+        <w:t>odal</w:t>
       </w:r>
       <w:proofErr w:type="spellEnd"/>
       <w:r>
         <w:rPr>
-          <w:b/>
-        </w:rPr>
-        <w:t>()</w:t>
-      </w:r>
-      <w:r>
-        <w:t xml:space="preserve"> függvény az adatbeviteléért és a rögzítéséért felel, a képen látható módon.</w:t>
-      </w:r>
-    </w:p>
-    <w:p>
-      <w:pPr>
-        <w:jc w:val="both"/>
-      </w:pPr>
-      <w:r>
-        <w:rPr>
-          <w:noProof/>
-        </w:rPr>
-        <w:drawing>
-          <wp:inline distT="0" distB="0" distL="0" distR="0" wp14:anchorId="358AE474" wp14:editId="6EF4F61E">
-            <wp:extent cx="5759450" cy="3915410"/>
-            <wp:effectExtent l="0" t="0" r="0" b="8890"/>
-            <wp:docPr id="5" name="Kép 5"/>
-            <wp:cNvGraphicFramePr>
-              <a:graphicFrameLocks xmlns:a="http://schemas.openxmlformats.org/drawingml/2006/main" noChangeAspect="1"/>
-            </wp:cNvGraphicFramePr>
-            <a:graphic xmlns:a="http://schemas.openxmlformats.org/drawingml/2006/main">
-              <a:graphicData uri="http://schemas.openxmlformats.org/drawingml/2006/picture">
-                <pic:pic xmlns:pic="http://schemas.openxmlformats.org/drawingml/2006/picture">
-                  <pic:nvPicPr>
-                    <pic:cNvPr id="1" name=""/>
-                    <pic:cNvPicPr/>
-                  </pic:nvPicPr>
-                  <pic:blipFill>
-                    <a:blip r:embed="rId16"/>
-                    <a:stretch>
-                      <a:fillRect/>
-                    </a:stretch>
-                  </pic:blipFill>
-                  <pic:spPr>
-                    <a:xfrm>
-                      <a:off x="0" y="0"/>
-                      <a:ext cx="5759450" cy="3915410"/>
-                    </a:xfrm>
-                    <a:prstGeom prst="rect">
-                      <a:avLst/>
-                    </a:prstGeom>
-                  </pic:spPr>
-                </pic:pic>
-              </a:graphicData>
-            </a:graphic>
-          </wp:inline>
-        </w:drawing>
-      </w:r>
-    </w:p>
-    <w:p>
-      <w:pPr>
-        <w:spacing w:line="360" w:lineRule="auto"/>
-        <w:jc w:val="both"/>
-        <w:rPr>
-          <w:rFonts w:ascii="Times New Roman" w:hAnsi="Times New Roman" w:cs="Times New Roman"/>
-          <w:sz w:val="24"/>
-          <w:szCs w:val="24"/>
-        </w:rPr>
-      </w:pPr>
-      <w:r>
-        <w:rPr>
-          <w:rFonts w:ascii="Times New Roman" w:hAnsi="Times New Roman" w:cs="Times New Roman"/>
-          <w:sz w:val="24"/>
-          <w:szCs w:val="24"/>
-        </w:rPr>
-        <w:t xml:space="preserve">A </w:t>
+          <w:rStyle w:val="ui-provider"/>
+        </w:rPr>
+        <w:t xml:space="preserve"> megnyitásakor. Ismételten, a </w:t>
       </w:r>
       <w:proofErr w:type="spellStart"/>
-      <w:proofErr w:type="gramStart"/>
-      <w:r>
-        <w:rPr>
-          <w:rFonts w:ascii="Times New Roman" w:hAnsi="Times New Roman" w:cs="Times New Roman"/>
-          <w:b/>
-          <w:sz w:val="24"/>
-          <w:szCs w:val="24"/>
-        </w:rPr>
-        <w:t>skibb</w:t>
+      <w:r>
+        <w:rPr>
+          <w:rStyle w:val="ui-provider"/>
+        </w:rPr>
+        <w:t>struktúrált</w:t>
       </w:r>
       <w:proofErr w:type="spellEnd"/>
       <w:r>
         <w:rPr>
-          <w:rFonts w:ascii="Times New Roman" w:hAnsi="Times New Roman" w:cs="Times New Roman"/>
-          <w:b/>
-          <w:sz w:val="24"/>
-          <w:szCs w:val="24"/>
-        </w:rPr>
-        <w:t>(</w:t>
-      </w:r>
-      <w:proofErr w:type="gramEnd"/>
-      <w:r>
-        <w:rPr>
-          <w:rFonts w:ascii="Times New Roman" w:hAnsi="Times New Roman" w:cs="Times New Roman"/>
-          <w:b/>
-          <w:sz w:val="24"/>
-          <w:szCs w:val="24"/>
-        </w:rPr>
-        <w:t>)</w:t>
-      </w:r>
-      <w:r>
-        <w:rPr>
-          <w:rFonts w:ascii="Times New Roman" w:hAnsi="Times New Roman" w:cs="Times New Roman"/>
-          <w:sz w:val="24"/>
-          <w:szCs w:val="24"/>
-        </w:rPr>
-        <w:t xml:space="preserve"> függvényben meghatározott </w:t>
+          <w:rStyle w:val="ui-provider"/>
+        </w:rPr>
+        <w:t xml:space="preserve"> elhatároltság végett, külön-külön mappába tettünk, minden nem az adott oldalhoz tartozó golyót, ez jól látszik az egyes golyók elérhetőségi útján, </w:t>
       </w:r>
       <w:proofErr w:type="spellStart"/>
       <w:r>
         <w:rPr>
-          <w:rFonts w:ascii="Times New Roman" w:hAnsi="Times New Roman" w:cs="Times New Roman"/>
-          <w:b/>
-          <w:sz w:val="24"/>
-          <w:szCs w:val="24"/>
-        </w:rPr>
-        <w:t>szakterulet_lekerdez</w:t>
+          <w:rStyle w:val="ui-provider"/>
+        </w:rPr>
+        <w:t>pl</w:t>
       </w:r>
       <w:proofErr w:type="spellEnd"/>
       <w:r>
         <w:rPr>
-          <w:rFonts w:ascii="Times New Roman" w:hAnsi="Times New Roman" w:cs="Times New Roman"/>
-          <w:b/>
-          <w:sz w:val="24"/>
-          <w:szCs w:val="24"/>
-        </w:rPr>
-        <w:t>()</w:t>
-      </w:r>
-      <w:r>
-        <w:rPr>
-          <w:rFonts w:ascii="Times New Roman" w:hAnsi="Times New Roman" w:cs="Times New Roman"/>
-          <w:sz w:val="24"/>
-          <w:szCs w:val="24"/>
-        </w:rPr>
-        <w:t xml:space="preserve"> függvény, a </w:t>
+          <w:rStyle w:val="ui-provider"/>
+        </w:rPr>
+        <w:t xml:space="preserve">: </w:t>
       </w:r>
       <w:proofErr w:type="spellStart"/>
       <w:r>
         <w:rPr>
-          <w:rFonts w:ascii="Times New Roman" w:hAnsi="Times New Roman" w:cs="Times New Roman"/>
-          <w:sz w:val="24"/>
-          <w:szCs w:val="24"/>
-        </w:rPr>
-        <w:t>szakterüetet</w:t>
+          <w:rStyle w:val="ui-provider"/>
+        </w:rPr>
+        <w:t>golyok</w:t>
       </w:r>
       <w:proofErr w:type="spellEnd"/>
       <w:r>
         <w:rPr>
-          <w:rFonts w:ascii="Times New Roman" w:hAnsi="Times New Roman" w:cs="Times New Roman"/>
-          <w:sz w:val="24"/>
-          <w:szCs w:val="24"/>
-        </w:rPr>
-        <w:t xml:space="preserve">, azaz ebben a kontextusban, a </w:t>
-      </w:r>
-      <w:proofErr w:type="spellStart"/>
-      <w:r>
-        <w:rPr>
-          <w:rFonts w:ascii="Times New Roman" w:hAnsi="Times New Roman" w:cs="Times New Roman"/>
-          <w:sz w:val="24"/>
-          <w:szCs w:val="24"/>
-        </w:rPr>
-        <w:t>bakuganok</w:t>
-      </w:r>
-      <w:proofErr w:type="spellEnd"/>
-      <w:r>
-        <w:rPr>
-          <w:rFonts w:ascii="Times New Roman" w:hAnsi="Times New Roman" w:cs="Times New Roman"/>
-          <w:sz w:val="24"/>
-          <w:szCs w:val="24"/>
-        </w:rPr>
-        <w:t xml:space="preserve"> adatait kéri le</w:t>
-      </w:r>
-      <w:r>
-        <w:rPr>
-          <w:rFonts w:ascii="Times New Roman" w:hAnsi="Times New Roman" w:cs="Times New Roman"/>
-          <w:sz w:val="24"/>
-          <w:szCs w:val="24"/>
-        </w:rPr>
-        <w:t xml:space="preserve"> majd jeleníti meg a képernyőn</w:t>
-      </w:r>
-      <w:r>
-        <w:rPr>
-          <w:rFonts w:ascii="Times New Roman" w:hAnsi="Times New Roman" w:cs="Times New Roman"/>
-          <w:sz w:val="24"/>
-          <w:szCs w:val="24"/>
-        </w:rPr>
-        <w:t>.</w:t>
-      </w:r>
-    </w:p>
-    <w:p>
-      <w:pPr>
-        <w:jc w:val="both"/>
-      </w:pPr>
-      <w:r>
-        <w:rPr>
-          <w:noProof/>
-        </w:rPr>
-        <w:drawing>
-          <wp:inline distT="0" distB="0" distL="0" distR="0" wp14:anchorId="4D62C6F6" wp14:editId="4BE96A49">
-            <wp:extent cx="5759450" cy="2179320"/>
-            <wp:effectExtent l="0" t="0" r="0" b="0"/>
-            <wp:docPr id="6" name="Kép 6"/>
-            <wp:cNvGraphicFramePr>
-              <a:graphicFrameLocks xmlns:a="http://schemas.openxmlformats.org/drawingml/2006/main" noChangeAspect="1"/>
-            </wp:cNvGraphicFramePr>
-            <a:graphic xmlns:a="http://schemas.openxmlformats.org/drawingml/2006/main">
-              <a:graphicData uri="http://schemas.openxmlformats.org/drawingml/2006/picture">
-                <pic:pic xmlns:pic="http://schemas.openxmlformats.org/drawingml/2006/picture">
-                  <pic:nvPicPr>
-                    <pic:cNvPr id="1" name=""/>
-                    <pic:cNvPicPr/>
-                  </pic:nvPicPr>
-                  <pic:blipFill>
-                    <a:blip r:embed="rId17"/>
-                    <a:stretch>
-                      <a:fillRect/>
-                    </a:stretch>
-                  </pic:blipFill>
-                  <pic:spPr>
-                    <a:xfrm>
-                      <a:off x="0" y="0"/>
-                      <a:ext cx="5759450" cy="2179320"/>
-                    </a:xfrm>
-                    <a:prstGeom prst="rect">
-                      <a:avLst/>
-                    </a:prstGeom>
-                  </pic:spPr>
-                </pic:pic>
-              </a:graphicData>
-            </a:graphic>
-          </wp:inline>
-        </w:drawing>
-      </w:r>
-    </w:p>
-    <w:p>
-      <w:pPr>
-        <w:spacing w:line="360" w:lineRule="auto"/>
-        <w:jc w:val="both"/>
-        <w:rPr>
-          <w:rFonts w:ascii="Times New Roman" w:hAnsi="Times New Roman" w:cs="Times New Roman"/>
-          <w:sz w:val="24"/>
-          <w:szCs w:val="24"/>
-        </w:rPr>
-      </w:pPr>
-      <w:r>
-        <w:rPr>
-          <w:rFonts w:ascii="Times New Roman" w:hAnsi="Times New Roman" w:cs="Times New Roman"/>
-          <w:sz w:val="24"/>
-          <w:szCs w:val="24"/>
-        </w:rPr>
-        <w:t xml:space="preserve">A lenti képen levő </w:t>
-      </w:r>
-      <w:proofErr w:type="spellStart"/>
-      <w:r>
-        <w:rPr>
-          <w:rFonts w:ascii="Times New Roman" w:hAnsi="Times New Roman" w:cs="Times New Roman"/>
-          <w:b/>
-          <w:sz w:val="24"/>
-          <w:szCs w:val="24"/>
-        </w:rPr>
-        <w:t>osszes_bakugan_</w:t>
-      </w:r>
-      <w:proofErr w:type="gramStart"/>
-      <w:r>
-        <w:rPr>
-          <w:rFonts w:ascii="Times New Roman" w:hAnsi="Times New Roman" w:cs="Times New Roman"/>
-          <w:b/>
-          <w:sz w:val="24"/>
-          <w:szCs w:val="24"/>
-        </w:rPr>
-        <w:t>lekerdez</w:t>
-      </w:r>
-      <w:proofErr w:type="spellEnd"/>
-      <w:r>
-        <w:rPr>
-          <w:rFonts w:ascii="Times New Roman" w:hAnsi="Times New Roman" w:cs="Times New Roman"/>
-          <w:b/>
-          <w:sz w:val="24"/>
-          <w:szCs w:val="24"/>
-        </w:rPr>
-        <w:t>(</w:t>
-      </w:r>
-      <w:proofErr w:type="gramEnd"/>
-      <w:r>
-        <w:rPr>
-          <w:rFonts w:ascii="Times New Roman" w:hAnsi="Times New Roman" w:cs="Times New Roman"/>
-          <w:b/>
-          <w:sz w:val="24"/>
-          <w:szCs w:val="24"/>
-        </w:rPr>
-        <w:t>)</w:t>
-      </w:r>
-      <w:r>
-        <w:rPr>
-          <w:rFonts w:ascii="Times New Roman" w:hAnsi="Times New Roman" w:cs="Times New Roman"/>
-          <w:sz w:val="24"/>
-          <w:szCs w:val="24"/>
-        </w:rPr>
-        <w:t xml:space="preserve"> függvény, magától értetődő módon ,elkérdezi minden </w:t>
-      </w:r>
-      <w:proofErr w:type="spellStart"/>
-      <w:r>
-        <w:rPr>
-          <w:rFonts w:ascii="Times New Roman" w:hAnsi="Times New Roman" w:cs="Times New Roman"/>
-          <w:sz w:val="24"/>
-          <w:szCs w:val="24"/>
-        </w:rPr>
-        <w:t>bakugan</w:t>
-      </w:r>
-      <w:proofErr w:type="spellEnd"/>
-      <w:r>
-        <w:rPr>
-          <w:rFonts w:ascii="Times New Roman" w:hAnsi="Times New Roman" w:cs="Times New Roman"/>
-          <w:sz w:val="24"/>
-          <w:szCs w:val="24"/>
-        </w:rPr>
-        <w:t xml:space="preserve"> összes adatát</w:t>
-      </w:r>
-      <w:r>
-        <w:rPr>
-          <w:rFonts w:ascii="Times New Roman" w:hAnsi="Times New Roman" w:cs="Times New Roman"/>
-          <w:sz w:val="24"/>
-          <w:szCs w:val="24"/>
-        </w:rPr>
-        <w:t>.</w:t>
-      </w:r>
-    </w:p>
-    <w:p>
-      <w:pPr>
-        <w:jc w:val="both"/>
-      </w:pPr>
-      <w:r>
-        <w:rPr>
-          <w:noProof/>
-        </w:rPr>
-        <w:lastRenderedPageBreak/>
-        <w:drawing>
-          <wp:inline distT="0" distB="0" distL="0" distR="0" wp14:anchorId="54CD7916" wp14:editId="0D7AB037">
-            <wp:extent cx="5759450" cy="1955800"/>
-            <wp:effectExtent l="0" t="0" r="0" b="6350"/>
-            <wp:docPr id="7" name="Kép 7"/>
-            <wp:cNvGraphicFramePr>
-              <a:graphicFrameLocks xmlns:a="http://schemas.openxmlformats.org/drawingml/2006/main" noChangeAspect="1"/>
-            </wp:cNvGraphicFramePr>
-            <a:graphic xmlns:a="http://schemas.openxmlformats.org/drawingml/2006/main">
-              <a:graphicData uri="http://schemas.openxmlformats.org/drawingml/2006/picture">
-                <pic:pic xmlns:pic="http://schemas.openxmlformats.org/drawingml/2006/picture">
-                  <pic:nvPicPr>
-                    <pic:cNvPr id="1" name=""/>
-                    <pic:cNvPicPr/>
-                  </pic:nvPicPr>
-                  <pic:blipFill>
-                    <a:blip r:embed="rId18"/>
-                    <a:stretch>
-                      <a:fillRect/>
-                    </a:stretch>
-                  </pic:blipFill>
-                  <pic:spPr>
-                    <a:xfrm>
-                      <a:off x="0" y="0"/>
-                      <a:ext cx="5759450" cy="1955800"/>
-                    </a:xfrm>
-                    <a:prstGeom prst="rect">
-                      <a:avLst/>
-                    </a:prstGeom>
-                  </pic:spPr>
-                </pic:pic>
-              </a:graphicData>
-            </a:graphic>
-          </wp:inline>
-        </w:drawing>
-      </w:r>
-    </w:p>
-    <w:p>
-      <w:pPr>
-        <w:spacing w:line="360" w:lineRule="auto"/>
-        <w:jc w:val="both"/>
-        <w:rPr>
-          <w:rFonts w:ascii="Times New Roman" w:hAnsi="Times New Roman" w:cs="Times New Roman"/>
-          <w:sz w:val="24"/>
-          <w:szCs w:val="24"/>
-        </w:rPr>
-      </w:pPr>
-      <w:r>
-        <w:rPr>
-          <w:rFonts w:ascii="Times New Roman" w:hAnsi="Times New Roman" w:cs="Times New Roman"/>
-          <w:sz w:val="24"/>
-          <w:szCs w:val="24"/>
-        </w:rPr>
-        <w:t xml:space="preserve">A </w:t>
-      </w:r>
-      <w:proofErr w:type="spellStart"/>
-      <w:proofErr w:type="gramStart"/>
-      <w:r>
-        <w:rPr>
-          <w:rFonts w:ascii="Times New Roman" w:hAnsi="Times New Roman" w:cs="Times New Roman"/>
-          <w:b/>
-          <w:sz w:val="24"/>
-          <w:szCs w:val="24"/>
-        </w:rPr>
-        <w:t>modosit</w:t>
-      </w:r>
-      <w:proofErr w:type="spellEnd"/>
-      <w:r>
-        <w:rPr>
-          <w:rFonts w:ascii="Times New Roman" w:hAnsi="Times New Roman" w:cs="Times New Roman"/>
-          <w:b/>
-          <w:sz w:val="24"/>
-          <w:szCs w:val="24"/>
-        </w:rPr>
-        <w:t>(</w:t>
-      </w:r>
-      <w:proofErr w:type="gramEnd"/>
-      <w:r>
-        <w:rPr>
-          <w:rFonts w:ascii="Times New Roman" w:hAnsi="Times New Roman" w:cs="Times New Roman"/>
-          <w:b/>
-          <w:sz w:val="24"/>
-          <w:szCs w:val="24"/>
-        </w:rPr>
-        <w:t>)</w:t>
-      </w:r>
-      <w:r>
-        <w:rPr>
-          <w:rFonts w:ascii="Times New Roman" w:hAnsi="Times New Roman" w:cs="Times New Roman"/>
-          <w:sz w:val="24"/>
-          <w:szCs w:val="24"/>
-        </w:rPr>
-        <w:t xml:space="preserve"> függvényen belül a </w:t>
-      </w:r>
-      <w:proofErr w:type="spellStart"/>
-      <w:r>
-        <w:rPr>
-          <w:rFonts w:ascii="Times New Roman" w:hAnsi="Times New Roman" w:cs="Times New Roman"/>
-          <w:b/>
-          <w:sz w:val="24"/>
-          <w:szCs w:val="24"/>
-        </w:rPr>
-        <w:t>modosit_adatok</w:t>
-      </w:r>
-      <w:proofErr w:type="spellEnd"/>
-      <w:r>
-        <w:rPr>
-          <w:rFonts w:ascii="Times New Roman" w:hAnsi="Times New Roman" w:cs="Times New Roman"/>
-          <w:b/>
-          <w:sz w:val="24"/>
-          <w:szCs w:val="24"/>
-        </w:rPr>
-        <w:t>()</w:t>
-      </w:r>
-      <w:r>
-        <w:rPr>
-          <w:rFonts w:ascii="Times New Roman" w:hAnsi="Times New Roman" w:cs="Times New Roman"/>
-          <w:sz w:val="24"/>
-          <w:szCs w:val="24"/>
-        </w:rPr>
-        <w:t xml:space="preserve"> függvény segítségével lehet átírni az adatokat</w:t>
-      </w:r>
-    </w:p>
-    <w:p>
-      <w:pPr>
-        <w:jc w:val="both"/>
-      </w:pPr>
-      <w:r>
-        <w:rPr>
-          <w:noProof/>
-        </w:rPr>
-        <w:drawing>
-          <wp:inline distT="0" distB="0" distL="0" distR="0" wp14:anchorId="02DF1A19" wp14:editId="00068CEF">
-            <wp:extent cx="5759450" cy="2498725"/>
-            <wp:effectExtent l="0" t="0" r="0" b="0"/>
-            <wp:docPr id="8" name="Kép 8"/>
-            <wp:cNvGraphicFramePr>
-              <a:graphicFrameLocks xmlns:a="http://schemas.openxmlformats.org/drawingml/2006/main" noChangeAspect="1"/>
-            </wp:cNvGraphicFramePr>
-            <a:graphic xmlns:a="http://schemas.openxmlformats.org/drawingml/2006/main">
-              <a:graphicData uri="http://schemas.openxmlformats.org/drawingml/2006/picture">
-                <pic:pic xmlns:pic="http://schemas.openxmlformats.org/drawingml/2006/picture">
-                  <pic:nvPicPr>
-                    <pic:cNvPr id="1" name=""/>
-                    <pic:cNvPicPr/>
-                  </pic:nvPicPr>
-                  <pic:blipFill>
-                    <a:blip r:embed="rId19"/>
-                    <a:stretch>
-                      <a:fillRect/>
-                    </a:stretch>
-                  </pic:blipFill>
-                  <pic:spPr>
-                    <a:xfrm>
-                      <a:off x="0" y="0"/>
-                      <a:ext cx="5759450" cy="2498725"/>
-                    </a:xfrm>
-                    <a:prstGeom prst="rect">
-                      <a:avLst/>
-                    </a:prstGeom>
-                  </pic:spPr>
-                </pic:pic>
-              </a:graphicData>
-            </a:graphic>
-          </wp:inline>
-        </w:drawing>
-      </w:r>
-    </w:p>
-    <w:p>
-      <w:pPr>
-        <w:spacing w:line="360" w:lineRule="auto"/>
-        <w:jc w:val="both"/>
-        <w:rPr>
-          <w:rFonts w:ascii="Times New Roman" w:hAnsi="Times New Roman" w:cs="Times New Roman"/>
-          <w:sz w:val="24"/>
-          <w:szCs w:val="24"/>
-        </w:rPr>
-      </w:pPr>
-      <w:r>
-        <w:rPr>
-          <w:rFonts w:ascii="Times New Roman" w:hAnsi="Times New Roman" w:cs="Times New Roman"/>
-          <w:sz w:val="24"/>
-          <w:szCs w:val="24"/>
-        </w:rPr>
-        <w:t xml:space="preserve">Ez pedig az alkalmazás fő kódja, melyben létrehozzuk a </w:t>
-      </w:r>
-      <w:proofErr w:type="spellStart"/>
-      <w:r>
-        <w:rPr>
-          <w:rFonts w:ascii="Times New Roman" w:hAnsi="Times New Roman" w:cs="Times New Roman"/>
-          <w:sz w:val="24"/>
-          <w:szCs w:val="24"/>
-        </w:rPr>
-        <w:t>főablakot</w:t>
-      </w:r>
-      <w:proofErr w:type="spellEnd"/>
-      <w:r>
-        <w:rPr>
-          <w:rFonts w:ascii="Times New Roman" w:hAnsi="Times New Roman" w:cs="Times New Roman"/>
-          <w:sz w:val="24"/>
-          <w:szCs w:val="24"/>
-        </w:rPr>
-        <w:t>, és az ebben levő fájlmenüt.</w:t>
-      </w:r>
-    </w:p>
-    <w:p>
-      <w:pPr>
-        <w:jc w:val="both"/>
-      </w:pPr>
-      <w:r>
-        <w:rPr>
-          <w:noProof/>
-        </w:rPr>
-        <w:drawing>
-          <wp:inline distT="0" distB="0" distL="0" distR="0" wp14:anchorId="6F1D263E" wp14:editId="51DF392C">
-            <wp:extent cx="5759450" cy="2343150"/>
-            <wp:effectExtent l="0" t="0" r="0" b="0"/>
-            <wp:docPr id="9" name="Kép 9"/>
-            <wp:cNvGraphicFramePr>
-              <a:graphicFrameLocks xmlns:a="http://schemas.openxmlformats.org/drawingml/2006/main" noChangeAspect="1"/>
-            </wp:cNvGraphicFramePr>
-            <a:graphic xmlns:a="http://schemas.openxmlformats.org/drawingml/2006/main">
-              <a:graphicData uri="http://schemas.openxmlformats.org/drawingml/2006/picture">
-                <pic:pic xmlns:pic="http://schemas.openxmlformats.org/drawingml/2006/picture">
-                  <pic:nvPicPr>
-                    <pic:cNvPr id="1" name=""/>
-                    <pic:cNvPicPr/>
-                  </pic:nvPicPr>
-                  <pic:blipFill>
-                    <a:blip r:embed="rId20"/>
-                    <a:stretch>
-                      <a:fillRect/>
-                    </a:stretch>
-                  </pic:blipFill>
-                  <pic:spPr>
-                    <a:xfrm>
-                      <a:off x="0" y="0"/>
-                      <a:ext cx="5759450" cy="2343150"/>
-                    </a:xfrm>
-                    <a:prstGeom prst="rect">
-                      <a:avLst/>
-                    </a:prstGeom>
-                  </pic:spPr>
-                </pic:pic>
-              </a:graphicData>
-            </a:graphic>
-          </wp:inline>
-        </w:drawing>
+          <w:rStyle w:val="ui-provider"/>
+        </w:rPr>
+        <w:t>/main/g13, ez tehát azt jelenti, hogy a golyók mappában keresi a main almappában, azon belül is a 13-as számú golyót, hiszen minden egyes számozott golyót úgy neveztünk el, hogy a nevére való első ránézésre meg lehessen mondani a számát, tehát a neveinek felépítése, "g*szám*"</w:t>
       </w:r>
     </w:p>
     <w:p>
@@ -4611,7 +2498,7 @@
           <w:szCs w:val="40"/>
         </w:rPr>
       </w:pPr>
-      <w:bookmarkStart w:id="13" w:name="_Toc156460249"/>
+      <w:bookmarkStart w:id="10" w:name="_Toc161743503"/>
       <w:r>
         <w:rPr>
           <w:rFonts w:ascii="Times New Roman" w:hAnsi="Times New Roman" w:cs="Times New Roman"/>
@@ -4624,11 +2511,10 @@
         <w:lastRenderedPageBreak/>
         <w:t>Továbbfejlesztési lehetőségek</w:t>
       </w:r>
-      <w:bookmarkEnd w:id="13"/>
+      <w:bookmarkEnd w:id="10"/>
     </w:p>
     <w:p>
       <w:pPr>
-        <w:spacing w:line="360" w:lineRule="auto"/>
         <w:jc w:val="both"/>
         <w:rPr>
           <w:rFonts w:ascii="Times New Roman" w:hAnsi="Times New Roman" w:cs="Times New Roman"/>
@@ -4642,31 +2528,40 @@
           <w:sz w:val="24"/>
           <w:szCs w:val="24"/>
         </w:rPr>
-        <w:t xml:space="preserve">Mint minden </w:t>
-      </w:r>
-      <w:proofErr w:type="spellStart"/>
-      <w:r>
+        <w:t>A weboldal továbbfejlesztése során számos lehetőséget érdemes megfontolni a funkcionalitás, a tartalom és a felhasználói élmény javítása érdekében. Íme néhány példa a lehetséges fejlesztésekre:</w:t>
+      </w:r>
+    </w:p>
+    <w:p>
+      <w:pPr>
+        <w:numPr>
+          <w:ilvl w:val="0"/>
+          <w:numId w:val="30"/>
+        </w:numPr>
+        <w:shd w:val="clear" w:color="auto" w:fill="FFFFFF"/>
+        <w:spacing w:before="100" w:beforeAutospacing="1" w:after="120" w:line="240" w:lineRule="auto"/>
         <w:rPr>
           <w:rFonts w:ascii="Times New Roman" w:hAnsi="Times New Roman" w:cs="Times New Roman"/>
           <w:sz w:val="24"/>
           <w:szCs w:val="24"/>
         </w:rPr>
-        <w:t>python</w:t>
-      </w:r>
-      <w:proofErr w:type="spellEnd"/>
+      </w:pPr>
       <w:r>
         <w:rPr>
           <w:rFonts w:ascii="Times New Roman" w:hAnsi="Times New Roman" w:cs="Times New Roman"/>
           <w:sz w:val="24"/>
           <w:szCs w:val="24"/>
         </w:rPr>
-        <w:t xml:space="preserve"> program és alkalmazás esetében a fejlesztés vége láthatatlan. Rengeteg plusz dologgal tudjuk még tovább fejleszteni a programunkat, és jobbá tenni. Ezeket a lehetőségeket szeretném most itt megemlíteni.</w:t>
+        <w:t>Interaktív elemek beépítése: Beágyazhatunk interaktív elemeket, mint pl. kalkulátorok, szűrők, térképek, animációk, játékok, kvízek, hogy a weboldal élvezetesebb és vonzóbb legyen a látogatók számára.</w:t>
       </w:r>
     </w:p>
     <w:p>
       <w:pPr>
-        <w:spacing w:line="360" w:lineRule="auto"/>
-        <w:jc w:val="both"/>
+        <w:numPr>
+          <w:ilvl w:val="0"/>
+          <w:numId w:val="30"/>
+        </w:numPr>
+        <w:shd w:val="clear" w:color="auto" w:fill="FFFFFF"/>
+        <w:spacing w:before="100" w:beforeAutospacing="1" w:after="120" w:line="240" w:lineRule="auto"/>
         <w:rPr>
           <w:rFonts w:ascii="Times New Roman" w:hAnsi="Times New Roman" w:cs="Times New Roman"/>
           <w:sz w:val="24"/>
@@ -4679,290 +2574,59 @@
           <w:sz w:val="24"/>
           <w:szCs w:val="24"/>
         </w:rPr>
-        <w:t xml:space="preserve">Első sorban, tovább lehetne bővíteni, az adatokat, a </w:t>
-      </w:r>
-      <w:proofErr w:type="spellStart"/>
-      <w:r>
-        <w:rPr>
-          <w:rFonts w:ascii="Times New Roman" w:hAnsi="Times New Roman" w:cs="Times New Roman"/>
+        <w:t>A tartalom bővítése: További releváns és friss tartalmak, cikkek,</w:t>
+      </w:r>
+      <w:r>
+        <w:rPr>
+          <w:rFonts w:ascii="Arial" w:eastAsia="Times New Roman" w:hAnsi="Arial" w:cs="Arial"/>
+          <w:color w:val="1F1F1F"/>
           <w:sz w:val="24"/>
           <w:szCs w:val="24"/>
-        </w:rPr>
-        <w:t>bakuganok</w:t>
-      </w:r>
-      <w:proofErr w:type="spellEnd"/>
+          <w:lang w:eastAsia="hu-HU"/>
+        </w:rPr>
+        <w:t xml:space="preserve"> </w:t>
+      </w:r>
       <w:r>
         <w:rPr>
           <w:rFonts w:ascii="Times New Roman" w:hAnsi="Times New Roman" w:cs="Times New Roman"/>
           <w:sz w:val="24"/>
           <w:szCs w:val="24"/>
         </w:rPr>
-        <w:t xml:space="preserve"> további adataival, hiszen jó pár adata van a </w:t>
-      </w:r>
-      <w:proofErr w:type="spellStart"/>
-      <w:r>
+        <w:t>blogbejegyzések, tanulmányok, videók, infógrafikák, képgalériák, letölthető anyagok feltöltése a célközönség igényeinek kielégítése érdekében.</w:t>
+      </w:r>
+    </w:p>
+    <w:p>
+      <w:pPr>
+        <w:numPr>
+          <w:ilvl w:val="0"/>
+          <w:numId w:val="30"/>
+        </w:numPr>
+        <w:shd w:val="clear" w:color="auto" w:fill="FFFFFF"/>
+        <w:spacing w:before="100" w:beforeAutospacing="1" w:after="0" w:line="240" w:lineRule="auto"/>
         <w:rPr>
           <w:rFonts w:ascii="Times New Roman" w:hAnsi="Times New Roman" w:cs="Times New Roman"/>
           <w:sz w:val="24"/>
           <w:szCs w:val="24"/>
         </w:rPr>
-        <w:t>bakuganoknak</w:t>
-      </w:r>
-      <w:proofErr w:type="spellEnd"/>
+      </w:pPr>
       <w:r>
         <w:rPr>
           <w:rFonts w:ascii="Times New Roman" w:hAnsi="Times New Roman" w:cs="Times New Roman"/>
           <w:sz w:val="24"/>
           <w:szCs w:val="24"/>
         </w:rPr>
-        <w:t>, amelyek még csak meg sincsenek említve</w:t>
-      </w:r>
-      <w:r>
+        <w:t>A weboldal reszponzívvá tétele: A weboldal optimalizálása mobiltelefonokra, táblagépekre és más eszközökre a kényelmes böngészés érdekében.</w:t>
+      </w:r>
+    </w:p>
+    <w:p>
+      <w:pPr>
+        <w:jc w:val="both"/>
         <w:rPr>
           <w:rFonts w:ascii="Times New Roman" w:hAnsi="Times New Roman" w:cs="Times New Roman"/>
           <w:sz w:val="24"/>
           <w:szCs w:val="24"/>
         </w:rPr>
-        <w:t>.</w:t>
-      </w:r>
-    </w:p>
-    <w:p>
-      <w:pPr>
-        <w:spacing w:line="360" w:lineRule="auto"/>
-        <w:jc w:val="both"/>
-        <w:rPr>
-          <w:rFonts w:ascii="Times New Roman" w:hAnsi="Times New Roman" w:cs="Times New Roman"/>
-          <w:sz w:val="24"/>
-          <w:szCs w:val="24"/>
-        </w:rPr>
-      </w:pPr>
-      <w:r>
-        <w:rPr>
-          <w:rFonts w:ascii="Times New Roman" w:hAnsi="Times New Roman" w:cs="Times New Roman"/>
-          <w:sz w:val="24"/>
-          <w:szCs w:val="24"/>
-        </w:rPr>
-        <w:t xml:space="preserve">Továbbá, még lehetne fejleszteni, azon is, hogy mikor lekérdezzük az adatbázist, a </w:t>
-      </w:r>
-      <w:proofErr w:type="spellStart"/>
-      <w:r>
-        <w:rPr>
-          <w:rFonts w:ascii="Times New Roman" w:hAnsi="Times New Roman" w:cs="Times New Roman"/>
-          <w:sz w:val="24"/>
-          <w:szCs w:val="24"/>
-        </w:rPr>
-        <w:t>bakuganok</w:t>
-      </w:r>
-      <w:proofErr w:type="spellEnd"/>
-      <w:r>
-        <w:rPr>
-          <w:rFonts w:ascii="Times New Roman" w:hAnsi="Times New Roman" w:cs="Times New Roman"/>
-          <w:sz w:val="24"/>
-          <w:szCs w:val="24"/>
-        </w:rPr>
-        <w:t xml:space="preserve"> és tulajdonosaik mellé képeket is mellékel a program, ezzel </w:t>
-      </w:r>
-      <w:proofErr w:type="spellStart"/>
-      <w:r>
-        <w:rPr>
-          <w:rFonts w:ascii="Times New Roman" w:hAnsi="Times New Roman" w:cs="Times New Roman"/>
-          <w:sz w:val="24"/>
-          <w:szCs w:val="24"/>
-        </w:rPr>
-        <w:t>segytené</w:t>
-      </w:r>
-      <w:proofErr w:type="spellEnd"/>
-      <w:r>
-        <w:rPr>
-          <w:rFonts w:ascii="Times New Roman" w:hAnsi="Times New Roman" w:cs="Times New Roman"/>
-          <w:sz w:val="24"/>
-          <w:szCs w:val="24"/>
-        </w:rPr>
-        <w:t xml:space="preserve"> az </w:t>
-      </w:r>
-      <w:proofErr w:type="spellStart"/>
-      <w:r>
-        <w:rPr>
-          <w:rFonts w:ascii="Times New Roman" w:hAnsi="Times New Roman" w:cs="Times New Roman"/>
-          <w:sz w:val="24"/>
-          <w:szCs w:val="24"/>
-        </w:rPr>
-        <w:t>átláthatóságot</w:t>
-      </w:r>
-      <w:proofErr w:type="spellEnd"/>
-      <w:r>
-        <w:rPr>
-          <w:rFonts w:ascii="Times New Roman" w:hAnsi="Times New Roman" w:cs="Times New Roman"/>
-          <w:sz w:val="24"/>
-          <w:szCs w:val="24"/>
-        </w:rPr>
-        <w:t xml:space="preserve"> és megelőzné a félreértéseket.</w:t>
-      </w:r>
-    </w:p>
-    <w:p>
-      <w:pPr>
-        <w:spacing w:line="360" w:lineRule="auto"/>
-        <w:jc w:val="both"/>
-        <w:rPr>
-          <w:rFonts w:ascii="Times New Roman" w:hAnsi="Times New Roman" w:cs="Times New Roman"/>
-          <w:sz w:val="24"/>
-          <w:szCs w:val="24"/>
-        </w:rPr>
-      </w:pPr>
-      <w:r>
-        <w:rPr>
-          <w:rFonts w:ascii="Times New Roman" w:hAnsi="Times New Roman" w:cs="Times New Roman"/>
-          <w:sz w:val="24"/>
-          <w:szCs w:val="24"/>
-        </w:rPr>
-        <w:t xml:space="preserve">Harmadsorban, lehetne hozzá csinálni, egy beléptető rendszert, mellyel be lehet jelentkezni, így névre szólóan menti el a </w:t>
-      </w:r>
-      <w:proofErr w:type="spellStart"/>
-      <w:r>
-        <w:rPr>
-          <w:rFonts w:ascii="Times New Roman" w:hAnsi="Times New Roman" w:cs="Times New Roman"/>
-          <w:sz w:val="24"/>
-          <w:szCs w:val="24"/>
-        </w:rPr>
-        <w:t>bakugan</w:t>
-      </w:r>
-      <w:proofErr w:type="spellEnd"/>
-      <w:r>
-        <w:rPr>
-          <w:rFonts w:ascii="Times New Roman" w:hAnsi="Times New Roman" w:cs="Times New Roman"/>
-          <w:sz w:val="24"/>
-          <w:szCs w:val="24"/>
-        </w:rPr>
-        <w:t xml:space="preserve"> gyűjteményt, továbbá fel lehetne menteni a felhőbe, így nem csak az adott gépen lehetne elérni, </w:t>
-      </w:r>
-      <w:proofErr w:type="gramStart"/>
-      <w:r>
-        <w:rPr>
-          <w:rFonts w:ascii="Times New Roman" w:hAnsi="Times New Roman" w:cs="Times New Roman"/>
-          <w:sz w:val="24"/>
-          <w:szCs w:val="24"/>
-        </w:rPr>
-        <w:t>esetleg</w:t>
-      </w:r>
-      <w:proofErr w:type="gramEnd"/>
-      <w:r>
-        <w:rPr>
-          <w:rFonts w:ascii="Times New Roman" w:hAnsi="Times New Roman" w:cs="Times New Roman"/>
-          <w:sz w:val="24"/>
-          <w:szCs w:val="24"/>
-        </w:rPr>
-        <w:t xml:space="preserve"> ha véletlen a gépnek baja esik, akkor is el lehessen érni.</w:t>
-      </w:r>
-    </w:p>
-    <w:p>
-      <w:pPr>
-        <w:spacing w:line="360" w:lineRule="auto"/>
-        <w:jc w:val="both"/>
-        <w:rPr>
-          <w:rFonts w:ascii="Times New Roman" w:hAnsi="Times New Roman" w:cs="Times New Roman"/>
-          <w:sz w:val="24"/>
-          <w:szCs w:val="24"/>
-        </w:rPr>
-      </w:pPr>
-      <w:r>
-        <w:rPr>
-          <w:rFonts w:ascii="Times New Roman" w:hAnsi="Times New Roman" w:cs="Times New Roman"/>
-          <w:sz w:val="24"/>
-          <w:szCs w:val="24"/>
-        </w:rPr>
-        <w:t xml:space="preserve">Negyedsorban, hozzá lehete adni, egy új modult, melyben online meg tudják mérkőztetni egymással a </w:t>
-      </w:r>
-      <w:proofErr w:type="spellStart"/>
-      <w:r>
-        <w:rPr>
-          <w:rFonts w:ascii="Times New Roman" w:hAnsi="Times New Roman" w:cs="Times New Roman"/>
-          <w:sz w:val="24"/>
-          <w:szCs w:val="24"/>
-        </w:rPr>
-        <w:t>bakuganjaikat</w:t>
-      </w:r>
-      <w:proofErr w:type="spellEnd"/>
-      <w:r>
-        <w:rPr>
-          <w:rFonts w:ascii="Times New Roman" w:hAnsi="Times New Roman" w:cs="Times New Roman"/>
-          <w:sz w:val="24"/>
-          <w:szCs w:val="24"/>
-        </w:rPr>
-        <w:t xml:space="preserve"> a gyűjtők, ehhez viszont kéne, egy teljesen új, online modul.</w:t>
-      </w:r>
-    </w:p>
-    <w:p>
-      <w:pPr>
-        <w:spacing w:line="360" w:lineRule="auto"/>
-        <w:jc w:val="both"/>
-        <w:rPr>
-          <w:rFonts w:ascii="Times New Roman" w:hAnsi="Times New Roman" w:cs="Times New Roman"/>
-          <w:sz w:val="24"/>
-          <w:szCs w:val="24"/>
-        </w:rPr>
-      </w:pPr>
-      <w:proofErr w:type="spellStart"/>
-      <w:r>
-        <w:rPr>
-          <w:rFonts w:ascii="Times New Roman" w:hAnsi="Times New Roman" w:cs="Times New Roman"/>
-          <w:sz w:val="24"/>
-          <w:szCs w:val="24"/>
-        </w:rPr>
-        <w:t>Ötödsorban</w:t>
-      </w:r>
-      <w:proofErr w:type="spellEnd"/>
-      <w:r>
-        <w:rPr>
-          <w:rFonts w:ascii="Times New Roman" w:hAnsi="Times New Roman" w:cs="Times New Roman"/>
-          <w:sz w:val="24"/>
-          <w:szCs w:val="24"/>
-        </w:rPr>
-        <w:t xml:space="preserve"> pedig, a </w:t>
-      </w:r>
-      <w:proofErr w:type="spellStart"/>
-      <w:r>
-        <w:rPr>
-          <w:rFonts w:ascii="Times New Roman" w:hAnsi="Times New Roman" w:cs="Times New Roman"/>
-          <w:sz w:val="24"/>
-          <w:szCs w:val="24"/>
-        </w:rPr>
-        <w:t>bakuganokhoz</w:t>
-      </w:r>
-      <w:proofErr w:type="spellEnd"/>
-      <w:r>
-        <w:rPr>
-          <w:rFonts w:ascii="Times New Roman" w:hAnsi="Times New Roman" w:cs="Times New Roman"/>
-          <w:sz w:val="24"/>
-          <w:szCs w:val="24"/>
-        </w:rPr>
-        <w:t xml:space="preserve"> tartozó kártyákat is lehetne illusztrálni, a programban, mely az </w:t>
-      </w:r>
-      <w:proofErr w:type="spellStart"/>
-      <w:r>
-        <w:rPr>
-          <w:rFonts w:ascii="Times New Roman" w:hAnsi="Times New Roman" w:cs="Times New Roman"/>
-          <w:sz w:val="24"/>
-          <w:szCs w:val="24"/>
-        </w:rPr>
-        <w:t>igazibakugan</w:t>
-      </w:r>
-      <w:proofErr w:type="spellEnd"/>
-      <w:r>
-        <w:rPr>
-          <w:rFonts w:ascii="Times New Roman" w:hAnsi="Times New Roman" w:cs="Times New Roman"/>
-          <w:sz w:val="24"/>
-          <w:szCs w:val="24"/>
-        </w:rPr>
-        <w:t xml:space="preserve"> játékokhoz vannak mellékelve, ezzel fel lehetne dobni az egész alkalmazás hangulatát.</w:t>
-      </w:r>
-    </w:p>
-    <w:p>
-      <w:pPr>
-        <w:jc w:val="both"/>
-      </w:pPr>
-      <w:r>
-        <w:br w:type="page"/>
-      </w:r>
+      </w:pPr>
     </w:p>
     <w:p>
       <w:pPr>
@@ -4980,7 +2644,7 @@
           <w:szCs w:val="40"/>
         </w:rPr>
       </w:pPr>
-      <w:bookmarkStart w:id="14" w:name="_Toc156460250"/>
+      <w:bookmarkStart w:id="11" w:name="_Toc161743504"/>
       <w:r>
         <w:rPr>
           <w:rFonts w:ascii="Times New Roman" w:hAnsi="Times New Roman" w:cs="Times New Roman"/>
@@ -4990,40 +2654,37 @@
           <w:sz w:val="40"/>
           <w:szCs w:val="40"/>
         </w:rPr>
-        <w:lastRenderedPageBreak/>
         <w:t>Rendszerkövetelmények</w:t>
       </w:r>
-      <w:bookmarkEnd w:id="14"/>
+      <w:bookmarkEnd w:id="11"/>
     </w:p>
     <w:p>
       <w:pPr>
-        <w:pStyle w:val="Cmsor2"/>
-        <w:shd w:val="clear" w:color="auto" w:fill="B4C6E7" w:themeFill="accent1" w:themeFillTint="66"/>
-        <w:spacing w:line="360" w:lineRule="auto"/>
-        <w:ind w:left="578" w:hanging="578"/>
+        <w:spacing w:after="240"/>
         <w:jc w:val="both"/>
         <w:rPr>
           <w:rFonts w:ascii="Times New Roman" w:hAnsi="Times New Roman" w:cs="Times New Roman"/>
-          <w:color w:val="FFFFFF" w:themeColor="background1"/>
-          <w:sz w:val="32"/>
-          <w:szCs w:val="32"/>
-        </w:rPr>
-      </w:pPr>
-      <w:bookmarkStart w:id="15" w:name="_Toc156460251"/>
-      <w:r>
-        <w:rPr>
-          <w:rFonts w:ascii="Times New Roman" w:hAnsi="Times New Roman" w:cs="Times New Roman"/>
-          <w:color w:val="FFFFFF" w:themeColor="background1"/>
-          <w:sz w:val="32"/>
-          <w:szCs w:val="32"/>
-        </w:rPr>
-        <w:t>Általános Rendszerkövetelmények</w:t>
-      </w:r>
-      <w:bookmarkEnd w:id="15"/>
+          <w:sz w:val="24"/>
+          <w:szCs w:val="24"/>
+        </w:rPr>
+      </w:pPr>
+      <w:r>
+        <w:rPr>
+          <w:rFonts w:ascii="Times New Roman" w:hAnsi="Times New Roman" w:cs="Times New Roman"/>
+          <w:sz w:val="24"/>
+          <w:szCs w:val="24"/>
+        </w:rPr>
+        <w:t xml:space="preserve">A programhoz ajánlott minimális rendszerkövetelmények, a következők: </w:t>
+      </w:r>
     </w:p>
     <w:p>
       <w:pPr>
-        <w:spacing w:line="360" w:lineRule="auto"/>
+        <w:pStyle w:val="Listaszerbekezds"/>
+        <w:numPr>
+          <w:ilvl w:val="0"/>
+          <w:numId w:val="35"/>
+        </w:numPr>
+        <w:spacing w:after="0"/>
         <w:jc w:val="both"/>
         <w:rPr>
           <w:rFonts w:ascii="Times New Roman" w:hAnsi="Times New Roman" w:cs="Times New Roman"/>
@@ -5037,22 +2698,41 @@
           <w:sz w:val="24"/>
           <w:szCs w:val="24"/>
         </w:rPr>
-        <w:t xml:space="preserve">A programhoz ajánlott minimális rendszerkövetelmények, a következők: </w:t>
-      </w:r>
-      <w:r>
+        <w:t>Windows 7 32 Bit</w:t>
+      </w:r>
+    </w:p>
+    <w:p>
+      <w:pPr>
+        <w:pStyle w:val="Listaszerbekezds"/>
+        <w:numPr>
+          <w:ilvl w:val="0"/>
+          <w:numId w:val="35"/>
+        </w:numPr>
+        <w:spacing w:after="0"/>
+        <w:jc w:val="both"/>
         <w:rPr>
           <w:rFonts w:ascii="Times New Roman" w:hAnsi="Times New Roman" w:cs="Times New Roman"/>
           <w:sz w:val="24"/>
           <w:szCs w:val="24"/>
         </w:rPr>
-        <w:br/>
-        <w:t>-Windows 7 32 Bit</w:t>
+      </w:pPr>
+      <w:r>
+        <w:rPr>
+          <w:rFonts w:ascii="Times New Roman" w:hAnsi="Times New Roman" w:cs="Times New Roman"/>
+          <w:sz w:val="24"/>
+          <w:szCs w:val="24"/>
+        </w:rPr>
+        <w:t>Böngésző: Google Chrome (legújabb verzió), Mozilla Firefox (legújabb verzió), Microsoft Edge (legújabb verzió)</w:t>
       </w:r>
     </w:p>
     <w:p>
       <w:pPr>
-        <w:spacing w:line="360" w:lineRule="auto"/>
-        <w:jc w:val="both"/>
+        <w:numPr>
+          <w:ilvl w:val="0"/>
+          <w:numId w:val="35"/>
+        </w:numPr>
+        <w:shd w:val="clear" w:color="auto" w:fill="FFFFFF"/>
+        <w:spacing w:before="100" w:beforeAutospacing="1" w:after="0" w:line="240" w:lineRule="auto"/>
         <w:rPr>
           <w:rFonts w:ascii="Times New Roman" w:hAnsi="Times New Roman" w:cs="Times New Roman"/>
           <w:sz w:val="24"/>
@@ -5065,53 +2745,76 @@
           <w:sz w:val="24"/>
           <w:szCs w:val="24"/>
         </w:rPr>
-        <w:t>-</w:t>
-      </w:r>
-      <w:r>
+        <w:t>.NET Keretrendszer: .NET 6.0 (minimum)</w:t>
+      </w:r>
+    </w:p>
+    <w:p>
+      <w:pPr>
+        <w:numPr>
+          <w:ilvl w:val="0"/>
+          <w:numId w:val="35"/>
+        </w:numPr>
+        <w:shd w:val="clear" w:color="auto" w:fill="FFFFFF"/>
+        <w:spacing w:before="100" w:beforeAutospacing="1" w:after="0" w:line="240" w:lineRule="auto"/>
         <w:rPr>
           <w:rFonts w:ascii="Times New Roman" w:hAnsi="Times New Roman" w:cs="Times New Roman"/>
           <w:sz w:val="24"/>
           <w:szCs w:val="24"/>
         </w:rPr>
-        <w:t xml:space="preserve">legalább 2 MB tárhely, a </w:t>
-      </w:r>
+      </w:pPr>
       <w:r>
         <w:rPr>
           <w:rFonts w:ascii="Times New Roman" w:hAnsi="Times New Roman" w:cs="Times New Roman"/>
           <w:sz w:val="24"/>
           <w:szCs w:val="24"/>
         </w:rPr>
-        <w:t xml:space="preserve">program </w:t>
-      </w:r>
+        <w:t xml:space="preserve">Processzor: Intel </w:t>
+      </w:r>
+      <w:proofErr w:type="spellStart"/>
       <w:r>
         <w:rPr>
           <w:rFonts w:ascii="Times New Roman" w:hAnsi="Times New Roman" w:cs="Times New Roman"/>
           <w:sz w:val="24"/>
           <w:szCs w:val="24"/>
         </w:rPr>
-        <w:t>letö</w:t>
-      </w:r>
+        <w:t>Core</w:t>
+      </w:r>
+      <w:proofErr w:type="spellEnd"/>
       <w:r>
         <w:rPr>
           <w:rFonts w:ascii="Times New Roman" w:hAnsi="Times New Roman" w:cs="Times New Roman"/>
           <w:sz w:val="24"/>
           <w:szCs w:val="24"/>
         </w:rPr>
-        <w:t>l</w:t>
-      </w:r>
+        <w:t xml:space="preserve"> i3 vagy AMD </w:t>
+      </w:r>
+      <w:proofErr w:type="spellStart"/>
       <w:r>
         <w:rPr>
           <w:rFonts w:ascii="Times New Roman" w:hAnsi="Times New Roman" w:cs="Times New Roman"/>
           <w:sz w:val="24"/>
           <w:szCs w:val="24"/>
         </w:rPr>
-        <w:t>téséhez.</w:t>
+        <w:t>Ryzen</w:t>
+      </w:r>
+      <w:proofErr w:type="spellEnd"/>
+      <w:r>
+        <w:rPr>
+          <w:rFonts w:ascii="Times New Roman" w:hAnsi="Times New Roman" w:cs="Times New Roman"/>
+          <w:sz w:val="24"/>
+          <w:szCs w:val="24"/>
+        </w:rPr>
+        <w:t xml:space="preserve"> 3 (minimum)</w:t>
       </w:r>
     </w:p>
     <w:p>
       <w:pPr>
-        <w:spacing w:line="360" w:lineRule="auto"/>
-        <w:jc w:val="both"/>
+        <w:numPr>
+          <w:ilvl w:val="0"/>
+          <w:numId w:val="35"/>
+        </w:numPr>
+        <w:shd w:val="clear" w:color="auto" w:fill="FFFFFF"/>
+        <w:spacing w:before="100" w:beforeAutospacing="1" w:after="0" w:line="240" w:lineRule="auto"/>
         <w:rPr>
           <w:rFonts w:ascii="Times New Roman" w:hAnsi="Times New Roman" w:cs="Times New Roman"/>
           <w:sz w:val="24"/>
@@ -5124,13 +2827,17 @@
           <w:sz w:val="24"/>
           <w:szCs w:val="24"/>
         </w:rPr>
-        <w:t>-A programnak nincs különösen nagy processzor igénye, elfut egy nagyon régi processzorral is</w:t>
+        <w:t>Memória: 4 GB RAM (minimum)</w:t>
       </w:r>
     </w:p>
     <w:p>
       <w:pPr>
-        <w:spacing w:line="360" w:lineRule="auto"/>
-        <w:jc w:val="both"/>
+        <w:numPr>
+          <w:ilvl w:val="0"/>
+          <w:numId w:val="35"/>
+        </w:numPr>
+        <w:shd w:val="clear" w:color="auto" w:fill="FFFFFF"/>
+        <w:spacing w:before="100" w:beforeAutospacing="1" w:after="0" w:line="240" w:lineRule="auto"/>
         <w:rPr>
           <w:rFonts w:ascii="Times New Roman" w:hAnsi="Times New Roman" w:cs="Times New Roman"/>
           <w:sz w:val="24"/>
@@ -5143,1176 +2850,11 @@
           <w:sz w:val="24"/>
           <w:szCs w:val="24"/>
         </w:rPr>
-        <w:t>-Ugyanez vonatkozik továbbá a videókártyára is</w:t>
+        <w:t>Szabad tárhely: 2 GB</w:t>
       </w:r>
     </w:p>
     <w:p>
       <w:pPr>
-        <w:spacing w:line="360" w:lineRule="auto"/>
-        <w:jc w:val="both"/>
-        <w:rPr>
-          <w:rFonts w:ascii="Times New Roman" w:hAnsi="Times New Roman" w:cs="Times New Roman"/>
-          <w:sz w:val="24"/>
-          <w:szCs w:val="24"/>
-        </w:rPr>
-      </w:pPr>
-    </w:p>
-    <w:p>
-      <w:pPr>
-        <w:pStyle w:val="Cmsor2"/>
-        <w:pBdr>
-          <w:bottom w:val="single" w:sz="4" w:space="1" w:color="auto"/>
-        </w:pBdr>
-        <w:shd w:val="clear" w:color="auto" w:fill="8EAADB" w:themeFill="accent1" w:themeFillTint="99"/>
-        <w:spacing w:line="360" w:lineRule="auto"/>
-        <w:ind w:left="578" w:hanging="578"/>
-        <w:rPr>
-          <w:rFonts w:ascii="Times New Roman" w:hAnsi="Times New Roman" w:cs="Times New Roman"/>
-          <w:color w:val="FFFFFF" w:themeColor="background1"/>
-          <w:sz w:val="32"/>
-          <w:szCs w:val="32"/>
-        </w:rPr>
-      </w:pPr>
-      <w:bookmarkStart w:id="16" w:name="_Toc156460252"/>
-      <w:r>
-        <w:rPr>
-          <w:rFonts w:ascii="Times New Roman" w:hAnsi="Times New Roman" w:cs="Times New Roman"/>
-          <w:color w:val="FFFFFF" w:themeColor="background1"/>
-          <w:sz w:val="32"/>
-          <w:szCs w:val="32"/>
-        </w:rPr>
-        <w:t>A programhoz szükséges alapismeretek</w:t>
-      </w:r>
-      <w:bookmarkEnd w:id="16"/>
-    </w:p>
-    <w:p>
-      <w:pPr>
-        <w:spacing w:line="360" w:lineRule="auto"/>
-        <w:jc w:val="both"/>
-        <w:rPr>
-          <w:rFonts w:ascii="Times New Roman" w:hAnsi="Times New Roman" w:cs="Times New Roman"/>
-          <w:sz w:val="24"/>
-          <w:szCs w:val="24"/>
-        </w:rPr>
-      </w:pPr>
-      <w:r>
-        <w:rPr>
-          <w:rFonts w:ascii="Times New Roman" w:hAnsi="Times New Roman" w:cs="Times New Roman"/>
-          <w:sz w:val="24"/>
-          <w:szCs w:val="24"/>
-        </w:rPr>
-        <w:t xml:space="preserve">A felhasználnak tudnia kell olvasni, a program megfelelő megértéséhez. A program megköveteli, az általános kompetenciát, mellyel a felhasználó képes meghatározni egyes </w:t>
-      </w:r>
-      <w:proofErr w:type="spellStart"/>
-      <w:r>
-        <w:rPr>
-          <w:rFonts w:ascii="Times New Roman" w:hAnsi="Times New Roman" w:cs="Times New Roman"/>
-          <w:sz w:val="24"/>
-          <w:szCs w:val="24"/>
-        </w:rPr>
-        <w:t>bakugan</w:t>
-      </w:r>
-      <w:proofErr w:type="spellEnd"/>
-      <w:r>
-        <w:rPr>
-          <w:rFonts w:ascii="Times New Roman" w:hAnsi="Times New Roman" w:cs="Times New Roman"/>
-          <w:sz w:val="24"/>
-          <w:szCs w:val="24"/>
-        </w:rPr>
-        <w:t xml:space="preserve"> adatait, illetve a tulajdonosának adatait is.</w:t>
-      </w:r>
-    </w:p>
-    <w:p>
-      <w:pPr>
-        <w:pStyle w:val="Cmsor2"/>
-        <w:pBdr>
-          <w:bottom w:val="single" w:sz="4" w:space="1" w:color="auto"/>
-        </w:pBdr>
-        <w:shd w:val="clear" w:color="auto" w:fill="8EAADB" w:themeFill="accent1" w:themeFillTint="99"/>
-        <w:spacing w:line="360" w:lineRule="auto"/>
-        <w:ind w:left="578" w:hanging="578"/>
-        <w:rPr>
-          <w:rFonts w:ascii="Times New Roman" w:hAnsi="Times New Roman" w:cs="Times New Roman"/>
-          <w:color w:val="FFFFFF" w:themeColor="background1"/>
-          <w:sz w:val="32"/>
-          <w:szCs w:val="32"/>
-        </w:rPr>
-      </w:pPr>
-      <w:bookmarkStart w:id="17" w:name="_Toc156460253"/>
-      <w:r>
-        <w:rPr>
-          <w:rFonts w:ascii="Times New Roman" w:hAnsi="Times New Roman" w:cs="Times New Roman"/>
-          <w:color w:val="FFFFFF" w:themeColor="background1"/>
-          <w:sz w:val="32"/>
-          <w:szCs w:val="32"/>
-        </w:rPr>
-        <w:t>Hogyan használd a programot?</w:t>
-      </w:r>
-      <w:bookmarkEnd w:id="17"/>
-    </w:p>
-    <w:p>
-      <w:pPr>
-        <w:spacing w:line="360" w:lineRule="auto"/>
-        <w:rPr>
-          <w:rFonts w:ascii="Times New Roman" w:hAnsi="Times New Roman" w:cs="Times New Roman"/>
-          <w:sz w:val="24"/>
-          <w:szCs w:val="24"/>
-        </w:rPr>
-      </w:pPr>
-      <w:r>
-        <w:rPr>
-          <w:rFonts w:ascii="Times New Roman" w:hAnsi="Times New Roman" w:cs="Times New Roman"/>
-          <w:sz w:val="24"/>
-          <w:szCs w:val="24"/>
-        </w:rPr>
-        <w:t>A program használata:</w:t>
-      </w:r>
-    </w:p>
-    <w:p>
-      <w:pPr>
-        <w:spacing w:line="360" w:lineRule="auto"/>
-        <w:rPr>
-          <w:rFonts w:ascii="Times New Roman" w:hAnsi="Times New Roman" w:cs="Times New Roman"/>
-          <w:sz w:val="24"/>
-          <w:szCs w:val="24"/>
-        </w:rPr>
-      </w:pPr>
-      <w:r>
-        <w:rPr>
-          <w:rFonts w:ascii="Times New Roman" w:hAnsi="Times New Roman" w:cs="Times New Roman"/>
-          <w:noProof/>
-          <w:sz w:val="24"/>
-          <w:szCs w:val="24"/>
-        </w:rPr>
-        <w:drawing>
-          <wp:anchor distT="0" distB="0" distL="114300" distR="114300" simplePos="0" relativeHeight="251662336" behindDoc="1" locked="0" layoutInCell="1" allowOverlap="1" wp14:anchorId="73F95311">
-            <wp:simplePos x="0" y="0"/>
-            <wp:positionH relativeFrom="column">
-              <wp:posOffset>704659</wp:posOffset>
-            </wp:positionH>
-            <wp:positionV relativeFrom="paragraph">
-              <wp:posOffset>246070</wp:posOffset>
-            </wp:positionV>
-            <wp:extent cx="2419350" cy="1628775"/>
-            <wp:effectExtent l="0" t="0" r="0" b="9525"/>
-            <wp:wrapTight wrapText="bothSides">
-              <wp:wrapPolygon edited="0">
-                <wp:start x="0" y="0"/>
-                <wp:lineTo x="0" y="21474"/>
-                <wp:lineTo x="21430" y="21474"/>
-                <wp:lineTo x="21430" y="0"/>
-                <wp:lineTo x="0" y="0"/>
-              </wp:wrapPolygon>
-            </wp:wrapTight>
-            <wp:docPr id="10" name="Kép 10"/>
-            <wp:cNvGraphicFramePr>
-              <a:graphicFrameLocks xmlns:a="http://schemas.openxmlformats.org/drawingml/2006/main" noChangeAspect="1"/>
-            </wp:cNvGraphicFramePr>
-            <a:graphic xmlns:a="http://schemas.openxmlformats.org/drawingml/2006/main">
-              <a:graphicData uri="http://schemas.openxmlformats.org/drawingml/2006/picture">
-                <pic:pic xmlns:pic="http://schemas.openxmlformats.org/drawingml/2006/picture">
-                  <pic:nvPicPr>
-                    <pic:cNvPr id="1" name=""/>
-                    <pic:cNvPicPr/>
-                  </pic:nvPicPr>
-                  <pic:blipFill>
-                    <a:blip r:embed="rId21">
-                      <a:extLst>
-                        <a:ext uri="{28A0092B-C50C-407E-A947-70E740481C1C}">
-                          <a14:useLocalDpi xmlns:a14="http://schemas.microsoft.com/office/drawing/2010/main" val="0"/>
-                        </a:ext>
-                      </a:extLst>
-                    </a:blip>
-                    <a:stretch>
-                      <a:fillRect/>
-                    </a:stretch>
-                  </pic:blipFill>
-                  <pic:spPr>
-                    <a:xfrm>
-                      <a:off x="0" y="0"/>
-                      <a:ext cx="2419350" cy="1628775"/>
-                    </a:xfrm>
-                    <a:prstGeom prst="rect">
-                      <a:avLst/>
-                    </a:prstGeom>
-                  </pic:spPr>
-                </pic:pic>
-              </a:graphicData>
-            </a:graphic>
-          </wp:anchor>
-        </w:drawing>
-      </w:r>
-      <w:r>
-        <w:rPr>
-          <w:rFonts w:ascii="Times New Roman" w:hAnsi="Times New Roman" w:cs="Times New Roman"/>
-          <w:sz w:val="24"/>
-          <w:szCs w:val="24"/>
-        </w:rPr>
-        <w:t xml:space="preserve">A programot megnyitva elénk tárul egy ablak, melynek bal felső sarkában egy </w:t>
-      </w:r>
-      <w:r>
-        <w:rPr>
-          <w:rFonts w:ascii="Times New Roman" w:hAnsi="Times New Roman" w:cs="Times New Roman"/>
-          <w:b/>
-          <w:sz w:val="24"/>
-          <w:szCs w:val="24"/>
-        </w:rPr>
-        <w:t>fájl</w:t>
-      </w:r>
-      <w:r>
-        <w:rPr>
-          <w:rFonts w:ascii="Times New Roman" w:hAnsi="Times New Roman" w:cs="Times New Roman"/>
-          <w:sz w:val="24"/>
-          <w:szCs w:val="24"/>
-        </w:rPr>
-        <w:t>- fájl menü található</w:t>
-      </w:r>
-      <w:r>
-        <w:rPr>
-          <w:rFonts w:ascii="Times New Roman" w:hAnsi="Times New Roman" w:cs="Times New Roman"/>
-          <w:sz w:val="24"/>
-          <w:szCs w:val="24"/>
-        </w:rPr>
-        <w:t xml:space="preserve">: </w:t>
-      </w:r>
-    </w:p>
-    <w:p>
-      <w:pPr>
-        <w:spacing w:line="360" w:lineRule="auto"/>
-        <w:rPr>
-          <w:rFonts w:ascii="Times New Roman" w:hAnsi="Times New Roman" w:cs="Times New Roman"/>
-          <w:sz w:val="24"/>
-          <w:szCs w:val="24"/>
-        </w:rPr>
-      </w:pPr>
-    </w:p>
-    <w:p>
-      <w:pPr>
-        <w:spacing w:line="360" w:lineRule="auto"/>
-        <w:rPr>
-          <w:rFonts w:ascii="Times New Roman" w:hAnsi="Times New Roman" w:cs="Times New Roman"/>
-          <w:sz w:val="24"/>
-          <w:szCs w:val="24"/>
-        </w:rPr>
-      </w:pPr>
-    </w:p>
-    <w:p>
-      <w:pPr>
-        <w:spacing w:line="360" w:lineRule="auto"/>
-        <w:rPr>
-          <w:rFonts w:ascii="Times New Roman" w:hAnsi="Times New Roman" w:cs="Times New Roman"/>
-          <w:sz w:val="24"/>
-          <w:szCs w:val="24"/>
-        </w:rPr>
-      </w:pPr>
-    </w:p>
-    <w:p>
-      <w:pPr>
-        <w:spacing w:line="360" w:lineRule="auto"/>
-        <w:rPr>
-          <w:rFonts w:ascii="Times New Roman" w:hAnsi="Times New Roman" w:cs="Times New Roman"/>
-          <w:sz w:val="24"/>
-          <w:szCs w:val="24"/>
-        </w:rPr>
-      </w:pPr>
-    </w:p>
-    <w:p>
-      <w:pPr>
-        <w:spacing w:line="360" w:lineRule="auto"/>
-        <w:jc w:val="both"/>
-        <w:rPr>
-          <w:noProof/>
-        </w:rPr>
-      </w:pPr>
-      <w:r>
-        <w:rPr>
-          <w:rFonts w:ascii="Times New Roman" w:hAnsi="Times New Roman" w:cs="Times New Roman"/>
-          <w:noProof/>
-          <w:sz w:val="24"/>
-          <w:szCs w:val="24"/>
-        </w:rPr>
-        <w:drawing>
-          <wp:anchor distT="0" distB="0" distL="114300" distR="114300" simplePos="0" relativeHeight="251663360" behindDoc="1" locked="0" layoutInCell="1" allowOverlap="1" wp14:anchorId="4AAFB895">
-            <wp:simplePos x="0" y="0"/>
-            <wp:positionH relativeFrom="margin">
-              <wp:align>right</wp:align>
-            </wp:positionH>
-            <wp:positionV relativeFrom="paragraph">
-              <wp:posOffset>233768</wp:posOffset>
-            </wp:positionV>
-            <wp:extent cx="2219325" cy="1676400"/>
-            <wp:effectExtent l="0" t="0" r="9525" b="0"/>
-            <wp:wrapTight wrapText="bothSides">
-              <wp:wrapPolygon edited="0">
-                <wp:start x="0" y="0"/>
-                <wp:lineTo x="0" y="21355"/>
-                <wp:lineTo x="21507" y="21355"/>
-                <wp:lineTo x="21507" y="0"/>
-                <wp:lineTo x="0" y="0"/>
-              </wp:wrapPolygon>
-            </wp:wrapTight>
-            <wp:docPr id="11" name="Kép 11"/>
-            <wp:cNvGraphicFramePr>
-              <a:graphicFrameLocks xmlns:a="http://schemas.openxmlformats.org/drawingml/2006/main" noChangeAspect="1"/>
-            </wp:cNvGraphicFramePr>
-            <a:graphic xmlns:a="http://schemas.openxmlformats.org/drawingml/2006/main">
-              <a:graphicData uri="http://schemas.openxmlformats.org/drawingml/2006/picture">
-                <pic:pic xmlns:pic="http://schemas.openxmlformats.org/drawingml/2006/picture">
-                  <pic:nvPicPr>
-                    <pic:cNvPr id="1" name=""/>
-                    <pic:cNvPicPr/>
-                  </pic:nvPicPr>
-                  <pic:blipFill>
-                    <a:blip r:embed="rId22">
-                      <a:extLst>
-                        <a:ext uri="{28A0092B-C50C-407E-A947-70E740481C1C}">
-                          <a14:useLocalDpi xmlns:a14="http://schemas.microsoft.com/office/drawing/2010/main" val="0"/>
-                        </a:ext>
-                      </a:extLst>
-                    </a:blip>
-                    <a:stretch>
-                      <a:fillRect/>
-                    </a:stretch>
-                  </pic:blipFill>
-                  <pic:spPr>
-                    <a:xfrm>
-                      <a:off x="0" y="0"/>
-                      <a:ext cx="2219325" cy="1676400"/>
-                    </a:xfrm>
-                    <a:prstGeom prst="rect">
-                      <a:avLst/>
-                    </a:prstGeom>
-                  </pic:spPr>
-                </pic:pic>
-              </a:graphicData>
-            </a:graphic>
-          </wp:anchor>
-        </w:drawing>
-      </w:r>
-      <w:r>
-        <w:rPr>
-          <w:rFonts w:ascii="Times New Roman" w:hAnsi="Times New Roman" w:cs="Times New Roman"/>
-          <w:sz w:val="24"/>
-          <w:szCs w:val="24"/>
-        </w:rPr>
-        <w:t>Ezt lenyitva, elénk tárul a fájlmenü tartalma, mely nem más mint:</w:t>
-      </w:r>
-      <w:r>
-        <w:rPr>
-          <w:noProof/>
-        </w:rPr>
-        <w:t xml:space="preserve"> </w:t>
-      </w:r>
-    </w:p>
-    <w:p>
-      <w:pPr>
-        <w:spacing w:line="360" w:lineRule="auto"/>
-        <w:jc w:val="both"/>
-        <w:rPr>
-          <w:rFonts w:ascii="Times New Roman" w:hAnsi="Times New Roman" w:cs="Times New Roman"/>
-          <w:sz w:val="24"/>
-          <w:szCs w:val="24"/>
-        </w:rPr>
-      </w:pPr>
-      <w:r>
-        <w:rPr>
-          <w:rFonts w:ascii="Times New Roman" w:hAnsi="Times New Roman" w:cs="Times New Roman"/>
-          <w:sz w:val="24"/>
-          <w:szCs w:val="24"/>
-        </w:rPr>
-        <w:t xml:space="preserve">Az itt látható opciók a következők, Az </w:t>
-      </w:r>
-      <w:r>
-        <w:rPr>
-          <w:rFonts w:ascii="Times New Roman" w:hAnsi="Times New Roman" w:cs="Times New Roman"/>
-          <w:b/>
-          <w:sz w:val="24"/>
-          <w:szCs w:val="24"/>
-        </w:rPr>
-        <w:t>Adatbevitel</w:t>
-      </w:r>
-      <w:r>
-        <w:rPr>
-          <w:rFonts w:ascii="Times New Roman" w:hAnsi="Times New Roman" w:cs="Times New Roman"/>
-          <w:sz w:val="24"/>
-          <w:szCs w:val="24"/>
-        </w:rPr>
-        <w:t>,</w:t>
-      </w:r>
-      <w:r>
-        <w:rPr>
-          <w:rFonts w:ascii="Times New Roman" w:hAnsi="Times New Roman" w:cs="Times New Roman"/>
-          <w:sz w:val="24"/>
-          <w:szCs w:val="24"/>
-        </w:rPr>
-        <w:br/>
-        <w:t xml:space="preserve">mellyel adatokat viszünk fel az adatbázisba, </w:t>
-      </w:r>
-      <w:r>
-        <w:rPr>
-          <w:rFonts w:ascii="Times New Roman" w:hAnsi="Times New Roman" w:cs="Times New Roman"/>
-          <w:sz w:val="24"/>
-          <w:szCs w:val="24"/>
-        </w:rPr>
-        <w:br/>
-        <w:t xml:space="preserve">A </w:t>
-      </w:r>
-      <w:r>
-        <w:rPr>
-          <w:rFonts w:ascii="Times New Roman" w:hAnsi="Times New Roman" w:cs="Times New Roman"/>
-          <w:b/>
-          <w:sz w:val="24"/>
-          <w:szCs w:val="24"/>
-        </w:rPr>
-        <w:t>szűrés ID alapján</w:t>
-      </w:r>
-      <w:r>
-        <w:rPr>
-          <w:rFonts w:ascii="Times New Roman" w:hAnsi="Times New Roman" w:cs="Times New Roman"/>
-          <w:sz w:val="24"/>
-          <w:szCs w:val="24"/>
-        </w:rPr>
-        <w:t>,</w:t>
-      </w:r>
-      <w:r>
-        <w:rPr>
-          <w:rFonts w:ascii="Times New Roman" w:hAnsi="Times New Roman" w:cs="Times New Roman"/>
-          <w:sz w:val="24"/>
-          <w:szCs w:val="24"/>
-        </w:rPr>
-        <w:br/>
-        <w:t xml:space="preserve">Ahol is egy ID-t kell megadni a felhasználónak és a program kiírja a hozzárendelt </w:t>
-      </w:r>
-      <w:proofErr w:type="spellStart"/>
-      <w:r>
-        <w:rPr>
-          <w:rFonts w:ascii="Times New Roman" w:hAnsi="Times New Roman" w:cs="Times New Roman"/>
-          <w:sz w:val="24"/>
-          <w:szCs w:val="24"/>
-        </w:rPr>
-        <w:t>bakuganokat</w:t>
-      </w:r>
-      <w:proofErr w:type="spellEnd"/>
-      <w:r>
-        <w:rPr>
-          <w:rFonts w:ascii="Times New Roman" w:hAnsi="Times New Roman" w:cs="Times New Roman"/>
-          <w:sz w:val="24"/>
-          <w:szCs w:val="24"/>
-        </w:rPr>
-        <w:t xml:space="preserve"> és tulajdonosaikat</w:t>
-      </w:r>
-    </w:p>
-    <w:p>
-      <w:pPr>
-        <w:spacing w:line="360" w:lineRule="auto"/>
-        <w:jc w:val="both"/>
-        <w:rPr>
-          <w:rFonts w:ascii="Times New Roman" w:hAnsi="Times New Roman" w:cs="Times New Roman"/>
-          <w:sz w:val="24"/>
-          <w:szCs w:val="24"/>
-        </w:rPr>
-      </w:pPr>
-      <w:r>
-        <w:rPr>
-          <w:rFonts w:ascii="Times New Roman" w:hAnsi="Times New Roman" w:cs="Times New Roman"/>
-          <w:sz w:val="24"/>
-          <w:szCs w:val="24"/>
-        </w:rPr>
-        <w:lastRenderedPageBreak/>
-        <w:t xml:space="preserve">A </w:t>
-      </w:r>
-      <w:r>
-        <w:rPr>
-          <w:rFonts w:ascii="Times New Roman" w:hAnsi="Times New Roman" w:cs="Times New Roman"/>
-          <w:b/>
-          <w:sz w:val="24"/>
-          <w:szCs w:val="24"/>
-        </w:rPr>
-        <w:t>Módosítás</w:t>
-      </w:r>
-      <w:r>
-        <w:rPr>
-          <w:rFonts w:ascii="Times New Roman" w:hAnsi="Times New Roman" w:cs="Times New Roman"/>
-          <w:sz w:val="24"/>
-          <w:szCs w:val="24"/>
-        </w:rPr>
-        <w:t xml:space="preserve"> fül alatt, a felhasználó módosítani tudja a már megadott adatokat.</w:t>
-      </w:r>
-    </w:p>
-    <w:p>
-      <w:pPr>
-        <w:spacing w:line="360" w:lineRule="auto"/>
-        <w:jc w:val="both"/>
-        <w:rPr>
-          <w:rFonts w:ascii="Times New Roman" w:hAnsi="Times New Roman" w:cs="Times New Roman"/>
-          <w:sz w:val="24"/>
-          <w:szCs w:val="24"/>
-        </w:rPr>
-      </w:pPr>
-      <w:r>
-        <w:rPr>
-          <w:rFonts w:ascii="Times New Roman" w:hAnsi="Times New Roman" w:cs="Times New Roman"/>
-          <w:sz w:val="24"/>
-          <w:szCs w:val="24"/>
-        </w:rPr>
-        <w:t xml:space="preserve">Az </w:t>
-      </w:r>
-      <w:r>
-        <w:rPr>
-          <w:rFonts w:ascii="Times New Roman" w:hAnsi="Times New Roman" w:cs="Times New Roman"/>
-          <w:b/>
-          <w:sz w:val="24"/>
-          <w:szCs w:val="24"/>
-        </w:rPr>
-        <w:t xml:space="preserve">Összes </w:t>
-      </w:r>
-      <w:proofErr w:type="spellStart"/>
-      <w:r>
-        <w:rPr>
-          <w:rFonts w:ascii="Times New Roman" w:hAnsi="Times New Roman" w:cs="Times New Roman"/>
-          <w:b/>
-          <w:sz w:val="24"/>
-          <w:szCs w:val="24"/>
-        </w:rPr>
-        <w:t>Bakugan</w:t>
-      </w:r>
-      <w:proofErr w:type="spellEnd"/>
-      <w:r>
-        <w:rPr>
-          <w:rFonts w:ascii="Times New Roman" w:hAnsi="Times New Roman" w:cs="Times New Roman"/>
-          <w:b/>
-          <w:sz w:val="24"/>
-          <w:szCs w:val="24"/>
-        </w:rPr>
-        <w:t xml:space="preserve"> Lekérdezése</w:t>
-      </w:r>
-      <w:r>
-        <w:rPr>
-          <w:rFonts w:ascii="Times New Roman" w:hAnsi="Times New Roman" w:cs="Times New Roman"/>
-          <w:sz w:val="24"/>
-          <w:szCs w:val="24"/>
-        </w:rPr>
-        <w:t xml:space="preserve"> fülnél pedig, a felhasználónak kilistázza az összes a már listában levő </w:t>
-      </w:r>
-      <w:proofErr w:type="spellStart"/>
-      <w:r>
-        <w:rPr>
-          <w:rFonts w:ascii="Times New Roman" w:hAnsi="Times New Roman" w:cs="Times New Roman"/>
-          <w:sz w:val="24"/>
-          <w:szCs w:val="24"/>
-        </w:rPr>
-        <w:t>bakugan</w:t>
-      </w:r>
-      <w:proofErr w:type="spellEnd"/>
-      <w:r>
-        <w:rPr>
-          <w:rFonts w:ascii="Times New Roman" w:hAnsi="Times New Roman" w:cs="Times New Roman"/>
-          <w:sz w:val="24"/>
-          <w:szCs w:val="24"/>
-        </w:rPr>
-        <w:t xml:space="preserve"> adatát és tulajdonosának adatát.</w:t>
-      </w:r>
-    </w:p>
-    <w:p>
-      <w:pPr>
-        <w:spacing w:line="360" w:lineRule="auto"/>
-        <w:jc w:val="both"/>
-        <w:rPr>
-          <w:rFonts w:ascii="Times New Roman" w:hAnsi="Times New Roman" w:cs="Times New Roman"/>
-          <w:sz w:val="24"/>
-          <w:szCs w:val="24"/>
-        </w:rPr>
-      </w:pPr>
-      <w:r>
-        <w:rPr>
-          <w:rFonts w:ascii="Times New Roman" w:hAnsi="Times New Roman" w:cs="Times New Roman"/>
-          <w:sz w:val="24"/>
-          <w:szCs w:val="24"/>
-        </w:rPr>
-        <w:t>Ezek alkalmazásban, a következőképpen néznek ki:</w:t>
-      </w:r>
-    </w:p>
-    <w:p>
-      <w:pPr>
-        <w:spacing w:line="360" w:lineRule="auto"/>
-        <w:jc w:val="both"/>
-        <w:rPr>
-          <w:rFonts w:ascii="Times New Roman" w:hAnsi="Times New Roman" w:cs="Times New Roman"/>
-          <w:sz w:val="24"/>
-          <w:szCs w:val="24"/>
-        </w:rPr>
-      </w:pPr>
-      <w:r>
-        <w:rPr>
-          <w:rFonts w:ascii="Times New Roman" w:hAnsi="Times New Roman" w:cs="Times New Roman"/>
-          <w:noProof/>
-          <w:sz w:val="24"/>
-          <w:szCs w:val="24"/>
-        </w:rPr>
-        <w:drawing>
-          <wp:anchor distT="0" distB="0" distL="114300" distR="114300" simplePos="0" relativeHeight="251666432" behindDoc="1" locked="0" layoutInCell="1" allowOverlap="1" wp14:anchorId="0E3B7152">
-            <wp:simplePos x="0" y="0"/>
-            <wp:positionH relativeFrom="margin">
-              <wp:align>right</wp:align>
-            </wp:positionH>
-            <wp:positionV relativeFrom="paragraph">
-              <wp:posOffset>305524</wp:posOffset>
-            </wp:positionV>
-            <wp:extent cx="3734321" cy="1781424"/>
-            <wp:effectExtent l="0" t="0" r="0" b="9525"/>
-            <wp:wrapTight wrapText="bothSides">
-              <wp:wrapPolygon edited="0">
-                <wp:start x="0" y="0"/>
-                <wp:lineTo x="0" y="21484"/>
-                <wp:lineTo x="21490" y="21484"/>
-                <wp:lineTo x="21490" y="0"/>
-                <wp:lineTo x="0" y="0"/>
-              </wp:wrapPolygon>
-            </wp:wrapTight>
-            <wp:docPr id="14" name="Kép 14"/>
-            <wp:cNvGraphicFramePr>
-              <a:graphicFrameLocks xmlns:a="http://schemas.openxmlformats.org/drawingml/2006/main" noChangeAspect="1"/>
-            </wp:cNvGraphicFramePr>
-            <a:graphic xmlns:a="http://schemas.openxmlformats.org/drawingml/2006/main">
-              <a:graphicData uri="http://schemas.openxmlformats.org/drawingml/2006/picture">
-                <pic:pic xmlns:pic="http://schemas.openxmlformats.org/drawingml/2006/picture">
-                  <pic:nvPicPr>
-                    <pic:cNvPr id="1" name=""/>
-                    <pic:cNvPicPr/>
-                  </pic:nvPicPr>
-                  <pic:blipFill>
-                    <a:blip r:embed="rId23">
-                      <a:extLst>
-                        <a:ext uri="{28A0092B-C50C-407E-A947-70E740481C1C}">
-                          <a14:useLocalDpi xmlns:a14="http://schemas.microsoft.com/office/drawing/2010/main" val="0"/>
-                        </a:ext>
-                      </a:extLst>
-                    </a:blip>
-                    <a:stretch>
-                      <a:fillRect/>
-                    </a:stretch>
-                  </pic:blipFill>
-                  <pic:spPr>
-                    <a:xfrm>
-                      <a:off x="0" y="0"/>
-                      <a:ext cx="3734321" cy="1781424"/>
-                    </a:xfrm>
-                    <a:prstGeom prst="rect">
-                      <a:avLst/>
-                    </a:prstGeom>
-                  </pic:spPr>
-                </pic:pic>
-              </a:graphicData>
-            </a:graphic>
-          </wp:anchor>
-        </w:drawing>
-      </w:r>
-      <w:r>
-        <w:rPr>
-          <w:rFonts w:ascii="Times New Roman" w:hAnsi="Times New Roman" w:cs="Times New Roman"/>
-          <w:sz w:val="24"/>
-          <w:szCs w:val="24"/>
-        </w:rPr>
-        <w:t>Az itt megadott példa szerint kell felvinni a listába az értékeket, majd a rögzít gombra nyomva, felvinni az adatbázisba.</w:t>
-      </w:r>
-    </w:p>
-    <w:p>
-      <w:pPr>
-        <w:spacing w:line="360" w:lineRule="auto"/>
-        <w:jc w:val="both"/>
-        <w:rPr>
-          <w:rFonts w:ascii="Times New Roman" w:hAnsi="Times New Roman" w:cs="Times New Roman"/>
-          <w:sz w:val="24"/>
-          <w:szCs w:val="24"/>
-        </w:rPr>
-      </w:pPr>
-    </w:p>
-    <w:p>
-      <w:pPr>
-        <w:spacing w:line="360" w:lineRule="auto"/>
-        <w:jc w:val="both"/>
-        <w:rPr>
-          <w:rFonts w:ascii="Times New Roman" w:hAnsi="Times New Roman" w:cs="Times New Roman"/>
-          <w:sz w:val="24"/>
-          <w:szCs w:val="24"/>
-        </w:rPr>
-      </w:pPr>
-    </w:p>
-    <w:p>
-      <w:pPr>
-        <w:spacing w:line="360" w:lineRule="auto"/>
-        <w:jc w:val="both"/>
-        <w:rPr>
-          <w:rFonts w:ascii="Times New Roman" w:hAnsi="Times New Roman" w:cs="Times New Roman"/>
-          <w:sz w:val="24"/>
-          <w:szCs w:val="24"/>
-        </w:rPr>
-      </w:pPr>
-    </w:p>
-    <w:p>
-      <w:pPr>
-        <w:spacing w:line="360" w:lineRule="auto"/>
-        <w:jc w:val="both"/>
-        <w:rPr>
-          <w:rFonts w:ascii="Times New Roman" w:hAnsi="Times New Roman" w:cs="Times New Roman"/>
-          <w:sz w:val="24"/>
-          <w:szCs w:val="24"/>
-        </w:rPr>
-      </w:pPr>
-      <w:r>
-        <w:rPr>
-          <w:rFonts w:ascii="Times New Roman" w:hAnsi="Times New Roman" w:cs="Times New Roman"/>
-          <w:noProof/>
-          <w:sz w:val="24"/>
-          <w:szCs w:val="24"/>
-        </w:rPr>
-        <w:drawing>
-          <wp:anchor distT="0" distB="0" distL="114300" distR="114300" simplePos="0" relativeHeight="251665408" behindDoc="1" locked="0" layoutInCell="1" allowOverlap="1" wp14:anchorId="11CE4451">
-            <wp:simplePos x="0" y="0"/>
-            <wp:positionH relativeFrom="margin">
-              <wp:align>right</wp:align>
-            </wp:positionH>
-            <wp:positionV relativeFrom="paragraph">
-              <wp:posOffset>365569</wp:posOffset>
-            </wp:positionV>
-            <wp:extent cx="2381582" cy="533474"/>
-            <wp:effectExtent l="0" t="0" r="0" b="0"/>
-            <wp:wrapTight wrapText="bothSides">
-              <wp:wrapPolygon edited="0">
-                <wp:start x="0" y="0"/>
-                <wp:lineTo x="0" y="20829"/>
-                <wp:lineTo x="21427" y="20829"/>
-                <wp:lineTo x="21427" y="0"/>
-                <wp:lineTo x="0" y="0"/>
-              </wp:wrapPolygon>
-            </wp:wrapTight>
-            <wp:docPr id="13" name="Kép 13"/>
-            <wp:cNvGraphicFramePr>
-              <a:graphicFrameLocks xmlns:a="http://schemas.openxmlformats.org/drawingml/2006/main" noChangeAspect="1"/>
-            </wp:cNvGraphicFramePr>
-            <a:graphic xmlns:a="http://schemas.openxmlformats.org/drawingml/2006/main">
-              <a:graphicData uri="http://schemas.openxmlformats.org/drawingml/2006/picture">
-                <pic:pic xmlns:pic="http://schemas.openxmlformats.org/drawingml/2006/picture">
-                  <pic:nvPicPr>
-                    <pic:cNvPr id="1" name=""/>
-                    <pic:cNvPicPr/>
-                  </pic:nvPicPr>
-                  <pic:blipFill>
-                    <a:blip r:embed="rId24">
-                      <a:extLst>
-                        <a:ext uri="{28A0092B-C50C-407E-A947-70E740481C1C}">
-                          <a14:useLocalDpi xmlns:a14="http://schemas.microsoft.com/office/drawing/2010/main" val="0"/>
-                        </a:ext>
-                      </a:extLst>
-                    </a:blip>
-                    <a:stretch>
-                      <a:fillRect/>
-                    </a:stretch>
-                  </pic:blipFill>
-                  <pic:spPr>
-                    <a:xfrm>
-                      <a:off x="0" y="0"/>
-                      <a:ext cx="2381582" cy="533474"/>
-                    </a:xfrm>
-                    <a:prstGeom prst="rect">
-                      <a:avLst/>
-                    </a:prstGeom>
-                  </pic:spPr>
-                </pic:pic>
-              </a:graphicData>
-            </a:graphic>
-          </wp:anchor>
-        </w:drawing>
-      </w:r>
-    </w:p>
-    <w:p>
-      <w:pPr>
-        <w:spacing w:line="360" w:lineRule="auto"/>
-        <w:jc w:val="both"/>
-        <w:rPr>
-          <w:rFonts w:ascii="Times New Roman" w:hAnsi="Times New Roman" w:cs="Times New Roman"/>
-          <w:sz w:val="24"/>
-          <w:szCs w:val="24"/>
-        </w:rPr>
-      </w:pPr>
-      <w:r>
-        <w:rPr>
-          <w:rFonts w:ascii="Times New Roman" w:hAnsi="Times New Roman" w:cs="Times New Roman"/>
-          <w:noProof/>
-          <w:sz w:val="24"/>
-          <w:szCs w:val="24"/>
-        </w:rPr>
-        <w:drawing>
-          <wp:anchor distT="0" distB="0" distL="114300" distR="114300" simplePos="0" relativeHeight="251667456" behindDoc="1" locked="0" layoutInCell="1" allowOverlap="1" wp14:anchorId="43FB431C">
-            <wp:simplePos x="0" y="0"/>
-            <wp:positionH relativeFrom="margin">
-              <wp:align>right</wp:align>
-            </wp:positionH>
-            <wp:positionV relativeFrom="paragraph">
-              <wp:posOffset>612081</wp:posOffset>
-            </wp:positionV>
-            <wp:extent cx="3010320" cy="1581371"/>
-            <wp:effectExtent l="0" t="0" r="0" b="0"/>
-            <wp:wrapTight wrapText="bothSides">
-              <wp:wrapPolygon edited="0">
-                <wp:start x="0" y="0"/>
-                <wp:lineTo x="0" y="21340"/>
-                <wp:lineTo x="21463" y="21340"/>
-                <wp:lineTo x="21463" y="0"/>
-                <wp:lineTo x="0" y="0"/>
-              </wp:wrapPolygon>
-            </wp:wrapTight>
-            <wp:docPr id="15" name="Kép 15"/>
-            <wp:cNvGraphicFramePr>
-              <a:graphicFrameLocks xmlns:a="http://schemas.openxmlformats.org/drawingml/2006/main" noChangeAspect="1"/>
-            </wp:cNvGraphicFramePr>
-            <a:graphic xmlns:a="http://schemas.openxmlformats.org/drawingml/2006/main">
-              <a:graphicData uri="http://schemas.openxmlformats.org/drawingml/2006/picture">
-                <pic:pic xmlns:pic="http://schemas.openxmlformats.org/drawingml/2006/picture">
-                  <pic:nvPicPr>
-                    <pic:cNvPr id="1" name=""/>
-                    <pic:cNvPicPr/>
-                  </pic:nvPicPr>
-                  <pic:blipFill>
-                    <a:blip r:embed="rId25">
-                      <a:extLst>
-                        <a:ext uri="{28A0092B-C50C-407E-A947-70E740481C1C}">
-                          <a14:useLocalDpi xmlns:a14="http://schemas.microsoft.com/office/drawing/2010/main" val="0"/>
-                        </a:ext>
-                      </a:extLst>
-                    </a:blip>
-                    <a:stretch>
-                      <a:fillRect/>
-                    </a:stretch>
-                  </pic:blipFill>
-                  <pic:spPr>
-                    <a:xfrm>
-                      <a:off x="0" y="0"/>
-                      <a:ext cx="3010320" cy="1581371"/>
-                    </a:xfrm>
-                    <a:prstGeom prst="rect">
-                      <a:avLst/>
-                    </a:prstGeom>
-                  </pic:spPr>
-                </pic:pic>
-              </a:graphicData>
-            </a:graphic>
-          </wp:anchor>
-        </w:drawing>
-      </w:r>
-      <w:r>
-        <w:rPr>
-          <w:rFonts w:ascii="Times New Roman" w:hAnsi="Times New Roman" w:cs="Times New Roman"/>
-          <w:sz w:val="24"/>
-          <w:szCs w:val="24"/>
-        </w:rPr>
-        <w:t xml:space="preserve">A </w:t>
-      </w:r>
-      <w:proofErr w:type="spellStart"/>
-      <w:r>
-        <w:rPr>
-          <w:rFonts w:ascii="Times New Roman" w:hAnsi="Times New Roman" w:cs="Times New Roman"/>
-          <w:sz w:val="24"/>
-          <w:szCs w:val="24"/>
-        </w:rPr>
-        <w:t>bakugan</w:t>
-      </w:r>
-      <w:proofErr w:type="spellEnd"/>
-      <w:r>
-        <w:rPr>
-          <w:rFonts w:ascii="Times New Roman" w:hAnsi="Times New Roman" w:cs="Times New Roman"/>
-          <w:sz w:val="24"/>
-          <w:szCs w:val="24"/>
-        </w:rPr>
-        <w:t xml:space="preserve"> </w:t>
-      </w:r>
-      <w:proofErr w:type="spellStart"/>
-      <w:r>
-        <w:rPr>
-          <w:rFonts w:ascii="Times New Roman" w:hAnsi="Times New Roman" w:cs="Times New Roman"/>
-          <w:sz w:val="24"/>
-          <w:szCs w:val="24"/>
-        </w:rPr>
-        <w:t>id</w:t>
-      </w:r>
-      <w:proofErr w:type="spellEnd"/>
-      <w:r>
-        <w:rPr>
-          <w:rFonts w:ascii="Times New Roman" w:hAnsi="Times New Roman" w:cs="Times New Roman"/>
-          <w:sz w:val="24"/>
-          <w:szCs w:val="24"/>
-        </w:rPr>
-        <w:t xml:space="preserve"> alapján való szűréshez, csupán meg kell adni egy mára a listában levő </w:t>
-      </w:r>
-      <w:proofErr w:type="spellStart"/>
-      <w:r>
-        <w:rPr>
-          <w:rFonts w:ascii="Times New Roman" w:hAnsi="Times New Roman" w:cs="Times New Roman"/>
-          <w:sz w:val="24"/>
-          <w:szCs w:val="24"/>
-        </w:rPr>
-        <w:t>bakugan</w:t>
-      </w:r>
-      <w:proofErr w:type="spellEnd"/>
-      <w:r>
-        <w:rPr>
-          <w:rFonts w:ascii="Times New Roman" w:hAnsi="Times New Roman" w:cs="Times New Roman"/>
-          <w:sz w:val="24"/>
-          <w:szCs w:val="24"/>
-        </w:rPr>
-        <w:t xml:space="preserve"> ID-ét, majd a </w:t>
-      </w:r>
-      <w:r>
-        <w:rPr>
-          <w:rFonts w:ascii="Times New Roman" w:hAnsi="Times New Roman" w:cs="Times New Roman"/>
-          <w:b/>
-          <w:sz w:val="24"/>
-          <w:szCs w:val="24"/>
-        </w:rPr>
-        <w:t>Lekérdez</w:t>
-      </w:r>
-      <w:r>
-        <w:rPr>
-          <w:rFonts w:ascii="Times New Roman" w:hAnsi="Times New Roman" w:cs="Times New Roman"/>
-          <w:sz w:val="24"/>
-          <w:szCs w:val="24"/>
-        </w:rPr>
-        <w:t>-re nyomni</w:t>
-      </w:r>
-    </w:p>
-    <w:p>
-      <w:pPr>
-        <w:spacing w:line="360" w:lineRule="auto"/>
-        <w:jc w:val="both"/>
-        <w:rPr>
-          <w:rFonts w:ascii="Times New Roman" w:hAnsi="Times New Roman" w:cs="Times New Roman"/>
-          <w:sz w:val="24"/>
-          <w:szCs w:val="24"/>
-        </w:rPr>
-      </w:pPr>
-      <w:r>
-        <w:rPr>
-          <w:rFonts w:ascii="Times New Roman" w:hAnsi="Times New Roman" w:cs="Times New Roman"/>
-          <w:sz w:val="24"/>
-          <w:szCs w:val="24"/>
-        </w:rPr>
-        <w:t xml:space="preserve">Ennél pedig, be kell írni, hogy mit szeretnél átírni és melyik </w:t>
-      </w:r>
-      <w:proofErr w:type="spellStart"/>
-      <w:r>
-        <w:rPr>
-          <w:rFonts w:ascii="Times New Roman" w:hAnsi="Times New Roman" w:cs="Times New Roman"/>
-          <w:sz w:val="24"/>
-          <w:szCs w:val="24"/>
-        </w:rPr>
-        <w:t>bakugan-on</w:t>
-      </w:r>
-      <w:proofErr w:type="spellEnd"/>
-    </w:p>
-    <w:p>
-      <w:pPr>
-        <w:spacing w:line="360" w:lineRule="auto"/>
-        <w:jc w:val="both"/>
-        <w:rPr>
-          <w:rFonts w:ascii="Times New Roman" w:hAnsi="Times New Roman" w:cs="Times New Roman"/>
-          <w:sz w:val="24"/>
-          <w:szCs w:val="24"/>
-        </w:rPr>
-      </w:pPr>
-    </w:p>
-    <w:p>
-      <w:pPr>
-        <w:spacing w:line="360" w:lineRule="auto"/>
-        <w:jc w:val="both"/>
-        <w:rPr>
-          <w:rFonts w:ascii="Times New Roman" w:hAnsi="Times New Roman" w:cs="Times New Roman"/>
-          <w:sz w:val="24"/>
-          <w:szCs w:val="24"/>
-        </w:rPr>
-      </w:pPr>
-    </w:p>
-    <w:p>
-      <w:pPr>
-        <w:spacing w:line="360" w:lineRule="auto"/>
-        <w:jc w:val="both"/>
-        <w:rPr>
-          <w:rFonts w:ascii="Times New Roman" w:hAnsi="Times New Roman" w:cs="Times New Roman"/>
-          <w:sz w:val="24"/>
-          <w:szCs w:val="24"/>
-        </w:rPr>
-      </w:pPr>
-      <w:r>
-        <w:rPr>
-          <w:rFonts w:ascii="Times New Roman" w:hAnsi="Times New Roman" w:cs="Times New Roman"/>
-          <w:noProof/>
-          <w:sz w:val="24"/>
-          <w:szCs w:val="24"/>
-        </w:rPr>
-        <w:drawing>
-          <wp:anchor distT="0" distB="0" distL="114300" distR="114300" simplePos="0" relativeHeight="251668480" behindDoc="1" locked="0" layoutInCell="1" allowOverlap="1" wp14:anchorId="77F5109A">
-            <wp:simplePos x="0" y="0"/>
-            <wp:positionH relativeFrom="margin">
-              <wp:align>right</wp:align>
-            </wp:positionH>
-            <wp:positionV relativeFrom="paragraph">
-              <wp:posOffset>56781</wp:posOffset>
-            </wp:positionV>
-            <wp:extent cx="3715268" cy="1409897"/>
-            <wp:effectExtent l="0" t="0" r="0" b="0"/>
-            <wp:wrapTight wrapText="bothSides">
-              <wp:wrapPolygon edited="0">
-                <wp:start x="0" y="0"/>
-                <wp:lineTo x="0" y="21308"/>
-                <wp:lineTo x="21489" y="21308"/>
-                <wp:lineTo x="21489" y="0"/>
-                <wp:lineTo x="0" y="0"/>
-              </wp:wrapPolygon>
-            </wp:wrapTight>
-            <wp:docPr id="16" name="Kép 16"/>
-            <wp:cNvGraphicFramePr>
-              <a:graphicFrameLocks xmlns:a="http://schemas.openxmlformats.org/drawingml/2006/main" noChangeAspect="1"/>
-            </wp:cNvGraphicFramePr>
-            <a:graphic xmlns:a="http://schemas.openxmlformats.org/drawingml/2006/main">
-              <a:graphicData uri="http://schemas.openxmlformats.org/drawingml/2006/picture">
-                <pic:pic xmlns:pic="http://schemas.openxmlformats.org/drawingml/2006/picture">
-                  <pic:nvPicPr>
-                    <pic:cNvPr id="1" name=""/>
-                    <pic:cNvPicPr/>
-                  </pic:nvPicPr>
-                  <pic:blipFill>
-                    <a:blip r:embed="rId26">
-                      <a:extLst>
-                        <a:ext uri="{28A0092B-C50C-407E-A947-70E740481C1C}">
-                          <a14:useLocalDpi xmlns:a14="http://schemas.microsoft.com/office/drawing/2010/main" val="0"/>
-                        </a:ext>
-                      </a:extLst>
-                    </a:blip>
-                    <a:stretch>
-                      <a:fillRect/>
-                    </a:stretch>
-                  </pic:blipFill>
-                  <pic:spPr>
-                    <a:xfrm>
-                      <a:off x="0" y="0"/>
-                      <a:ext cx="3715268" cy="1409897"/>
-                    </a:xfrm>
-                    <a:prstGeom prst="rect">
-                      <a:avLst/>
-                    </a:prstGeom>
-                  </pic:spPr>
-                </pic:pic>
-              </a:graphicData>
-            </a:graphic>
-          </wp:anchor>
-        </w:drawing>
-      </w:r>
-      <w:r>
-        <w:rPr>
-          <w:rFonts w:ascii="Times New Roman" w:hAnsi="Times New Roman" w:cs="Times New Roman"/>
-          <w:sz w:val="24"/>
-          <w:szCs w:val="24"/>
-        </w:rPr>
-        <w:t xml:space="preserve">Az </w:t>
-      </w:r>
-      <w:r>
-        <w:rPr>
-          <w:rFonts w:ascii="Times New Roman" w:hAnsi="Times New Roman" w:cs="Times New Roman"/>
-          <w:b/>
-          <w:sz w:val="24"/>
-          <w:szCs w:val="24"/>
-        </w:rPr>
-        <w:t xml:space="preserve">Összes </w:t>
-      </w:r>
-      <w:proofErr w:type="spellStart"/>
-      <w:r>
-        <w:rPr>
-          <w:rFonts w:ascii="Times New Roman" w:hAnsi="Times New Roman" w:cs="Times New Roman"/>
-          <w:b/>
-          <w:sz w:val="24"/>
-          <w:szCs w:val="24"/>
-        </w:rPr>
-        <w:t>Bakugan</w:t>
-      </w:r>
-      <w:proofErr w:type="spellEnd"/>
-      <w:r>
-        <w:rPr>
-          <w:rFonts w:ascii="Times New Roman" w:hAnsi="Times New Roman" w:cs="Times New Roman"/>
-          <w:b/>
-          <w:sz w:val="24"/>
-          <w:szCs w:val="24"/>
-        </w:rPr>
-        <w:t xml:space="preserve"> Lekérdez</w:t>
-      </w:r>
-      <w:r>
-        <w:rPr>
-          <w:rFonts w:ascii="Times New Roman" w:hAnsi="Times New Roman" w:cs="Times New Roman"/>
-          <w:sz w:val="24"/>
-          <w:szCs w:val="24"/>
-        </w:rPr>
-        <w:t xml:space="preserve">-re nyomva visszaadja, az összes listában levő </w:t>
-      </w:r>
-      <w:proofErr w:type="spellStart"/>
-      <w:r>
-        <w:rPr>
-          <w:rFonts w:ascii="Times New Roman" w:hAnsi="Times New Roman" w:cs="Times New Roman"/>
-          <w:sz w:val="24"/>
-          <w:szCs w:val="24"/>
-        </w:rPr>
-        <w:t>bakugant</w:t>
-      </w:r>
-      <w:proofErr w:type="spellEnd"/>
-      <w:r>
-        <w:rPr>
-          <w:rFonts w:ascii="Times New Roman" w:hAnsi="Times New Roman" w:cs="Times New Roman"/>
-          <w:sz w:val="24"/>
-          <w:szCs w:val="24"/>
-        </w:rPr>
-        <w:t xml:space="preserve"> és annak tulajdonosát!</w:t>
-      </w:r>
-    </w:p>
-    <w:p>
-      <w:pPr>
-        <w:spacing w:line="360" w:lineRule="auto"/>
-        <w:jc w:val="both"/>
-        <w:rPr>
-          <w:rFonts w:ascii="Times New Roman" w:hAnsi="Times New Roman" w:cs="Times New Roman"/>
-          <w:sz w:val="24"/>
-          <w:szCs w:val="24"/>
-        </w:rPr>
-      </w:pPr>
-    </w:p>
-    <w:p>
-      <w:pPr>
-        <w:spacing w:line="360" w:lineRule="auto"/>
-        <w:jc w:val="both"/>
-        <w:rPr>
-          <w:rFonts w:ascii="Times New Roman" w:hAnsi="Times New Roman" w:cs="Times New Roman"/>
-          <w:sz w:val="24"/>
-          <w:szCs w:val="24"/>
-        </w:rPr>
-      </w:pPr>
-    </w:p>
-    <w:p>
-      <w:pPr>
-        <w:rPr>
-          <w:rFonts w:ascii="Times New Roman" w:hAnsi="Times New Roman" w:cs="Times New Roman"/>
-          <w:sz w:val="24"/>
-          <w:szCs w:val="24"/>
-        </w:rPr>
-      </w:pPr>
-      <w:r>
-        <w:rPr>
-          <w:rFonts w:ascii="Times New Roman" w:hAnsi="Times New Roman" w:cs="Times New Roman"/>
-          <w:sz w:val="24"/>
-          <w:szCs w:val="24"/>
-        </w:rPr>
-        <w:br w:type="page"/>
-      </w:r>
-    </w:p>
-    <w:p>
-      <w:pPr>
-        <w:spacing w:line="360" w:lineRule="auto"/>
-        <w:jc w:val="both"/>
         <w:rPr>
           <w:rFonts w:ascii="Times New Roman" w:hAnsi="Times New Roman" w:cs="Times New Roman"/>
           <w:sz w:val="24"/>
@@ -6338,7 +2880,7 @@
           <w:szCs w:val="40"/>
         </w:rPr>
       </w:pPr>
-      <w:bookmarkStart w:id="18" w:name="_Toc156460254"/>
+      <w:bookmarkStart w:id="12" w:name="_Toc161743505"/>
       <w:r>
         <w:rPr>
           <w:rFonts w:ascii="Times New Roman" w:hAnsi="Times New Roman" w:cs="Times New Roman"/>
@@ -6348,9 +2890,9 @@
           <w:sz w:val="40"/>
           <w:szCs w:val="40"/>
         </w:rPr>
-        <w:t>Elérhetőségek, kérdés esetén</w:t>
-      </w:r>
-      <w:bookmarkEnd w:id="18"/>
+        <w:t>Forrás megjelölés</w:t>
+      </w:r>
+      <w:bookmarkEnd w:id="12"/>
     </w:p>
     <w:p/>
     <w:p>
@@ -6359,7 +2901,6 @@
         <w:jc w:val="both"/>
         <w:rPr>
           <w:rFonts w:ascii="Times New Roman" w:hAnsi="Times New Roman" w:cs="Times New Roman"/>
-          <w:b/>
           <w:sz w:val="24"/>
           <w:szCs w:val="24"/>
         </w:rPr>
@@ -6370,7 +2911,7 @@
           <w:sz w:val="24"/>
           <w:szCs w:val="24"/>
         </w:rPr>
-        <w:t>Amennyiben a program használatában bármilyen kérdés merülne fel, vagy bármiféle hiba felvetődik, a következő</w:t>
+        <w:t>A dokumentációhoz felhasznált segédanyagként szolgált, a felkészítő tanár</w:t>
       </w:r>
       <w:r>
         <w:rPr>
@@ -6378,161 +2919,79 @@
           <w:sz w:val="24"/>
           <w:szCs w:val="24"/>
         </w:rPr>
-        <w:t xml:space="preserve"> email címen lehet elérni: </w:t>
-      </w:r>
-      <w:hyperlink r:id="rId27" w:history="1">
-        <w:r>
-          <w:rPr>
-            <w:rStyle w:val="Hiperhivatkozs"/>
-            <w:rFonts w:ascii="Times New Roman" w:hAnsi="Times New Roman" w:cs="Times New Roman"/>
-            <w:b/>
-            <w:sz w:val="24"/>
-            <w:szCs w:val="24"/>
-          </w:rPr>
-          <w:t>koob@eszi.hu</w:t>
-        </w:r>
-      </w:hyperlink>
+        <w:t>unk</w:t>
+      </w:r>
       <w:r>
         <w:rPr>
           <w:rFonts w:ascii="Times New Roman" w:hAnsi="Times New Roman" w:cs="Times New Roman"/>
           <w:sz w:val="24"/>
           <w:szCs w:val="24"/>
         </w:rPr>
-        <w:t>, te</w:t>
-      </w:r>
+        <w:t xml:space="preserve">, </w:t>
+      </w:r>
+      <w:proofErr w:type="spellStart"/>
       <w:r>
         <w:rPr>
           <w:rFonts w:ascii="Times New Roman" w:hAnsi="Times New Roman" w:cs="Times New Roman"/>
           <w:sz w:val="24"/>
           <w:szCs w:val="24"/>
         </w:rPr>
-        <w:t xml:space="preserve">lefonszámom: </w:t>
-      </w:r>
-      <w:r>
-        <w:rPr>
-          <w:rFonts w:ascii="Times New Roman" w:hAnsi="Times New Roman" w:cs="Times New Roman"/>
-          <w:b/>
+        <w:t>Verr</w:t>
+      </w:r>
+      <w:bookmarkStart w:id="13" w:name="_GoBack"/>
+      <w:bookmarkEnd w:id="13"/>
+      <w:r>
+        <w:rPr>
+          <w:rFonts w:ascii="Times New Roman" w:hAnsi="Times New Roman" w:cs="Times New Roman"/>
           <w:sz w:val="24"/>
           <w:szCs w:val="24"/>
         </w:rPr>
-        <w:t>+36202696777</w:t>
-      </w:r>
-    </w:p>
-    <w:p>
-      <w:pPr>
-        <w:spacing w:line="360" w:lineRule="auto"/>
-        <w:jc w:val="both"/>
-      </w:pPr>
-      <w:r>
-        <w:br w:type="page"/>
-      </w:r>
-    </w:p>
-    <w:p>
-      <w:pPr>
-        <w:pStyle w:val="Cmsor1"/>
-        <w:pBdr>
-          <w:bottom w:val="single" w:sz="4" w:space="1" w:color="auto"/>
-        </w:pBdr>
-        <w:shd w:val="clear" w:color="auto" w:fill="2F5496" w:themeFill="accent1" w:themeFillShade="BF"/>
-        <w:spacing w:line="360" w:lineRule="auto"/>
-        <w:ind w:left="431" w:hanging="431"/>
-        <w:rPr>
-          <w:rFonts w:ascii="Times New Roman" w:hAnsi="Times New Roman" w:cs="Times New Roman"/>
-          <w:b/>
-          <w:i/>
-          <w:color w:val="FFFFFF" w:themeColor="background1"/>
-          <w:sz w:val="40"/>
-          <w:szCs w:val="40"/>
-        </w:rPr>
-      </w:pPr>
-      <w:r>
-        <w:rPr>
-          <w:rFonts w:ascii="Times New Roman" w:hAnsi="Times New Roman" w:cs="Times New Roman"/>
-          <w:b/>
-          <w:i/>
-          <w:color w:val="FFFFFF" w:themeColor="background1"/>
-          <w:sz w:val="40"/>
-          <w:szCs w:val="40"/>
-        </w:rPr>
-        <w:lastRenderedPageBreak/>
-        <w:t>Forrás megjelölés</w:t>
-      </w:r>
-    </w:p>
-    <w:p/>
-    <w:p>
-      <w:pPr>
-        <w:spacing w:line="360" w:lineRule="auto"/>
-        <w:jc w:val="both"/>
+        <w:t>asztóné</w:t>
+      </w:r>
+      <w:proofErr w:type="spellEnd"/>
+      <w:r>
         <w:rPr>
           <w:rFonts w:ascii="Times New Roman" w:hAnsi="Times New Roman" w:cs="Times New Roman"/>
           <w:sz w:val="24"/>
           <w:szCs w:val="24"/>
         </w:rPr>
-      </w:pPr>
+        <w:t xml:space="preserve"> Zsiga Orsolya Tanár nő által mellékelt segédlet, formai </w:t>
+      </w:r>
       <w:r>
         <w:rPr>
           <w:rFonts w:ascii="Times New Roman" w:hAnsi="Times New Roman" w:cs="Times New Roman"/>
           <w:sz w:val="24"/>
           <w:szCs w:val="24"/>
         </w:rPr>
-        <w:t xml:space="preserve">A dokumentációhoz felhasznált segédanyagként szolgált, a felkészítő tanárom, </w:t>
-      </w:r>
-      <w:proofErr w:type="spellStart"/>
+        <w:t>követelmény,</w:t>
+      </w:r>
       <w:r>
         <w:rPr>
           <w:rFonts w:ascii="Times New Roman" w:hAnsi="Times New Roman" w:cs="Times New Roman"/>
           <w:sz w:val="24"/>
           <w:szCs w:val="24"/>
         </w:rPr>
-        <w:t>Verrasztóné</w:t>
-      </w:r>
-      <w:proofErr w:type="spellEnd"/>
+        <w:t xml:space="preserve"> illetve tartalmi </w:t>
+      </w:r>
       <w:r>
         <w:rPr>
           <w:rFonts w:ascii="Times New Roman" w:hAnsi="Times New Roman" w:cs="Times New Roman"/>
           <w:sz w:val="24"/>
           <w:szCs w:val="24"/>
         </w:rPr>
-        <w:t xml:space="preserve"> Zsiga Orsolya Tanár nő által mellékelt segédlet, formai </w:t>
-      </w:r>
-      <w:proofErr w:type="gramStart"/>
+        <w:t>követelmények</w:t>
+      </w:r>
       <w:r>
         <w:rPr>
           <w:rFonts w:ascii="Times New Roman" w:hAnsi="Times New Roman" w:cs="Times New Roman"/>
           <w:sz w:val="24"/>
           <w:szCs w:val="24"/>
         </w:rPr>
-        <w:t>követelmény</w:t>
-      </w:r>
-      <w:proofErr w:type="gramEnd"/>
-      <w:r>
-        <w:rPr>
-          <w:rFonts w:ascii="Times New Roman" w:hAnsi="Times New Roman" w:cs="Times New Roman"/>
-          <w:sz w:val="24"/>
-          <w:szCs w:val="24"/>
-        </w:rPr>
-        <w:t xml:space="preserve"> illetve tartalmi </w:t>
-      </w:r>
-      <w:proofErr w:type="spellStart"/>
-      <w:r>
-        <w:rPr>
-          <w:rFonts w:ascii="Times New Roman" w:hAnsi="Times New Roman" w:cs="Times New Roman"/>
-          <w:sz w:val="24"/>
-          <w:szCs w:val="24"/>
-        </w:rPr>
-        <w:t>kövvetelmények</w:t>
-      </w:r>
-      <w:proofErr w:type="spellEnd"/>
-      <w:r>
-        <w:rPr>
-          <w:rFonts w:ascii="Times New Roman" w:hAnsi="Times New Roman" w:cs="Times New Roman"/>
-          <w:sz w:val="24"/>
-          <w:szCs w:val="24"/>
-        </w:rPr>
         <w:t>.</w:t>
       </w:r>
     </w:p>
     <w:sectPr>
+      <w:headerReference w:type="default" r:id="rId15"/>
       <w:pgSz w:w="11906" w:h="16838"/>
       <w:pgMar w:top="1418" w:right="1418" w:bottom="1418" w:left="1418" w:header="709" w:footer="709" w:gutter="0"/>
       <w:cols w:space="708"/>
@@ -7109,6 +3568,36 @@
 </w:hdr>
 </file>
 
+<file path=word/header3.xml><?xml version="1.0" encoding="utf-8"?>
+<w:hdr xmlns:wpc="http://schemas.microsoft.com/office/word/2010/wordprocessingCanvas" xmlns:cx="http://schemas.microsoft.com/office/drawing/2014/chartex" xmlns:cx1="http://schemas.microsoft.com/office/drawing/2015/9/8/chartex" xmlns:cx2="http://schemas.microsoft.com/office/drawing/2015/10/21/chartex" xmlns:cx3="http://schemas.microsoft.com/office/drawing/2016/5/9/chartex" xmlns:cx4="http://schemas.microsoft.com/office/drawing/2016/5/10/chartex" xmlns:cx5="http://schemas.microsoft.com/office/drawing/2016/5/11/chartex" xmlns:cx6="http://schemas.microsoft.com/office/drawing/2016/5/12/chartex" xmlns:cx7="http://schemas.microsoft.com/office/drawing/2016/5/13/chartex" xmlns:cx8="http://schemas.microsoft.com/office/drawing/2016/5/14/chartex" xmlns:mc="http://schemas.openxmlformats.org/markup-compatibility/2006" xmlns:aink="http://schemas.microsoft.com/office/drawing/2016/ink" xmlns:am3d="http://schemas.microsoft.com/office/drawing/2017/model3d" xmlns:o="urn:schemas-microsoft-com:office:office" xmlns:r="http://schemas.openxmlformats.org/officeDocument/2006/relationships" xmlns:m="http://schemas.openxmlformats.org/officeDocument/2006/math" xmlns:v="urn:schemas-microsoft-com:vml" xmlns:wp14="http://schemas.microsoft.com/office/word/2010/wordprocessingDrawing" xmlns:wp="http://schemas.openxmlformats.org/drawingml/2006/wordprocessingDrawing" xmlns:w10="urn:schemas-microsoft-com:office:word" xmlns:w="http://schemas.openxmlformats.org/wordprocessingml/2006/main" xmlns:w14="http://schemas.microsoft.com/office/word/2010/wordml" xmlns:w15="http://schemas.microsoft.com/office/word/2012/wordml" xmlns:w16cid="http://schemas.microsoft.com/office/word/2016/wordml/cid" xmlns:w16se="http://schemas.microsoft.com/office/word/2015/wordml/symex" xmlns:wpg="http://schemas.microsoft.com/office/word/2010/wordprocessingGroup" xmlns:wpi="http://schemas.microsoft.com/office/word/2010/wordprocessingInk" xmlns:wne="http://schemas.microsoft.com/office/word/2006/wordml" xmlns:wps="http://schemas.microsoft.com/office/word/2010/wordprocessingShape" mc:Ignorable="w14 w15 w16se w16cid wp14">
+  <w:p>
+    <w:pPr>
+      <w:pStyle w:val="lfej"/>
+      <w:keepLines/>
+      <w:pBdr>
+        <w:bottom w:val="single" w:sz="4" w:space="1" w:color="auto"/>
+      </w:pBdr>
+      <w:shd w:val="clear" w:color="auto" w:fill="D9E2F3" w:themeFill="accent1" w:themeFillTint="33"/>
+      <w:spacing w:line="360" w:lineRule="auto"/>
+      <w:jc w:val="right"/>
+      <w:rPr>
+        <w:rFonts w:ascii="Times New Roman" w:hAnsi="Times New Roman" w:cs="Times New Roman"/>
+        <w:sz w:val="26"/>
+        <w:szCs w:val="26"/>
+      </w:rPr>
+    </w:pPr>
+    <w:r>
+      <w:rPr>
+        <w:rFonts w:ascii="Times New Roman" w:hAnsi="Times New Roman" w:cs="Times New Roman"/>
+        <w:sz w:val="26"/>
+        <w:szCs w:val="26"/>
+      </w:rPr>
+      <w:t>Fejlesztői dokumentáció</w:t>
+    </w:r>
+  </w:p>
+</w:hdr>
+</file>
+
 <file path=word/numbering.xml><?xml version="1.0" encoding="utf-8"?>
 <w:numbering xmlns:wpc="http://schemas.microsoft.com/office/word/2010/wordprocessingCanvas" xmlns:cx="http://schemas.microsoft.com/office/drawing/2014/chartex" xmlns:cx1="http://schemas.microsoft.com/office/drawing/2015/9/8/chartex" xmlns:cx2="http://schemas.microsoft.com/office/drawing/2015/10/21/chartex" xmlns:cx3="http://schemas.microsoft.com/office/drawing/2016/5/9/chartex" xmlns:cx4="http://schemas.microsoft.com/office/drawing/2016/5/10/chartex" xmlns:cx5="http://schemas.microsoft.com/office/drawing/2016/5/11/chartex" xmlns:cx6="http://schemas.microsoft.com/office/drawing/2016/5/12/chartex" xmlns:cx7="http://schemas.microsoft.com/office/drawing/2016/5/13/chartex" xmlns:cx8="http://schemas.microsoft.com/office/drawing/2016/5/14/chartex" xmlns:mc="http://schemas.openxmlformats.org/markup-compatibility/2006" xmlns:aink="http://schemas.microsoft.com/office/drawing/2016/ink" xmlns:am3d="http://schemas.microsoft.com/office/drawing/2017/model3d" xmlns:o="urn:schemas-microsoft-com:office:office" xmlns:r="http://schemas.openxmlformats.org/officeDocument/2006/relationships" xmlns:m="http://schemas.openxmlformats.org/officeDocument/2006/math" xmlns:v="urn:schemas-microsoft-com:vml" xmlns:wp14="http://schemas.microsoft.com/office/word/2010/wordprocessingDrawing" xmlns:wp="http://schemas.openxmlformats.org/drawingml/2006/wordprocessingDrawing" xmlns:w10="urn:schemas-microsoft-com:office:word" xmlns:w="http://schemas.openxmlformats.org/wordprocessingml/2006/main" xmlns:w14="http://schemas.microsoft.com/office/word/2010/wordml" xmlns:w15="http://schemas.microsoft.com/office/word/2012/wordml" xmlns:w16cid="http://schemas.microsoft.com/office/word/2016/wordml/cid" xmlns:w16se="http://schemas.microsoft.com/office/word/2015/wordml/symex" xmlns:wpg="http://schemas.microsoft.com/office/word/2010/wordprocessingGroup" xmlns:wpi="http://schemas.microsoft.com/office/word/2010/wordprocessingInk" xmlns:wne="http://schemas.microsoft.com/office/word/2006/wordml" xmlns:wps="http://schemas.microsoft.com/office/word/2010/wordprocessingShape" mc:Ignorable="w14 w15 w16se w16cid wp14">
   <w:abstractNum w:abstractNumId="0" w15:restartNumberingAfterBreak="0">
@@ -7579,6 +4068,268 @@
     </w:lvl>
   </w:abstractNum>
   <w:abstractNum w:abstractNumId="6" w15:restartNumberingAfterBreak="0">
+    <w:nsid w:val="0B876C15"/>
+    <w:multiLevelType w:val="hybridMultilevel"/>
+    <w:tmpl w:val="70F29880"/>
+    <w:lvl w:ilvl="0" w:tplc="040E0001">
+      <w:start w:val="1"/>
+      <w:numFmt w:val="bullet"/>
+      <w:lvlText w:val=""/>
+      <w:lvlJc w:val="left"/>
+      <w:pPr>
+        <w:ind w:left="3600" w:hanging="360"/>
+      </w:pPr>
+      <w:rPr>
+        <w:rFonts w:ascii="Symbol" w:hAnsi="Symbol" w:hint="default"/>
+      </w:rPr>
+    </w:lvl>
+    <w:lvl w:ilvl="1" w:tplc="040E0003" w:tentative="1">
+      <w:start w:val="1"/>
+      <w:numFmt w:val="bullet"/>
+      <w:lvlText w:val="o"/>
+      <w:lvlJc w:val="left"/>
+      <w:pPr>
+        <w:ind w:left="4320" w:hanging="360"/>
+      </w:pPr>
+      <w:rPr>
+        <w:rFonts w:ascii="Courier New" w:hAnsi="Courier New" w:cs="Courier New" w:hint="default"/>
+      </w:rPr>
+    </w:lvl>
+    <w:lvl w:ilvl="2" w:tplc="040E0005" w:tentative="1">
+      <w:start w:val="1"/>
+      <w:numFmt w:val="bullet"/>
+      <w:lvlText w:val=""/>
+      <w:lvlJc w:val="left"/>
+      <w:pPr>
+        <w:ind w:left="5040" w:hanging="360"/>
+      </w:pPr>
+      <w:rPr>
+        <w:rFonts w:ascii="Wingdings" w:hAnsi="Wingdings" w:hint="default"/>
+      </w:rPr>
+    </w:lvl>
+    <w:lvl w:ilvl="3" w:tplc="040E0001" w:tentative="1">
+      <w:start w:val="1"/>
+      <w:numFmt w:val="bullet"/>
+      <w:lvlText w:val=""/>
+      <w:lvlJc w:val="left"/>
+      <w:pPr>
+        <w:ind w:left="5760" w:hanging="360"/>
+      </w:pPr>
+      <w:rPr>
+        <w:rFonts w:ascii="Symbol" w:hAnsi="Symbol" w:hint="default"/>
+      </w:rPr>
+    </w:lvl>
+    <w:lvl w:ilvl="4" w:tplc="040E0003" w:tentative="1">
+      <w:start w:val="1"/>
+      <w:numFmt w:val="bullet"/>
+      <w:lvlText w:val="o"/>
+      <w:lvlJc w:val="left"/>
+      <w:pPr>
+        <w:ind w:left="6480" w:hanging="360"/>
+      </w:pPr>
+      <w:rPr>
+        <w:rFonts w:ascii="Courier New" w:hAnsi="Courier New" w:cs="Courier New" w:hint="default"/>
+      </w:rPr>
+    </w:lvl>
+    <w:lvl w:ilvl="5" w:tplc="040E0005" w:tentative="1">
+      <w:start w:val="1"/>
+      <w:numFmt w:val="bullet"/>
+      <w:lvlText w:val=""/>
+      <w:lvlJc w:val="left"/>
+      <w:pPr>
+        <w:ind w:left="7200" w:hanging="360"/>
+      </w:pPr>
+      <w:rPr>
+        <w:rFonts w:ascii="Wingdings" w:hAnsi="Wingdings" w:hint="default"/>
+      </w:rPr>
+    </w:lvl>
+    <w:lvl w:ilvl="6" w:tplc="040E0001" w:tentative="1">
+      <w:start w:val="1"/>
+      <w:numFmt w:val="bullet"/>
+      <w:lvlText w:val=""/>
+      <w:lvlJc w:val="left"/>
+      <w:pPr>
+        <w:ind w:left="7920" w:hanging="360"/>
+      </w:pPr>
+      <w:rPr>
+        <w:rFonts w:ascii="Symbol" w:hAnsi="Symbol" w:hint="default"/>
+      </w:rPr>
+    </w:lvl>
+    <w:lvl w:ilvl="7" w:tplc="040E0003" w:tentative="1">
+      <w:start w:val="1"/>
+      <w:numFmt w:val="bullet"/>
+      <w:lvlText w:val="o"/>
+      <w:lvlJc w:val="left"/>
+      <w:pPr>
+        <w:ind w:left="8640" w:hanging="360"/>
+      </w:pPr>
+      <w:rPr>
+        <w:rFonts w:ascii="Courier New" w:hAnsi="Courier New" w:cs="Courier New" w:hint="default"/>
+      </w:rPr>
+    </w:lvl>
+    <w:lvl w:ilvl="8" w:tplc="040E0005" w:tentative="1">
+      <w:start w:val="1"/>
+      <w:numFmt w:val="bullet"/>
+      <w:lvlText w:val=""/>
+      <w:lvlJc w:val="left"/>
+      <w:pPr>
+        <w:ind w:left="9360" w:hanging="360"/>
+      </w:pPr>
+      <w:rPr>
+        <w:rFonts w:ascii="Wingdings" w:hAnsi="Wingdings" w:hint="default"/>
+      </w:rPr>
+    </w:lvl>
+  </w:abstractNum>
+  <w:abstractNum w:abstractNumId="7" w15:restartNumberingAfterBreak="0">
+    <w:nsid w:val="0DA4067A"/>
+    <w:multiLevelType w:val="multilevel"/>
+    <w:tmpl w:val="628860E8"/>
+    <w:lvl w:ilvl="0">
+      <w:start w:val="1"/>
+      <w:numFmt w:val="bullet"/>
+      <w:lvlText w:val=""/>
+      <w:lvlJc w:val="left"/>
+      <w:pPr>
+        <w:tabs>
+          <w:tab w:val="num" w:pos="720"/>
+        </w:tabs>
+        <w:ind w:left="720" w:hanging="360"/>
+      </w:pPr>
+      <w:rPr>
+        <w:rFonts w:ascii="Symbol" w:hAnsi="Symbol" w:hint="default"/>
+        <w:sz w:val="20"/>
+      </w:rPr>
+    </w:lvl>
+    <w:lvl w:ilvl="1" w:tentative="1">
+      <w:start w:val="1"/>
+      <w:numFmt w:val="bullet"/>
+      <w:lvlText w:val="o"/>
+      <w:lvlJc w:val="left"/>
+      <w:pPr>
+        <w:tabs>
+          <w:tab w:val="num" w:pos="1440"/>
+        </w:tabs>
+        <w:ind w:left="1440" w:hanging="360"/>
+      </w:pPr>
+      <w:rPr>
+        <w:rFonts w:ascii="Courier New" w:hAnsi="Courier New" w:hint="default"/>
+        <w:sz w:val="20"/>
+      </w:rPr>
+    </w:lvl>
+    <w:lvl w:ilvl="2" w:tentative="1">
+      <w:start w:val="1"/>
+      <w:numFmt w:val="bullet"/>
+      <w:lvlText w:val=""/>
+      <w:lvlJc w:val="left"/>
+      <w:pPr>
+        <w:tabs>
+          <w:tab w:val="num" w:pos="2160"/>
+        </w:tabs>
+        <w:ind w:left="2160" w:hanging="360"/>
+      </w:pPr>
+      <w:rPr>
+        <w:rFonts w:ascii="Wingdings" w:hAnsi="Wingdings" w:hint="default"/>
+        <w:sz w:val="20"/>
+      </w:rPr>
+    </w:lvl>
+    <w:lvl w:ilvl="3" w:tentative="1">
+      <w:start w:val="1"/>
+      <w:numFmt w:val="bullet"/>
+      <w:lvlText w:val=""/>
+      <w:lvlJc w:val="left"/>
+      <w:pPr>
+        <w:tabs>
+          <w:tab w:val="num" w:pos="2880"/>
+        </w:tabs>
+        <w:ind w:left="2880" w:hanging="360"/>
+      </w:pPr>
+      <w:rPr>
+        <w:rFonts w:ascii="Wingdings" w:hAnsi="Wingdings" w:hint="default"/>
+        <w:sz w:val="20"/>
+      </w:rPr>
+    </w:lvl>
+    <w:lvl w:ilvl="4" w:tentative="1">
+      <w:start w:val="1"/>
+      <w:numFmt w:val="bullet"/>
+      <w:lvlText w:val=""/>
+      <w:lvlJc w:val="left"/>
+      <w:pPr>
+        <w:tabs>
+          <w:tab w:val="num" w:pos="3600"/>
+        </w:tabs>
+        <w:ind w:left="3600" w:hanging="360"/>
+      </w:pPr>
+      <w:rPr>
+        <w:rFonts w:ascii="Wingdings" w:hAnsi="Wingdings" w:hint="default"/>
+        <w:sz w:val="20"/>
+      </w:rPr>
+    </w:lvl>
+    <w:lvl w:ilvl="5" w:tentative="1">
+      <w:start w:val="1"/>
+      <w:numFmt w:val="bullet"/>
+      <w:lvlText w:val=""/>
+      <w:lvlJc w:val="left"/>
+      <w:pPr>
+        <w:tabs>
+          <w:tab w:val="num" w:pos="4320"/>
+        </w:tabs>
+        <w:ind w:left="4320" w:hanging="360"/>
+      </w:pPr>
+      <w:rPr>
+        <w:rFonts w:ascii="Wingdings" w:hAnsi="Wingdings" w:hint="default"/>
+        <w:sz w:val="20"/>
+      </w:rPr>
+    </w:lvl>
+    <w:lvl w:ilvl="6" w:tentative="1">
+      <w:start w:val="1"/>
+      <w:numFmt w:val="bullet"/>
+      <w:lvlText w:val=""/>
+      <w:lvlJc w:val="left"/>
+      <w:pPr>
+        <w:tabs>
+          <w:tab w:val="num" w:pos="5040"/>
+        </w:tabs>
+        <w:ind w:left="5040" w:hanging="360"/>
+      </w:pPr>
+      <w:rPr>
+        <w:rFonts w:ascii="Wingdings" w:hAnsi="Wingdings" w:hint="default"/>
+        <w:sz w:val="20"/>
+      </w:rPr>
+    </w:lvl>
+    <w:lvl w:ilvl="7" w:tentative="1">
+      <w:start w:val="1"/>
+      <w:numFmt w:val="bullet"/>
+      <w:lvlText w:val=""/>
+      <w:lvlJc w:val="left"/>
+      <w:pPr>
+        <w:tabs>
+          <w:tab w:val="num" w:pos="5760"/>
+        </w:tabs>
+        <w:ind w:left="5760" w:hanging="360"/>
+      </w:pPr>
+      <w:rPr>
+        <w:rFonts w:ascii="Wingdings" w:hAnsi="Wingdings" w:hint="default"/>
+        <w:sz w:val="20"/>
+      </w:rPr>
+    </w:lvl>
+    <w:lvl w:ilvl="8" w:tentative="1">
+      <w:start w:val="1"/>
+      <w:numFmt w:val="bullet"/>
+      <w:lvlText w:val=""/>
+      <w:lvlJc w:val="left"/>
+      <w:pPr>
+        <w:tabs>
+          <w:tab w:val="num" w:pos="6480"/>
+        </w:tabs>
+        <w:ind w:left="6480" w:hanging="360"/>
+      </w:pPr>
+      <w:rPr>
+        <w:rFonts w:ascii="Wingdings" w:hAnsi="Wingdings" w:hint="default"/>
+        <w:sz w:val="20"/>
+      </w:rPr>
+    </w:lvl>
+  </w:abstractNum>
+  <w:abstractNum w:abstractNumId="8" w15:restartNumberingAfterBreak="0">
     <w:nsid w:val="0DDE2941"/>
     <w:multiLevelType w:val="multilevel"/>
     <w:tmpl w:val="218A0AFA"/>
@@ -7667,7 +4418,7 @@
       </w:pPr>
     </w:lvl>
   </w:abstractNum>
-  <w:abstractNum w:abstractNumId="7" w15:restartNumberingAfterBreak="0">
+  <w:abstractNum w:abstractNumId="9" w15:restartNumberingAfterBreak="0">
     <w:nsid w:val="12E05AA0"/>
     <w:multiLevelType w:val="multilevel"/>
     <w:tmpl w:val="040E001D"/>
@@ -7753,7 +4504,305 @@
       </w:pPr>
     </w:lvl>
   </w:abstractNum>
-  <w:abstractNum w:abstractNumId="8" w15:restartNumberingAfterBreak="0">
+  <w:abstractNum w:abstractNumId="10" w15:restartNumberingAfterBreak="0">
+    <w:nsid w:val="13EC0B37"/>
+    <w:multiLevelType w:val="multilevel"/>
+    <w:tmpl w:val="D60661E8"/>
+    <w:lvl w:ilvl="0">
+      <w:start w:val="1"/>
+      <w:numFmt w:val="bullet"/>
+      <w:lvlText w:val=""/>
+      <w:lvlJc w:val="left"/>
+      <w:pPr>
+        <w:tabs>
+          <w:tab w:val="num" w:pos="720"/>
+        </w:tabs>
+        <w:ind w:left="720" w:hanging="360"/>
+      </w:pPr>
+      <w:rPr>
+        <w:rFonts w:ascii="Symbol" w:hAnsi="Symbol" w:hint="default"/>
+        <w:sz w:val="20"/>
+      </w:rPr>
+    </w:lvl>
+    <w:lvl w:ilvl="1" w:tentative="1">
+      <w:start w:val="1"/>
+      <w:numFmt w:val="bullet"/>
+      <w:lvlText w:val="o"/>
+      <w:lvlJc w:val="left"/>
+      <w:pPr>
+        <w:tabs>
+          <w:tab w:val="num" w:pos="1440"/>
+        </w:tabs>
+        <w:ind w:left="1440" w:hanging="360"/>
+      </w:pPr>
+      <w:rPr>
+        <w:rFonts w:ascii="Courier New" w:hAnsi="Courier New" w:hint="default"/>
+        <w:sz w:val="20"/>
+      </w:rPr>
+    </w:lvl>
+    <w:lvl w:ilvl="2" w:tentative="1">
+      <w:start w:val="1"/>
+      <w:numFmt w:val="bullet"/>
+      <w:lvlText w:val=""/>
+      <w:lvlJc w:val="left"/>
+      <w:pPr>
+        <w:tabs>
+          <w:tab w:val="num" w:pos="2160"/>
+        </w:tabs>
+        <w:ind w:left="2160" w:hanging="360"/>
+      </w:pPr>
+      <w:rPr>
+        <w:rFonts w:ascii="Wingdings" w:hAnsi="Wingdings" w:hint="default"/>
+        <w:sz w:val="20"/>
+      </w:rPr>
+    </w:lvl>
+    <w:lvl w:ilvl="3" w:tentative="1">
+      <w:start w:val="1"/>
+      <w:numFmt w:val="bullet"/>
+      <w:lvlText w:val=""/>
+      <w:lvlJc w:val="left"/>
+      <w:pPr>
+        <w:tabs>
+          <w:tab w:val="num" w:pos="2880"/>
+        </w:tabs>
+        <w:ind w:left="2880" w:hanging="360"/>
+      </w:pPr>
+      <w:rPr>
+        <w:rFonts w:ascii="Wingdings" w:hAnsi="Wingdings" w:hint="default"/>
+        <w:sz w:val="20"/>
+      </w:rPr>
+    </w:lvl>
+    <w:lvl w:ilvl="4" w:tentative="1">
+      <w:start w:val="1"/>
+      <w:numFmt w:val="bullet"/>
+      <w:lvlText w:val=""/>
+      <w:lvlJc w:val="left"/>
+      <w:pPr>
+        <w:tabs>
+          <w:tab w:val="num" w:pos="3600"/>
+        </w:tabs>
+        <w:ind w:left="3600" w:hanging="360"/>
+      </w:pPr>
+      <w:rPr>
+        <w:rFonts w:ascii="Wingdings" w:hAnsi="Wingdings" w:hint="default"/>
+        <w:sz w:val="20"/>
+      </w:rPr>
+    </w:lvl>
+    <w:lvl w:ilvl="5" w:tentative="1">
+      <w:start w:val="1"/>
+      <w:numFmt w:val="bullet"/>
+      <w:lvlText w:val=""/>
+      <w:lvlJc w:val="left"/>
+      <w:pPr>
+        <w:tabs>
+          <w:tab w:val="num" w:pos="4320"/>
+        </w:tabs>
+        <w:ind w:left="4320" w:hanging="360"/>
+      </w:pPr>
+      <w:rPr>
+        <w:rFonts w:ascii="Wingdings" w:hAnsi="Wingdings" w:hint="default"/>
+        <w:sz w:val="20"/>
+      </w:rPr>
+    </w:lvl>
+    <w:lvl w:ilvl="6" w:tentative="1">
+      <w:start w:val="1"/>
+      <w:numFmt w:val="bullet"/>
+      <w:lvlText w:val=""/>
+      <w:lvlJc w:val="left"/>
+      <w:pPr>
+        <w:tabs>
+          <w:tab w:val="num" w:pos="5040"/>
+        </w:tabs>
+        <w:ind w:left="5040" w:hanging="360"/>
+      </w:pPr>
+      <w:rPr>
+        <w:rFonts w:ascii="Wingdings" w:hAnsi="Wingdings" w:hint="default"/>
+        <w:sz w:val="20"/>
+      </w:rPr>
+    </w:lvl>
+    <w:lvl w:ilvl="7" w:tentative="1">
+      <w:start w:val="1"/>
+      <w:numFmt w:val="bullet"/>
+      <w:lvlText w:val=""/>
+      <w:lvlJc w:val="left"/>
+      <w:pPr>
+        <w:tabs>
+          <w:tab w:val="num" w:pos="5760"/>
+        </w:tabs>
+        <w:ind w:left="5760" w:hanging="360"/>
+      </w:pPr>
+      <w:rPr>
+        <w:rFonts w:ascii="Wingdings" w:hAnsi="Wingdings" w:hint="default"/>
+        <w:sz w:val="20"/>
+      </w:rPr>
+    </w:lvl>
+    <w:lvl w:ilvl="8" w:tentative="1">
+      <w:start w:val="1"/>
+      <w:numFmt w:val="bullet"/>
+      <w:lvlText w:val=""/>
+      <w:lvlJc w:val="left"/>
+      <w:pPr>
+        <w:tabs>
+          <w:tab w:val="num" w:pos="6480"/>
+        </w:tabs>
+        <w:ind w:left="6480" w:hanging="360"/>
+      </w:pPr>
+      <w:rPr>
+        <w:rFonts w:ascii="Wingdings" w:hAnsi="Wingdings" w:hint="default"/>
+        <w:sz w:val="20"/>
+      </w:rPr>
+    </w:lvl>
+  </w:abstractNum>
+  <w:abstractNum w:abstractNumId="11" w15:restartNumberingAfterBreak="0">
+    <w:nsid w:val="169100C9"/>
+    <w:multiLevelType w:val="multilevel"/>
+    <w:tmpl w:val="BD560458"/>
+    <w:lvl w:ilvl="0">
+      <w:start w:val="1"/>
+      <w:numFmt w:val="bullet"/>
+      <w:lvlText w:val=""/>
+      <w:lvlJc w:val="left"/>
+      <w:pPr>
+        <w:tabs>
+          <w:tab w:val="num" w:pos="720"/>
+        </w:tabs>
+        <w:ind w:left="720" w:hanging="360"/>
+      </w:pPr>
+      <w:rPr>
+        <w:rFonts w:ascii="Symbol" w:hAnsi="Symbol" w:hint="default"/>
+        <w:sz w:val="20"/>
+      </w:rPr>
+    </w:lvl>
+    <w:lvl w:ilvl="1" w:tentative="1">
+      <w:start w:val="1"/>
+      <w:numFmt w:val="bullet"/>
+      <w:lvlText w:val="o"/>
+      <w:lvlJc w:val="left"/>
+      <w:pPr>
+        <w:tabs>
+          <w:tab w:val="num" w:pos="1440"/>
+        </w:tabs>
+        <w:ind w:left="1440" w:hanging="360"/>
+      </w:pPr>
+      <w:rPr>
+        <w:rFonts w:ascii="Courier New" w:hAnsi="Courier New" w:hint="default"/>
+        <w:sz w:val="20"/>
+      </w:rPr>
+    </w:lvl>
+    <w:lvl w:ilvl="2" w:tentative="1">
+      <w:start w:val="1"/>
+      <w:numFmt w:val="bullet"/>
+      <w:lvlText w:val=""/>
+      <w:lvlJc w:val="left"/>
+      <w:pPr>
+        <w:tabs>
+          <w:tab w:val="num" w:pos="2160"/>
+        </w:tabs>
+        <w:ind w:left="2160" w:hanging="360"/>
+      </w:pPr>
+      <w:rPr>
+        <w:rFonts w:ascii="Wingdings" w:hAnsi="Wingdings" w:hint="default"/>
+        <w:sz w:val="20"/>
+      </w:rPr>
+    </w:lvl>
+    <w:lvl w:ilvl="3" w:tentative="1">
+      <w:start w:val="1"/>
+      <w:numFmt w:val="bullet"/>
+      <w:lvlText w:val=""/>
+      <w:lvlJc w:val="left"/>
+      <w:pPr>
+        <w:tabs>
+          <w:tab w:val="num" w:pos="2880"/>
+        </w:tabs>
+        <w:ind w:left="2880" w:hanging="360"/>
+      </w:pPr>
+      <w:rPr>
+        <w:rFonts w:ascii="Wingdings" w:hAnsi="Wingdings" w:hint="default"/>
+        <w:sz w:val="20"/>
+      </w:rPr>
+    </w:lvl>
+    <w:lvl w:ilvl="4" w:tentative="1">
+      <w:start w:val="1"/>
+      <w:numFmt w:val="bullet"/>
+      <w:lvlText w:val=""/>
+      <w:lvlJc w:val="left"/>
+      <w:pPr>
+        <w:tabs>
+          <w:tab w:val="num" w:pos="3600"/>
+        </w:tabs>
+        <w:ind w:left="3600" w:hanging="360"/>
+      </w:pPr>
+      <w:rPr>
+        <w:rFonts w:ascii="Wingdings" w:hAnsi="Wingdings" w:hint="default"/>
+        <w:sz w:val="20"/>
+      </w:rPr>
+    </w:lvl>
+    <w:lvl w:ilvl="5" w:tentative="1">
+      <w:start w:val="1"/>
+      <w:numFmt w:val="bullet"/>
+      <w:lvlText w:val=""/>
+      <w:lvlJc w:val="left"/>
+      <w:pPr>
+        <w:tabs>
+          <w:tab w:val="num" w:pos="4320"/>
+        </w:tabs>
+        <w:ind w:left="4320" w:hanging="360"/>
+      </w:pPr>
+      <w:rPr>
+        <w:rFonts w:ascii="Wingdings" w:hAnsi="Wingdings" w:hint="default"/>
+        <w:sz w:val="20"/>
+      </w:rPr>
+    </w:lvl>
+    <w:lvl w:ilvl="6" w:tentative="1">
+      <w:start w:val="1"/>
+      <w:numFmt w:val="bullet"/>
+      <w:lvlText w:val=""/>
+      <w:lvlJc w:val="left"/>
+      <w:pPr>
+        <w:tabs>
+          <w:tab w:val="num" w:pos="5040"/>
+        </w:tabs>
+        <w:ind w:left="5040" w:hanging="360"/>
+      </w:pPr>
+      <w:rPr>
+        <w:rFonts w:ascii="Wingdings" w:hAnsi="Wingdings" w:hint="default"/>
+        <w:sz w:val="20"/>
+      </w:rPr>
+    </w:lvl>
+    <w:lvl w:ilvl="7" w:tentative="1">
+      <w:start w:val="1"/>
+      <w:numFmt w:val="bullet"/>
+      <w:lvlText w:val=""/>
+      <w:lvlJc w:val="left"/>
+      <w:pPr>
+        <w:tabs>
+          <w:tab w:val="num" w:pos="5760"/>
+        </w:tabs>
+        <w:ind w:left="5760" w:hanging="360"/>
+      </w:pPr>
+      <w:rPr>
+        <w:rFonts w:ascii="Wingdings" w:hAnsi="Wingdings" w:hint="default"/>
+        <w:sz w:val="20"/>
+      </w:rPr>
+    </w:lvl>
+    <w:lvl w:ilvl="8" w:tentative="1">
+      <w:start w:val="1"/>
+      <w:numFmt w:val="bullet"/>
+      <w:lvlText w:val=""/>
+      <w:lvlJc w:val="left"/>
+      <w:pPr>
+        <w:tabs>
+          <w:tab w:val="num" w:pos="6480"/>
+        </w:tabs>
+        <w:ind w:left="6480" w:hanging="360"/>
+      </w:pPr>
+      <w:rPr>
+        <w:rFonts w:ascii="Wingdings" w:hAnsi="Wingdings" w:hint="default"/>
+        <w:sz w:val="20"/>
+      </w:rPr>
+    </w:lvl>
+  </w:abstractNum>
+  <w:abstractNum w:abstractNumId="12" w15:restartNumberingAfterBreak="0">
     <w:nsid w:val="189C44EF"/>
     <w:multiLevelType w:val="multilevel"/>
     <w:tmpl w:val="040E001F"/>
@@ -7839,7 +4888,7 @@
       </w:pPr>
     </w:lvl>
   </w:abstractNum>
-  <w:abstractNum w:abstractNumId="9" w15:restartNumberingAfterBreak="0">
+  <w:abstractNum w:abstractNumId="13" w15:restartNumberingAfterBreak="0">
     <w:nsid w:val="18D00CD6"/>
     <w:multiLevelType w:val="multilevel"/>
     <w:tmpl w:val="040E001F"/>
@@ -7925,7 +4974,7 @@
       </w:pPr>
     </w:lvl>
   </w:abstractNum>
-  <w:abstractNum w:abstractNumId="10" w15:restartNumberingAfterBreak="0">
+  <w:abstractNum w:abstractNumId="14" w15:restartNumberingAfterBreak="0">
     <w:nsid w:val="1C495425"/>
     <w:multiLevelType w:val="multilevel"/>
     <w:tmpl w:val="BBD67DCE"/>
@@ -8014,7 +5063,120 @@
       </w:pPr>
     </w:lvl>
   </w:abstractNum>
-  <w:abstractNum w:abstractNumId="11" w15:restartNumberingAfterBreak="0">
+  <w:abstractNum w:abstractNumId="15" w15:restartNumberingAfterBreak="0">
+    <w:nsid w:val="1E817F3C"/>
+    <w:multiLevelType w:val="hybridMultilevel"/>
+    <w:tmpl w:val="FEF23C0C"/>
+    <w:lvl w:ilvl="0" w:tplc="040E0001">
+      <w:start w:val="1"/>
+      <w:numFmt w:val="bullet"/>
+      <w:lvlText w:val=""/>
+      <w:lvlJc w:val="left"/>
+      <w:pPr>
+        <w:ind w:left="720" w:hanging="360"/>
+      </w:pPr>
+      <w:rPr>
+        <w:rFonts w:ascii="Symbol" w:hAnsi="Symbol" w:hint="default"/>
+      </w:rPr>
+    </w:lvl>
+    <w:lvl w:ilvl="1" w:tplc="040E0003" w:tentative="1">
+      <w:start w:val="1"/>
+      <w:numFmt w:val="bullet"/>
+      <w:lvlText w:val="o"/>
+      <w:lvlJc w:val="left"/>
+      <w:pPr>
+        <w:ind w:left="1440" w:hanging="360"/>
+      </w:pPr>
+      <w:rPr>
+        <w:rFonts w:ascii="Courier New" w:hAnsi="Courier New" w:cs="Courier New" w:hint="default"/>
+      </w:rPr>
+    </w:lvl>
+    <w:lvl w:ilvl="2" w:tplc="040E0005" w:tentative="1">
+      <w:start w:val="1"/>
+      <w:numFmt w:val="bullet"/>
+      <w:lvlText w:val=""/>
+      <w:lvlJc w:val="left"/>
+      <w:pPr>
+        <w:ind w:left="2160" w:hanging="360"/>
+      </w:pPr>
+      <w:rPr>
+        <w:rFonts w:ascii="Wingdings" w:hAnsi="Wingdings" w:hint="default"/>
+      </w:rPr>
+    </w:lvl>
+    <w:lvl w:ilvl="3" w:tplc="040E0001" w:tentative="1">
+      <w:start w:val="1"/>
+      <w:numFmt w:val="bullet"/>
+      <w:lvlText w:val=""/>
+      <w:lvlJc w:val="left"/>
+      <w:pPr>
+        <w:ind w:left="2880" w:hanging="360"/>
+      </w:pPr>
+      <w:rPr>
+        <w:rFonts w:ascii="Symbol" w:hAnsi="Symbol" w:hint="default"/>
+      </w:rPr>
+    </w:lvl>
+    <w:lvl w:ilvl="4" w:tplc="040E0003" w:tentative="1">
+      <w:start w:val="1"/>
+      <w:numFmt w:val="bullet"/>
+      <w:lvlText w:val="o"/>
+      <w:lvlJc w:val="left"/>
+      <w:pPr>
+        <w:ind w:left="3600" w:hanging="360"/>
+      </w:pPr>
+      <w:rPr>
+        <w:rFonts w:ascii="Courier New" w:hAnsi="Courier New" w:cs="Courier New" w:hint="default"/>
+      </w:rPr>
+    </w:lvl>
+    <w:lvl w:ilvl="5" w:tplc="040E0005" w:tentative="1">
+      <w:start w:val="1"/>
+      <w:numFmt w:val="bullet"/>
+      <w:lvlText w:val=""/>
+      <w:lvlJc w:val="left"/>
+      <w:pPr>
+        <w:ind w:left="4320" w:hanging="360"/>
+      </w:pPr>
+      <w:rPr>
+        <w:rFonts w:ascii="Wingdings" w:hAnsi="Wingdings" w:hint="default"/>
+      </w:rPr>
+    </w:lvl>
+    <w:lvl w:ilvl="6" w:tplc="040E0001" w:tentative="1">
+      <w:start w:val="1"/>
+      <w:numFmt w:val="bullet"/>
+      <w:lvlText w:val=""/>
+      <w:lvlJc w:val="left"/>
+      <w:pPr>
+        <w:ind w:left="5040" w:hanging="360"/>
+      </w:pPr>
+      <w:rPr>
+        <w:rFonts w:ascii="Symbol" w:hAnsi="Symbol" w:hint="default"/>
+      </w:rPr>
+    </w:lvl>
+    <w:lvl w:ilvl="7" w:tplc="040E0003" w:tentative="1">
+      <w:start w:val="1"/>
+      <w:numFmt w:val="bullet"/>
+      <w:lvlText w:val="o"/>
+      <w:lvlJc w:val="left"/>
+      <w:pPr>
+        <w:ind w:left="5760" w:hanging="360"/>
+      </w:pPr>
+      <w:rPr>
+        <w:rFonts w:ascii="Courier New" w:hAnsi="Courier New" w:cs="Courier New" w:hint="default"/>
+      </w:rPr>
+    </w:lvl>
+    <w:lvl w:ilvl="8" w:tplc="040E0005" w:tentative="1">
+      <w:start w:val="1"/>
+      <w:numFmt w:val="bullet"/>
+      <w:lvlText w:val=""/>
+      <w:lvlJc w:val="left"/>
+      <w:pPr>
+        <w:ind w:left="6480" w:hanging="360"/>
+      </w:pPr>
+      <w:rPr>
+        <w:rFonts w:ascii="Wingdings" w:hAnsi="Wingdings" w:hint="default"/>
+      </w:rPr>
+    </w:lvl>
+  </w:abstractNum>
+  <w:abstractNum w:abstractNumId="16" w15:restartNumberingAfterBreak="0">
     <w:nsid w:val="1F1636E4"/>
     <w:multiLevelType w:val="multilevel"/>
     <w:tmpl w:val="CD34B990"/>
@@ -8103,7 +5265,7 @@
       </w:pPr>
     </w:lvl>
   </w:abstractNum>
-  <w:abstractNum w:abstractNumId="12" w15:restartNumberingAfterBreak="0">
+  <w:abstractNum w:abstractNumId="17" w15:restartNumberingAfterBreak="0">
     <w:nsid w:val="2F191A6C"/>
     <w:multiLevelType w:val="multilevel"/>
     <w:tmpl w:val="040E001F"/>
@@ -8189,7 +5351,7 @@
       </w:pPr>
     </w:lvl>
   </w:abstractNum>
-  <w:abstractNum w:abstractNumId="13" w15:restartNumberingAfterBreak="0">
+  <w:abstractNum w:abstractNumId="18" w15:restartNumberingAfterBreak="0">
     <w:nsid w:val="3252338C"/>
     <w:multiLevelType w:val="multilevel"/>
     <w:tmpl w:val="47D4F662"/>
@@ -8284,7 +5446,7 @@
       </w:pPr>
     </w:lvl>
   </w:abstractNum>
-  <w:abstractNum w:abstractNumId="14" w15:restartNumberingAfterBreak="0">
+  <w:abstractNum w:abstractNumId="19" w15:restartNumberingAfterBreak="0">
     <w:nsid w:val="32872688"/>
     <w:multiLevelType w:val="multilevel"/>
     <w:tmpl w:val="040E001F"/>
@@ -8370,7 +5532,156 @@
       </w:pPr>
     </w:lvl>
   </w:abstractNum>
-  <w:abstractNum w:abstractNumId="15" w15:restartNumberingAfterBreak="0">
+  <w:abstractNum w:abstractNumId="20" w15:restartNumberingAfterBreak="0">
+    <w:nsid w:val="33370D94"/>
+    <w:multiLevelType w:val="multilevel"/>
+    <w:tmpl w:val="1B2EFB46"/>
+    <w:lvl w:ilvl="0">
+      <w:start w:val="1"/>
+      <w:numFmt w:val="bullet"/>
+      <w:lvlText w:val=""/>
+      <w:lvlJc w:val="left"/>
+      <w:pPr>
+        <w:tabs>
+          <w:tab w:val="num" w:pos="720"/>
+        </w:tabs>
+        <w:ind w:left="720" w:hanging="360"/>
+      </w:pPr>
+      <w:rPr>
+        <w:rFonts w:ascii="Symbol" w:hAnsi="Symbol" w:hint="default"/>
+        <w:sz w:val="20"/>
+      </w:rPr>
+    </w:lvl>
+    <w:lvl w:ilvl="1" w:tentative="1">
+      <w:start w:val="1"/>
+      <w:numFmt w:val="bullet"/>
+      <w:lvlText w:val="o"/>
+      <w:lvlJc w:val="left"/>
+      <w:pPr>
+        <w:tabs>
+          <w:tab w:val="num" w:pos="1440"/>
+        </w:tabs>
+        <w:ind w:left="1440" w:hanging="360"/>
+      </w:pPr>
+      <w:rPr>
+        <w:rFonts w:ascii="Courier New" w:hAnsi="Courier New" w:hint="default"/>
+        <w:sz w:val="20"/>
+      </w:rPr>
+    </w:lvl>
+    <w:lvl w:ilvl="2" w:tentative="1">
+      <w:start w:val="1"/>
+      <w:numFmt w:val="bullet"/>
+      <w:lvlText w:val=""/>
+      <w:lvlJc w:val="left"/>
+      <w:pPr>
+        <w:tabs>
+          <w:tab w:val="num" w:pos="2160"/>
+        </w:tabs>
+        <w:ind w:left="2160" w:hanging="360"/>
+      </w:pPr>
+      <w:rPr>
+        <w:rFonts w:ascii="Wingdings" w:hAnsi="Wingdings" w:hint="default"/>
+        <w:sz w:val="20"/>
+      </w:rPr>
+    </w:lvl>
+    <w:lvl w:ilvl="3" w:tentative="1">
+      <w:start w:val="1"/>
+      <w:numFmt w:val="bullet"/>
+      <w:lvlText w:val=""/>
+      <w:lvlJc w:val="left"/>
+      <w:pPr>
+        <w:tabs>
+          <w:tab w:val="num" w:pos="2880"/>
+        </w:tabs>
+        <w:ind w:left="2880" w:hanging="360"/>
+      </w:pPr>
+      <w:rPr>
+        <w:rFonts w:ascii="Wingdings" w:hAnsi="Wingdings" w:hint="default"/>
+        <w:sz w:val="20"/>
+      </w:rPr>
+    </w:lvl>
+    <w:lvl w:ilvl="4" w:tentative="1">
+      <w:start w:val="1"/>
+      <w:numFmt w:val="bullet"/>
+      <w:lvlText w:val=""/>
+      <w:lvlJc w:val="left"/>
+      <w:pPr>
+        <w:tabs>
+          <w:tab w:val="num" w:pos="3600"/>
+        </w:tabs>
+        <w:ind w:left="3600" w:hanging="360"/>
+      </w:pPr>
+      <w:rPr>
+        <w:rFonts w:ascii="Wingdings" w:hAnsi="Wingdings" w:hint="default"/>
+        <w:sz w:val="20"/>
+      </w:rPr>
+    </w:lvl>
+    <w:lvl w:ilvl="5" w:tentative="1">
+      <w:start w:val="1"/>
+      <w:numFmt w:val="bullet"/>
+      <w:lvlText w:val=""/>
+      <w:lvlJc w:val="left"/>
+      <w:pPr>
+        <w:tabs>
+          <w:tab w:val="num" w:pos="4320"/>
+        </w:tabs>
+        <w:ind w:left="4320" w:hanging="360"/>
+      </w:pPr>
+      <w:rPr>
+        <w:rFonts w:ascii="Wingdings" w:hAnsi="Wingdings" w:hint="default"/>
+        <w:sz w:val="20"/>
+      </w:rPr>
+    </w:lvl>
+    <w:lvl w:ilvl="6" w:tentative="1">
+      <w:start w:val="1"/>
+      <w:numFmt w:val="bullet"/>
+      <w:lvlText w:val=""/>
+      <w:lvlJc w:val="left"/>
+      <w:pPr>
+        <w:tabs>
+          <w:tab w:val="num" w:pos="5040"/>
+        </w:tabs>
+        <w:ind w:left="5040" w:hanging="360"/>
+      </w:pPr>
+      <w:rPr>
+        <w:rFonts w:ascii="Wingdings" w:hAnsi="Wingdings" w:hint="default"/>
+        <w:sz w:val="20"/>
+      </w:rPr>
+    </w:lvl>
+    <w:lvl w:ilvl="7" w:tentative="1">
+      <w:start w:val="1"/>
+      <w:numFmt w:val="bullet"/>
+      <w:lvlText w:val=""/>
+      <w:lvlJc w:val="left"/>
+      <w:pPr>
+        <w:tabs>
+          <w:tab w:val="num" w:pos="5760"/>
+        </w:tabs>
+        <w:ind w:left="5760" w:hanging="360"/>
+      </w:pPr>
+      <w:rPr>
+        <w:rFonts w:ascii="Wingdings" w:hAnsi="Wingdings" w:hint="default"/>
+        <w:sz w:val="20"/>
+      </w:rPr>
+    </w:lvl>
+    <w:lvl w:ilvl="8" w:tentative="1">
+      <w:start w:val="1"/>
+      <w:numFmt w:val="bullet"/>
+      <w:lvlText w:val=""/>
+      <w:lvlJc w:val="left"/>
+      <w:pPr>
+        <w:tabs>
+          <w:tab w:val="num" w:pos="6480"/>
+        </w:tabs>
+        <w:ind w:left="6480" w:hanging="360"/>
+      </w:pPr>
+      <w:rPr>
+        <w:rFonts w:ascii="Wingdings" w:hAnsi="Wingdings" w:hint="default"/>
+        <w:sz w:val="20"/>
+      </w:rPr>
+    </w:lvl>
+  </w:abstractNum>
+  <w:abstractNum w:abstractNumId="21" w15:restartNumberingAfterBreak="0">
     <w:nsid w:val="33F56C6F"/>
     <w:multiLevelType w:val="multilevel"/>
     <w:tmpl w:val="22C8A5F2"/>
@@ -8465,7 +5776,7 @@
       </w:pPr>
     </w:lvl>
   </w:abstractNum>
-  <w:abstractNum w:abstractNumId="16" w15:restartNumberingAfterBreak="0">
+  <w:abstractNum w:abstractNumId="22" w15:restartNumberingAfterBreak="0">
     <w:nsid w:val="37EE60E9"/>
     <w:multiLevelType w:val="multilevel"/>
     <w:tmpl w:val="5412AEDA"/>
@@ -8560,7 +5871,7 @@
       </w:pPr>
     </w:lvl>
   </w:abstractNum>
-  <w:abstractNum w:abstractNumId="17" w15:restartNumberingAfterBreak="0">
+  <w:abstractNum w:abstractNumId="23" w15:restartNumberingAfterBreak="0">
     <w:nsid w:val="409E40E8"/>
     <w:multiLevelType w:val="multilevel"/>
     <w:tmpl w:val="040E001F"/>
@@ -8646,7 +5957,7 @@
       </w:pPr>
     </w:lvl>
   </w:abstractNum>
-  <w:abstractNum w:abstractNumId="18" w15:restartNumberingAfterBreak="0">
+  <w:abstractNum w:abstractNumId="24" w15:restartNumberingAfterBreak="0">
     <w:nsid w:val="41687E58"/>
     <w:multiLevelType w:val="multilevel"/>
     <w:tmpl w:val="040E001F"/>
@@ -8732,7 +6043,7 @@
       </w:pPr>
     </w:lvl>
   </w:abstractNum>
-  <w:abstractNum w:abstractNumId="19" w15:restartNumberingAfterBreak="0">
+  <w:abstractNum w:abstractNumId="25" w15:restartNumberingAfterBreak="0">
     <w:nsid w:val="49A177BE"/>
     <w:multiLevelType w:val="multilevel"/>
     <w:tmpl w:val="040E0023"/>
@@ -8819,7 +6130,7 @@
       </w:pPr>
     </w:lvl>
   </w:abstractNum>
-  <w:abstractNum w:abstractNumId="20" w15:restartNumberingAfterBreak="0">
+  <w:abstractNum w:abstractNumId="26" w15:restartNumberingAfterBreak="0">
     <w:nsid w:val="4DDF298E"/>
     <w:multiLevelType w:val="multilevel"/>
     <w:tmpl w:val="040E001F"/>
@@ -8905,7 +6216,7 @@
       </w:pPr>
     </w:lvl>
   </w:abstractNum>
-  <w:abstractNum w:abstractNumId="21" w15:restartNumberingAfterBreak="0">
+  <w:abstractNum w:abstractNumId="27" w15:restartNumberingAfterBreak="0">
     <w:nsid w:val="4FBE7F9B"/>
     <w:multiLevelType w:val="multilevel"/>
     <w:tmpl w:val="49BAE9F0"/>
@@ -9054,7 +6365,7 @@
       </w:rPr>
     </w:lvl>
   </w:abstractNum>
-  <w:abstractNum w:abstractNumId="22" w15:restartNumberingAfterBreak="0">
+  <w:abstractNum w:abstractNumId="28" w15:restartNumberingAfterBreak="0">
     <w:nsid w:val="5442265E"/>
     <w:multiLevelType w:val="multilevel"/>
     <w:tmpl w:val="DA64E63A"/>
@@ -9143,7 +6454,7 @@
       </w:pPr>
     </w:lvl>
   </w:abstractNum>
-  <w:abstractNum w:abstractNumId="23" w15:restartNumberingAfterBreak="0">
+  <w:abstractNum w:abstractNumId="29" w15:restartNumberingAfterBreak="0">
     <w:nsid w:val="5C075357"/>
     <w:multiLevelType w:val="multilevel"/>
     <w:tmpl w:val="040E001F"/>
@@ -9229,7 +6540,7 @@
       </w:pPr>
     </w:lvl>
   </w:abstractNum>
-  <w:abstractNum w:abstractNumId="24" w15:restartNumberingAfterBreak="0">
+  <w:abstractNum w:abstractNumId="30" w15:restartNumberingAfterBreak="0">
     <w:nsid w:val="5D4272FA"/>
     <w:multiLevelType w:val="multilevel"/>
     <w:tmpl w:val="F514B918"/>
@@ -9318,7 +6629,233 @@
       </w:pPr>
     </w:lvl>
   </w:abstractNum>
-  <w:abstractNum w:abstractNumId="25" w15:restartNumberingAfterBreak="0">
+  <w:abstractNum w:abstractNumId="31" w15:restartNumberingAfterBreak="0">
+    <w:nsid w:val="5E20467B"/>
+    <w:multiLevelType w:val="hybridMultilevel"/>
+    <w:tmpl w:val="539E2D80"/>
+    <w:lvl w:ilvl="0" w:tplc="040E0001">
+      <w:start w:val="1"/>
+      <w:numFmt w:val="bullet"/>
+      <w:lvlText w:val=""/>
+      <w:lvlJc w:val="left"/>
+      <w:pPr>
+        <w:ind w:left="1426" w:hanging="360"/>
+      </w:pPr>
+      <w:rPr>
+        <w:rFonts w:ascii="Symbol" w:hAnsi="Symbol" w:hint="default"/>
+      </w:rPr>
+    </w:lvl>
+    <w:lvl w:ilvl="1" w:tplc="040E0003" w:tentative="1">
+      <w:start w:val="1"/>
+      <w:numFmt w:val="bullet"/>
+      <w:lvlText w:val="o"/>
+      <w:lvlJc w:val="left"/>
+      <w:pPr>
+        <w:ind w:left="2146" w:hanging="360"/>
+      </w:pPr>
+      <w:rPr>
+        <w:rFonts w:ascii="Courier New" w:hAnsi="Courier New" w:cs="Courier New" w:hint="default"/>
+      </w:rPr>
+    </w:lvl>
+    <w:lvl w:ilvl="2" w:tplc="040E0005" w:tentative="1">
+      <w:start w:val="1"/>
+      <w:numFmt w:val="bullet"/>
+      <w:lvlText w:val=""/>
+      <w:lvlJc w:val="left"/>
+      <w:pPr>
+        <w:ind w:left="2866" w:hanging="360"/>
+      </w:pPr>
+      <w:rPr>
+        <w:rFonts w:ascii="Wingdings" w:hAnsi="Wingdings" w:hint="default"/>
+      </w:rPr>
+    </w:lvl>
+    <w:lvl w:ilvl="3" w:tplc="040E0001" w:tentative="1">
+      <w:start w:val="1"/>
+      <w:numFmt w:val="bullet"/>
+      <w:lvlText w:val=""/>
+      <w:lvlJc w:val="left"/>
+      <w:pPr>
+        <w:ind w:left="3586" w:hanging="360"/>
+      </w:pPr>
+      <w:rPr>
+        <w:rFonts w:ascii="Symbol" w:hAnsi="Symbol" w:hint="default"/>
+      </w:rPr>
+    </w:lvl>
+    <w:lvl w:ilvl="4" w:tplc="040E0003" w:tentative="1">
+      <w:start w:val="1"/>
+      <w:numFmt w:val="bullet"/>
+      <w:lvlText w:val="o"/>
+      <w:lvlJc w:val="left"/>
+      <w:pPr>
+        <w:ind w:left="4306" w:hanging="360"/>
+      </w:pPr>
+      <w:rPr>
+        <w:rFonts w:ascii="Courier New" w:hAnsi="Courier New" w:cs="Courier New" w:hint="default"/>
+      </w:rPr>
+    </w:lvl>
+    <w:lvl w:ilvl="5" w:tplc="040E0005" w:tentative="1">
+      <w:start w:val="1"/>
+      <w:numFmt w:val="bullet"/>
+      <w:lvlText w:val=""/>
+      <w:lvlJc w:val="left"/>
+      <w:pPr>
+        <w:ind w:left="5026" w:hanging="360"/>
+      </w:pPr>
+      <w:rPr>
+        <w:rFonts w:ascii="Wingdings" w:hAnsi="Wingdings" w:hint="default"/>
+      </w:rPr>
+    </w:lvl>
+    <w:lvl w:ilvl="6" w:tplc="040E0001" w:tentative="1">
+      <w:start w:val="1"/>
+      <w:numFmt w:val="bullet"/>
+      <w:lvlText w:val=""/>
+      <w:lvlJc w:val="left"/>
+      <w:pPr>
+        <w:ind w:left="5746" w:hanging="360"/>
+      </w:pPr>
+      <w:rPr>
+        <w:rFonts w:ascii="Symbol" w:hAnsi="Symbol" w:hint="default"/>
+      </w:rPr>
+    </w:lvl>
+    <w:lvl w:ilvl="7" w:tplc="040E0003" w:tentative="1">
+      <w:start w:val="1"/>
+      <w:numFmt w:val="bullet"/>
+      <w:lvlText w:val="o"/>
+      <w:lvlJc w:val="left"/>
+      <w:pPr>
+        <w:ind w:left="6466" w:hanging="360"/>
+      </w:pPr>
+      <w:rPr>
+        <w:rFonts w:ascii="Courier New" w:hAnsi="Courier New" w:cs="Courier New" w:hint="default"/>
+      </w:rPr>
+    </w:lvl>
+    <w:lvl w:ilvl="8" w:tplc="040E0005" w:tentative="1">
+      <w:start w:val="1"/>
+      <w:numFmt w:val="bullet"/>
+      <w:lvlText w:val=""/>
+      <w:lvlJc w:val="left"/>
+      <w:pPr>
+        <w:ind w:left="7186" w:hanging="360"/>
+      </w:pPr>
+      <w:rPr>
+        <w:rFonts w:ascii="Wingdings" w:hAnsi="Wingdings" w:hint="default"/>
+      </w:rPr>
+    </w:lvl>
+  </w:abstractNum>
+  <w:abstractNum w:abstractNumId="32" w15:restartNumberingAfterBreak="0">
+    <w:nsid w:val="5EB16669"/>
+    <w:multiLevelType w:val="hybridMultilevel"/>
+    <w:tmpl w:val="4768F000"/>
+    <w:lvl w:ilvl="0" w:tplc="040E0001">
+      <w:start w:val="1"/>
+      <w:numFmt w:val="bullet"/>
+      <w:lvlText w:val=""/>
+      <w:lvlJc w:val="left"/>
+      <w:pPr>
+        <w:ind w:left="4462" w:hanging="360"/>
+      </w:pPr>
+      <w:rPr>
+        <w:rFonts w:ascii="Symbol" w:hAnsi="Symbol" w:hint="default"/>
+      </w:rPr>
+    </w:lvl>
+    <w:lvl w:ilvl="1" w:tplc="040E0003" w:tentative="1">
+      <w:start w:val="1"/>
+      <w:numFmt w:val="bullet"/>
+      <w:lvlText w:val="o"/>
+      <w:lvlJc w:val="left"/>
+      <w:pPr>
+        <w:ind w:left="5182" w:hanging="360"/>
+      </w:pPr>
+      <w:rPr>
+        <w:rFonts w:ascii="Courier New" w:hAnsi="Courier New" w:cs="Courier New" w:hint="default"/>
+      </w:rPr>
+    </w:lvl>
+    <w:lvl w:ilvl="2" w:tplc="040E0005" w:tentative="1">
+      <w:start w:val="1"/>
+      <w:numFmt w:val="bullet"/>
+      <w:lvlText w:val=""/>
+      <w:lvlJc w:val="left"/>
+      <w:pPr>
+        <w:ind w:left="5902" w:hanging="360"/>
+      </w:pPr>
+      <w:rPr>
+        <w:rFonts w:ascii="Wingdings" w:hAnsi="Wingdings" w:hint="default"/>
+      </w:rPr>
+    </w:lvl>
+    <w:lvl w:ilvl="3" w:tplc="040E0001" w:tentative="1">
+      <w:start w:val="1"/>
+      <w:numFmt w:val="bullet"/>
+      <w:lvlText w:val=""/>
+      <w:lvlJc w:val="left"/>
+      <w:pPr>
+        <w:ind w:left="6622" w:hanging="360"/>
+      </w:pPr>
+      <w:rPr>
+        <w:rFonts w:ascii="Symbol" w:hAnsi="Symbol" w:hint="default"/>
+      </w:rPr>
+    </w:lvl>
+    <w:lvl w:ilvl="4" w:tplc="040E0003" w:tentative="1">
+      <w:start w:val="1"/>
+      <w:numFmt w:val="bullet"/>
+      <w:lvlText w:val="o"/>
+      <w:lvlJc w:val="left"/>
+      <w:pPr>
+        <w:ind w:left="7342" w:hanging="360"/>
+      </w:pPr>
+      <w:rPr>
+        <w:rFonts w:ascii="Courier New" w:hAnsi="Courier New" w:cs="Courier New" w:hint="default"/>
+      </w:rPr>
+    </w:lvl>
+    <w:lvl w:ilvl="5" w:tplc="040E0005" w:tentative="1">
+      <w:start w:val="1"/>
+      <w:numFmt w:val="bullet"/>
+      <w:lvlText w:val=""/>
+      <w:lvlJc w:val="left"/>
+      <w:pPr>
+        <w:ind w:left="8062" w:hanging="360"/>
+      </w:pPr>
+      <w:rPr>
+        <w:rFonts w:ascii="Wingdings" w:hAnsi="Wingdings" w:hint="default"/>
+      </w:rPr>
+    </w:lvl>
+    <w:lvl w:ilvl="6" w:tplc="040E0001" w:tentative="1">
+      <w:start w:val="1"/>
+      <w:numFmt w:val="bullet"/>
+      <w:lvlText w:val=""/>
+      <w:lvlJc w:val="left"/>
+      <w:pPr>
+        <w:ind w:left="8782" w:hanging="360"/>
+      </w:pPr>
+      <w:rPr>
+        <w:rFonts w:ascii="Symbol" w:hAnsi="Symbol" w:hint="default"/>
+      </w:rPr>
+    </w:lvl>
+    <w:lvl w:ilvl="7" w:tplc="040E0003" w:tentative="1">
+      <w:start w:val="1"/>
+      <w:numFmt w:val="bullet"/>
+      <w:lvlText w:val="o"/>
+      <w:lvlJc w:val="left"/>
+      <w:pPr>
+        <w:ind w:left="9502" w:hanging="360"/>
+      </w:pPr>
+      <w:rPr>
+        <w:rFonts w:ascii="Courier New" w:hAnsi="Courier New" w:cs="Courier New" w:hint="default"/>
+      </w:rPr>
+    </w:lvl>
+    <w:lvl w:ilvl="8" w:tplc="040E0005" w:tentative="1">
+      <w:start w:val="1"/>
+      <w:numFmt w:val="bullet"/>
+      <w:lvlText w:val=""/>
+      <w:lvlJc w:val="left"/>
+      <w:pPr>
+        <w:ind w:left="10222" w:hanging="360"/>
+      </w:pPr>
+      <w:rPr>
+        <w:rFonts w:ascii="Wingdings" w:hAnsi="Wingdings" w:hint="default"/>
+      </w:rPr>
+    </w:lvl>
+  </w:abstractNum>
+  <w:abstractNum w:abstractNumId="33" w15:restartNumberingAfterBreak="0">
     <w:nsid w:val="60EF0E65"/>
     <w:multiLevelType w:val="multilevel"/>
     <w:tmpl w:val="99B078AA"/>
@@ -9404,7 +6941,603 @@
       </w:pPr>
     </w:lvl>
   </w:abstractNum>
-  <w:abstractNum w:abstractNumId="26" w15:restartNumberingAfterBreak="0">
+  <w:abstractNum w:abstractNumId="34" w15:restartNumberingAfterBreak="0">
+    <w:nsid w:val="61CB6B17"/>
+    <w:multiLevelType w:val="multilevel"/>
+    <w:tmpl w:val="2BEA25E6"/>
+    <w:lvl w:ilvl="0">
+      <w:start w:val="1"/>
+      <w:numFmt w:val="bullet"/>
+      <w:lvlText w:val=""/>
+      <w:lvlJc w:val="left"/>
+      <w:pPr>
+        <w:tabs>
+          <w:tab w:val="num" w:pos="720"/>
+        </w:tabs>
+        <w:ind w:left="720" w:hanging="360"/>
+      </w:pPr>
+      <w:rPr>
+        <w:rFonts w:ascii="Symbol" w:hAnsi="Symbol" w:hint="default"/>
+        <w:sz w:val="20"/>
+      </w:rPr>
+    </w:lvl>
+    <w:lvl w:ilvl="1" w:tentative="1">
+      <w:start w:val="1"/>
+      <w:numFmt w:val="bullet"/>
+      <w:lvlText w:val="o"/>
+      <w:lvlJc w:val="left"/>
+      <w:pPr>
+        <w:tabs>
+          <w:tab w:val="num" w:pos="1440"/>
+        </w:tabs>
+        <w:ind w:left="1440" w:hanging="360"/>
+      </w:pPr>
+      <w:rPr>
+        <w:rFonts w:ascii="Courier New" w:hAnsi="Courier New" w:hint="default"/>
+        <w:sz w:val="20"/>
+      </w:rPr>
+    </w:lvl>
+    <w:lvl w:ilvl="2" w:tentative="1">
+      <w:start w:val="1"/>
+      <w:numFmt w:val="bullet"/>
+      <w:lvlText w:val=""/>
+      <w:lvlJc w:val="left"/>
+      <w:pPr>
+        <w:tabs>
+          <w:tab w:val="num" w:pos="2160"/>
+        </w:tabs>
+        <w:ind w:left="2160" w:hanging="360"/>
+      </w:pPr>
+      <w:rPr>
+        <w:rFonts w:ascii="Wingdings" w:hAnsi="Wingdings" w:hint="default"/>
+        <w:sz w:val="20"/>
+      </w:rPr>
+    </w:lvl>
+    <w:lvl w:ilvl="3" w:tentative="1">
+      <w:start w:val="1"/>
+      <w:numFmt w:val="bullet"/>
+      <w:lvlText w:val=""/>
+      <w:lvlJc w:val="left"/>
+      <w:pPr>
+        <w:tabs>
+          <w:tab w:val="num" w:pos="2880"/>
+        </w:tabs>
+        <w:ind w:left="2880" w:hanging="360"/>
+      </w:pPr>
+      <w:rPr>
+        <w:rFonts w:ascii="Wingdings" w:hAnsi="Wingdings" w:hint="default"/>
+        <w:sz w:val="20"/>
+      </w:rPr>
+    </w:lvl>
+    <w:lvl w:ilvl="4" w:tentative="1">
+      <w:start w:val="1"/>
+      <w:numFmt w:val="bullet"/>
+      <w:lvlText w:val=""/>
+      <w:lvlJc w:val="left"/>
+      <w:pPr>
+        <w:tabs>
+          <w:tab w:val="num" w:pos="3600"/>
+        </w:tabs>
+        <w:ind w:left="3600" w:hanging="360"/>
+      </w:pPr>
+      <w:rPr>
+        <w:rFonts w:ascii="Wingdings" w:hAnsi="Wingdings" w:hint="default"/>
+        <w:sz w:val="20"/>
+      </w:rPr>
+    </w:lvl>
+    <w:lvl w:ilvl="5" w:tentative="1">
+      <w:start w:val="1"/>
+      <w:numFmt w:val="bullet"/>
+      <w:lvlText w:val=""/>
+      <w:lvlJc w:val="left"/>
+      <w:pPr>
+        <w:tabs>
+          <w:tab w:val="num" w:pos="4320"/>
+        </w:tabs>
+        <w:ind w:left="4320" w:hanging="360"/>
+      </w:pPr>
+      <w:rPr>
+        <w:rFonts w:ascii="Wingdings" w:hAnsi="Wingdings" w:hint="default"/>
+        <w:sz w:val="20"/>
+      </w:rPr>
+    </w:lvl>
+    <w:lvl w:ilvl="6" w:tentative="1">
+      <w:start w:val="1"/>
+      <w:numFmt w:val="bullet"/>
+      <w:lvlText w:val=""/>
+      <w:lvlJc w:val="left"/>
+      <w:pPr>
+        <w:tabs>
+          <w:tab w:val="num" w:pos="5040"/>
+        </w:tabs>
+        <w:ind w:left="5040" w:hanging="360"/>
+      </w:pPr>
+      <w:rPr>
+        <w:rFonts w:ascii="Wingdings" w:hAnsi="Wingdings" w:hint="default"/>
+        <w:sz w:val="20"/>
+      </w:rPr>
+    </w:lvl>
+    <w:lvl w:ilvl="7" w:tentative="1">
+      <w:start w:val="1"/>
+      <w:numFmt w:val="bullet"/>
+      <w:lvlText w:val=""/>
+      <w:lvlJc w:val="left"/>
+      <w:pPr>
+        <w:tabs>
+          <w:tab w:val="num" w:pos="5760"/>
+        </w:tabs>
+        <w:ind w:left="5760" w:hanging="360"/>
+      </w:pPr>
+      <w:rPr>
+        <w:rFonts w:ascii="Wingdings" w:hAnsi="Wingdings" w:hint="default"/>
+        <w:sz w:val="20"/>
+      </w:rPr>
+    </w:lvl>
+    <w:lvl w:ilvl="8" w:tentative="1">
+      <w:start w:val="1"/>
+      <w:numFmt w:val="bullet"/>
+      <w:lvlText w:val=""/>
+      <w:lvlJc w:val="left"/>
+      <w:pPr>
+        <w:tabs>
+          <w:tab w:val="num" w:pos="6480"/>
+        </w:tabs>
+        <w:ind w:left="6480" w:hanging="360"/>
+      </w:pPr>
+      <w:rPr>
+        <w:rFonts w:ascii="Wingdings" w:hAnsi="Wingdings" w:hint="default"/>
+        <w:sz w:val="20"/>
+      </w:rPr>
+    </w:lvl>
+  </w:abstractNum>
+  <w:abstractNum w:abstractNumId="35" w15:restartNumberingAfterBreak="0">
+    <w:nsid w:val="68A373FA"/>
+    <w:multiLevelType w:val="multilevel"/>
+    <w:tmpl w:val="3404EDB4"/>
+    <w:lvl w:ilvl="0">
+      <w:start w:val="1"/>
+      <w:numFmt w:val="bullet"/>
+      <w:lvlText w:val=""/>
+      <w:lvlJc w:val="left"/>
+      <w:pPr>
+        <w:tabs>
+          <w:tab w:val="num" w:pos="720"/>
+        </w:tabs>
+        <w:ind w:left="720" w:hanging="360"/>
+      </w:pPr>
+      <w:rPr>
+        <w:rFonts w:ascii="Symbol" w:hAnsi="Symbol" w:hint="default"/>
+        <w:sz w:val="20"/>
+      </w:rPr>
+    </w:lvl>
+    <w:lvl w:ilvl="1" w:tentative="1">
+      <w:start w:val="1"/>
+      <w:numFmt w:val="bullet"/>
+      <w:lvlText w:val="o"/>
+      <w:lvlJc w:val="left"/>
+      <w:pPr>
+        <w:tabs>
+          <w:tab w:val="num" w:pos="1440"/>
+        </w:tabs>
+        <w:ind w:left="1440" w:hanging="360"/>
+      </w:pPr>
+      <w:rPr>
+        <w:rFonts w:ascii="Courier New" w:hAnsi="Courier New" w:hint="default"/>
+        <w:sz w:val="20"/>
+      </w:rPr>
+    </w:lvl>
+    <w:lvl w:ilvl="2" w:tentative="1">
+      <w:start w:val="1"/>
+      <w:numFmt w:val="bullet"/>
+      <w:lvlText w:val=""/>
+      <w:lvlJc w:val="left"/>
+      <w:pPr>
+        <w:tabs>
+          <w:tab w:val="num" w:pos="2160"/>
+        </w:tabs>
+        <w:ind w:left="2160" w:hanging="360"/>
+      </w:pPr>
+      <w:rPr>
+        <w:rFonts w:ascii="Wingdings" w:hAnsi="Wingdings" w:hint="default"/>
+        <w:sz w:val="20"/>
+      </w:rPr>
+    </w:lvl>
+    <w:lvl w:ilvl="3" w:tentative="1">
+      <w:start w:val="1"/>
+      <w:numFmt w:val="bullet"/>
+      <w:lvlText w:val=""/>
+      <w:lvlJc w:val="left"/>
+      <w:pPr>
+        <w:tabs>
+          <w:tab w:val="num" w:pos="2880"/>
+        </w:tabs>
+        <w:ind w:left="2880" w:hanging="360"/>
+      </w:pPr>
+      <w:rPr>
+        <w:rFonts w:ascii="Wingdings" w:hAnsi="Wingdings" w:hint="default"/>
+        <w:sz w:val="20"/>
+      </w:rPr>
+    </w:lvl>
+    <w:lvl w:ilvl="4" w:tentative="1">
+      <w:start w:val="1"/>
+      <w:numFmt w:val="bullet"/>
+      <w:lvlText w:val=""/>
+      <w:lvlJc w:val="left"/>
+      <w:pPr>
+        <w:tabs>
+          <w:tab w:val="num" w:pos="3600"/>
+        </w:tabs>
+        <w:ind w:left="3600" w:hanging="360"/>
+      </w:pPr>
+      <w:rPr>
+        <w:rFonts w:ascii="Wingdings" w:hAnsi="Wingdings" w:hint="default"/>
+        <w:sz w:val="20"/>
+      </w:rPr>
+    </w:lvl>
+    <w:lvl w:ilvl="5" w:tentative="1">
+      <w:start w:val="1"/>
+      <w:numFmt w:val="bullet"/>
+      <w:lvlText w:val=""/>
+      <w:lvlJc w:val="left"/>
+      <w:pPr>
+        <w:tabs>
+          <w:tab w:val="num" w:pos="4320"/>
+        </w:tabs>
+        <w:ind w:left="4320" w:hanging="360"/>
+      </w:pPr>
+      <w:rPr>
+        <w:rFonts w:ascii="Wingdings" w:hAnsi="Wingdings" w:hint="default"/>
+        <w:sz w:val="20"/>
+      </w:rPr>
+    </w:lvl>
+    <w:lvl w:ilvl="6" w:tentative="1">
+      <w:start w:val="1"/>
+      <w:numFmt w:val="bullet"/>
+      <w:lvlText w:val=""/>
+      <w:lvlJc w:val="left"/>
+      <w:pPr>
+        <w:tabs>
+          <w:tab w:val="num" w:pos="5040"/>
+        </w:tabs>
+        <w:ind w:left="5040" w:hanging="360"/>
+      </w:pPr>
+      <w:rPr>
+        <w:rFonts w:ascii="Wingdings" w:hAnsi="Wingdings" w:hint="default"/>
+        <w:sz w:val="20"/>
+      </w:rPr>
+    </w:lvl>
+    <w:lvl w:ilvl="7" w:tentative="1">
+      <w:start w:val="1"/>
+      <w:numFmt w:val="bullet"/>
+      <w:lvlText w:val=""/>
+      <w:lvlJc w:val="left"/>
+      <w:pPr>
+        <w:tabs>
+          <w:tab w:val="num" w:pos="5760"/>
+        </w:tabs>
+        <w:ind w:left="5760" w:hanging="360"/>
+      </w:pPr>
+      <w:rPr>
+        <w:rFonts w:ascii="Wingdings" w:hAnsi="Wingdings" w:hint="default"/>
+        <w:sz w:val="20"/>
+      </w:rPr>
+    </w:lvl>
+    <w:lvl w:ilvl="8" w:tentative="1">
+      <w:start w:val="1"/>
+      <w:numFmt w:val="bullet"/>
+      <w:lvlText w:val=""/>
+      <w:lvlJc w:val="left"/>
+      <w:pPr>
+        <w:tabs>
+          <w:tab w:val="num" w:pos="6480"/>
+        </w:tabs>
+        <w:ind w:left="6480" w:hanging="360"/>
+      </w:pPr>
+      <w:rPr>
+        <w:rFonts w:ascii="Wingdings" w:hAnsi="Wingdings" w:hint="default"/>
+        <w:sz w:val="20"/>
+      </w:rPr>
+    </w:lvl>
+  </w:abstractNum>
+  <w:abstractNum w:abstractNumId="36" w15:restartNumberingAfterBreak="0">
+    <w:nsid w:val="6D937BE1"/>
+    <w:multiLevelType w:val="multilevel"/>
+    <w:tmpl w:val="6366B8A6"/>
+    <w:lvl w:ilvl="0">
+      <w:start w:val="1"/>
+      <w:numFmt w:val="bullet"/>
+      <w:lvlText w:val=""/>
+      <w:lvlJc w:val="left"/>
+      <w:pPr>
+        <w:tabs>
+          <w:tab w:val="num" w:pos="720"/>
+        </w:tabs>
+        <w:ind w:left="720" w:hanging="360"/>
+      </w:pPr>
+      <w:rPr>
+        <w:rFonts w:ascii="Symbol" w:hAnsi="Symbol" w:hint="default"/>
+        <w:sz w:val="20"/>
+      </w:rPr>
+    </w:lvl>
+    <w:lvl w:ilvl="1" w:tentative="1">
+      <w:start w:val="1"/>
+      <w:numFmt w:val="bullet"/>
+      <w:lvlText w:val="o"/>
+      <w:lvlJc w:val="left"/>
+      <w:pPr>
+        <w:tabs>
+          <w:tab w:val="num" w:pos="1440"/>
+        </w:tabs>
+        <w:ind w:left="1440" w:hanging="360"/>
+      </w:pPr>
+      <w:rPr>
+        <w:rFonts w:ascii="Courier New" w:hAnsi="Courier New" w:hint="default"/>
+        <w:sz w:val="20"/>
+      </w:rPr>
+    </w:lvl>
+    <w:lvl w:ilvl="2" w:tentative="1">
+      <w:start w:val="1"/>
+      <w:numFmt w:val="bullet"/>
+      <w:lvlText w:val=""/>
+      <w:lvlJc w:val="left"/>
+      <w:pPr>
+        <w:tabs>
+          <w:tab w:val="num" w:pos="2160"/>
+        </w:tabs>
+        <w:ind w:left="2160" w:hanging="360"/>
+      </w:pPr>
+      <w:rPr>
+        <w:rFonts w:ascii="Wingdings" w:hAnsi="Wingdings" w:hint="default"/>
+        <w:sz w:val="20"/>
+      </w:rPr>
+    </w:lvl>
+    <w:lvl w:ilvl="3" w:tentative="1">
+      <w:start w:val="1"/>
+      <w:numFmt w:val="bullet"/>
+      <w:lvlText w:val=""/>
+      <w:lvlJc w:val="left"/>
+      <w:pPr>
+        <w:tabs>
+          <w:tab w:val="num" w:pos="2880"/>
+        </w:tabs>
+        <w:ind w:left="2880" w:hanging="360"/>
+      </w:pPr>
+      <w:rPr>
+        <w:rFonts w:ascii="Wingdings" w:hAnsi="Wingdings" w:hint="default"/>
+        <w:sz w:val="20"/>
+      </w:rPr>
+    </w:lvl>
+    <w:lvl w:ilvl="4" w:tentative="1">
+      <w:start w:val="1"/>
+      <w:numFmt w:val="bullet"/>
+      <w:lvlText w:val=""/>
+      <w:lvlJc w:val="left"/>
+      <w:pPr>
+        <w:tabs>
+          <w:tab w:val="num" w:pos="3600"/>
+        </w:tabs>
+        <w:ind w:left="3600" w:hanging="360"/>
+      </w:pPr>
+      <w:rPr>
+        <w:rFonts w:ascii="Wingdings" w:hAnsi="Wingdings" w:hint="default"/>
+        <w:sz w:val="20"/>
+      </w:rPr>
+    </w:lvl>
+    <w:lvl w:ilvl="5" w:tentative="1">
+      <w:start w:val="1"/>
+      <w:numFmt w:val="bullet"/>
+      <w:lvlText w:val=""/>
+      <w:lvlJc w:val="left"/>
+      <w:pPr>
+        <w:tabs>
+          <w:tab w:val="num" w:pos="4320"/>
+        </w:tabs>
+        <w:ind w:left="4320" w:hanging="360"/>
+      </w:pPr>
+      <w:rPr>
+        <w:rFonts w:ascii="Wingdings" w:hAnsi="Wingdings" w:hint="default"/>
+        <w:sz w:val="20"/>
+      </w:rPr>
+    </w:lvl>
+    <w:lvl w:ilvl="6" w:tentative="1">
+      <w:start w:val="1"/>
+      <w:numFmt w:val="bullet"/>
+      <w:lvlText w:val=""/>
+      <w:lvlJc w:val="left"/>
+      <w:pPr>
+        <w:tabs>
+          <w:tab w:val="num" w:pos="5040"/>
+        </w:tabs>
+        <w:ind w:left="5040" w:hanging="360"/>
+      </w:pPr>
+      <w:rPr>
+        <w:rFonts w:ascii="Wingdings" w:hAnsi="Wingdings" w:hint="default"/>
+        <w:sz w:val="20"/>
+      </w:rPr>
+    </w:lvl>
+    <w:lvl w:ilvl="7" w:tentative="1">
+      <w:start w:val="1"/>
+      <w:numFmt w:val="bullet"/>
+      <w:lvlText w:val=""/>
+      <w:lvlJc w:val="left"/>
+      <w:pPr>
+        <w:tabs>
+          <w:tab w:val="num" w:pos="5760"/>
+        </w:tabs>
+        <w:ind w:left="5760" w:hanging="360"/>
+      </w:pPr>
+      <w:rPr>
+        <w:rFonts w:ascii="Wingdings" w:hAnsi="Wingdings" w:hint="default"/>
+        <w:sz w:val="20"/>
+      </w:rPr>
+    </w:lvl>
+    <w:lvl w:ilvl="8" w:tentative="1">
+      <w:start w:val="1"/>
+      <w:numFmt w:val="bullet"/>
+      <w:lvlText w:val=""/>
+      <w:lvlJc w:val="left"/>
+      <w:pPr>
+        <w:tabs>
+          <w:tab w:val="num" w:pos="6480"/>
+        </w:tabs>
+        <w:ind w:left="6480" w:hanging="360"/>
+      </w:pPr>
+      <w:rPr>
+        <w:rFonts w:ascii="Wingdings" w:hAnsi="Wingdings" w:hint="default"/>
+        <w:sz w:val="20"/>
+      </w:rPr>
+    </w:lvl>
+  </w:abstractNum>
+  <w:abstractNum w:abstractNumId="37" w15:restartNumberingAfterBreak="0">
+    <w:nsid w:val="6EE51DDF"/>
+    <w:multiLevelType w:val="multilevel"/>
+    <w:tmpl w:val="3FC4C7EA"/>
+    <w:lvl w:ilvl="0">
+      <w:start w:val="1"/>
+      <w:numFmt w:val="bullet"/>
+      <w:lvlText w:val=""/>
+      <w:lvlJc w:val="left"/>
+      <w:pPr>
+        <w:tabs>
+          <w:tab w:val="num" w:pos="720"/>
+        </w:tabs>
+        <w:ind w:left="720" w:hanging="360"/>
+      </w:pPr>
+      <w:rPr>
+        <w:rFonts w:ascii="Symbol" w:hAnsi="Symbol" w:hint="default"/>
+        <w:sz w:val="20"/>
+      </w:rPr>
+    </w:lvl>
+    <w:lvl w:ilvl="1" w:tentative="1">
+      <w:start w:val="1"/>
+      <w:numFmt w:val="bullet"/>
+      <w:lvlText w:val="o"/>
+      <w:lvlJc w:val="left"/>
+      <w:pPr>
+        <w:tabs>
+          <w:tab w:val="num" w:pos="1440"/>
+        </w:tabs>
+        <w:ind w:left="1440" w:hanging="360"/>
+      </w:pPr>
+      <w:rPr>
+        <w:rFonts w:ascii="Courier New" w:hAnsi="Courier New" w:hint="default"/>
+        <w:sz w:val="20"/>
+      </w:rPr>
+    </w:lvl>
+    <w:lvl w:ilvl="2" w:tentative="1">
+      <w:start w:val="1"/>
+      <w:numFmt w:val="bullet"/>
+      <w:lvlText w:val=""/>
+      <w:lvlJc w:val="left"/>
+      <w:pPr>
+        <w:tabs>
+          <w:tab w:val="num" w:pos="2160"/>
+        </w:tabs>
+        <w:ind w:left="2160" w:hanging="360"/>
+      </w:pPr>
+      <w:rPr>
+        <w:rFonts w:ascii="Wingdings" w:hAnsi="Wingdings" w:hint="default"/>
+        <w:sz w:val="20"/>
+      </w:rPr>
+    </w:lvl>
+    <w:lvl w:ilvl="3" w:tentative="1">
+      <w:start w:val="1"/>
+      <w:numFmt w:val="bullet"/>
+      <w:lvlText w:val=""/>
+      <w:lvlJc w:val="left"/>
+      <w:pPr>
+        <w:tabs>
+          <w:tab w:val="num" w:pos="2880"/>
+        </w:tabs>
+        <w:ind w:left="2880" w:hanging="360"/>
+      </w:pPr>
+      <w:rPr>
+        <w:rFonts w:ascii="Wingdings" w:hAnsi="Wingdings" w:hint="default"/>
+        <w:sz w:val="20"/>
+      </w:rPr>
+    </w:lvl>
+    <w:lvl w:ilvl="4" w:tentative="1">
+      <w:start w:val="1"/>
+      <w:numFmt w:val="bullet"/>
+      <w:lvlText w:val=""/>
+      <w:lvlJc w:val="left"/>
+      <w:pPr>
+        <w:tabs>
+          <w:tab w:val="num" w:pos="3600"/>
+        </w:tabs>
+        <w:ind w:left="3600" w:hanging="360"/>
+      </w:pPr>
+      <w:rPr>
+        <w:rFonts w:ascii="Wingdings" w:hAnsi="Wingdings" w:hint="default"/>
+        <w:sz w:val="20"/>
+      </w:rPr>
+    </w:lvl>
+    <w:lvl w:ilvl="5" w:tentative="1">
+      <w:start w:val="1"/>
+      <w:numFmt w:val="bullet"/>
+      <w:lvlText w:val=""/>
+      <w:lvlJc w:val="left"/>
+      <w:pPr>
+        <w:tabs>
+          <w:tab w:val="num" w:pos="4320"/>
+        </w:tabs>
+        <w:ind w:left="4320" w:hanging="360"/>
+      </w:pPr>
+      <w:rPr>
+        <w:rFonts w:ascii="Wingdings" w:hAnsi="Wingdings" w:hint="default"/>
+        <w:sz w:val="20"/>
+      </w:rPr>
+    </w:lvl>
+    <w:lvl w:ilvl="6" w:tentative="1">
+      <w:start w:val="1"/>
+      <w:numFmt w:val="bullet"/>
+      <w:lvlText w:val=""/>
+      <w:lvlJc w:val="left"/>
+      <w:pPr>
+        <w:tabs>
+          <w:tab w:val="num" w:pos="5040"/>
+        </w:tabs>
+        <w:ind w:left="5040" w:hanging="360"/>
+      </w:pPr>
+      <w:rPr>
+        <w:rFonts w:ascii="Wingdings" w:hAnsi="Wingdings" w:hint="default"/>
+        <w:sz w:val="20"/>
+      </w:rPr>
+    </w:lvl>
+    <w:lvl w:ilvl="7" w:tentative="1">
+      <w:start w:val="1"/>
+      <w:numFmt w:val="bullet"/>
+      <w:lvlText w:val=""/>
+      <w:lvlJc w:val="left"/>
+      <w:pPr>
+        <w:tabs>
+          <w:tab w:val="num" w:pos="5760"/>
+        </w:tabs>
+        <w:ind w:left="5760" w:hanging="360"/>
+      </w:pPr>
+      <w:rPr>
+        <w:rFonts w:ascii="Wingdings" w:hAnsi="Wingdings" w:hint="default"/>
+        <w:sz w:val="20"/>
+      </w:rPr>
+    </w:lvl>
+    <w:lvl w:ilvl="8" w:tentative="1">
+      <w:start w:val="1"/>
+      <w:numFmt w:val="bullet"/>
+      <w:lvlText w:val=""/>
+      <w:lvlJc w:val="left"/>
+      <w:pPr>
+        <w:tabs>
+          <w:tab w:val="num" w:pos="6480"/>
+        </w:tabs>
+        <w:ind w:left="6480" w:hanging="360"/>
+      </w:pPr>
+      <w:rPr>
+        <w:rFonts w:ascii="Wingdings" w:hAnsi="Wingdings" w:hint="default"/>
+        <w:sz w:val="20"/>
+      </w:rPr>
+    </w:lvl>
+  </w:abstractNum>
+  <w:abstractNum w:abstractNumId="38" w15:restartNumberingAfterBreak="0">
     <w:nsid w:val="72946470"/>
     <w:multiLevelType w:val="multilevel"/>
     <w:tmpl w:val="040E001F"/>
@@ -9491,67 +7624,67 @@
     </w:lvl>
   </w:abstractNum>
   <w:num w:numId="1">
-    <w:abstractNumId w:val="20"/>
+    <w:abstractNumId w:val="26"/>
   </w:num>
   <w:num w:numId="2">
-    <w:abstractNumId w:val="14"/>
+    <w:abstractNumId w:val="19"/>
   </w:num>
   <w:num w:numId="3">
     <w:abstractNumId w:val="5"/>
   </w:num>
   <w:num w:numId="4">
-    <w:abstractNumId w:val="13"/>
+    <w:abstractNumId w:val="18"/>
   </w:num>
   <w:num w:numId="5">
-    <w:abstractNumId w:val="16"/>
+    <w:abstractNumId w:val="22"/>
   </w:num>
   <w:num w:numId="6">
-    <w:abstractNumId w:val="25"/>
+    <w:abstractNumId w:val="33"/>
   </w:num>
   <w:num w:numId="7">
-    <w:abstractNumId w:val="8"/>
+    <w:abstractNumId w:val="12"/>
   </w:num>
   <w:num w:numId="8">
-    <w:abstractNumId w:val="21"/>
+    <w:abstractNumId w:val="27"/>
   </w:num>
   <w:num w:numId="9">
     <w:abstractNumId w:val="3"/>
   </w:num>
   <w:num w:numId="10">
-    <w:abstractNumId w:val="7"/>
+    <w:abstractNumId w:val="9"/>
   </w:num>
   <w:num w:numId="11">
-    <w:abstractNumId w:val="9"/>
+    <w:abstractNumId w:val="13"/>
   </w:num>
   <w:num w:numId="12">
-    <w:abstractNumId w:val="12"/>
+    <w:abstractNumId w:val="17"/>
   </w:num>
   <w:num w:numId="13">
-    <w:abstractNumId w:val="15"/>
+    <w:abstractNumId w:val="21"/>
   </w:num>
   <w:num w:numId="14">
     <w:abstractNumId w:val="2"/>
   </w:num>
   <w:num w:numId="15">
-    <w:abstractNumId w:val="19"/>
+    <w:abstractNumId w:val="25"/>
   </w:num>
   <w:num w:numId="16">
-    <w:abstractNumId w:val="17"/>
+    <w:abstractNumId w:val="23"/>
   </w:num>
   <w:num w:numId="17">
-    <w:abstractNumId w:val="22"/>
+    <w:abstractNumId w:val="28"/>
   </w:num>
   <w:num w:numId="18">
-    <w:abstractNumId w:val="11"/>
+    <w:abstractNumId w:val="16"/>
   </w:num>
   <w:num w:numId="19">
-    <w:abstractNumId w:val="24"/>
+    <w:abstractNumId w:val="30"/>
   </w:num>
   <w:num w:numId="20">
-    <w:abstractNumId w:val="10"/>
+    <w:abstractNumId w:val="14"/>
   </w:num>
   <w:num w:numId="21">
-    <w:abstractNumId w:val="6"/>
+    <w:abstractNumId w:val="8"/>
   </w:num>
   <w:num w:numId="22">
     <w:abstractNumId w:val="1"/>
@@ -9563,13 +7696,49 @@
     <w:abstractNumId w:val="0"/>
   </w:num>
   <w:num w:numId="25">
-    <w:abstractNumId w:val="18"/>
+    <w:abstractNumId w:val="24"/>
   </w:num>
   <w:num w:numId="26">
-    <w:abstractNumId w:val="26"/>
+    <w:abstractNumId w:val="38"/>
   </w:num>
   <w:num w:numId="27">
-    <w:abstractNumId w:val="23"/>
+    <w:abstractNumId w:val="29"/>
+  </w:num>
+  <w:num w:numId="28">
+    <w:abstractNumId w:val="32"/>
+  </w:num>
+  <w:num w:numId="29">
+    <w:abstractNumId w:val="6"/>
+  </w:num>
+  <w:num w:numId="30">
+    <w:abstractNumId w:val="31"/>
+  </w:num>
+  <w:num w:numId="31">
+    <w:abstractNumId w:val="20"/>
+  </w:num>
+  <w:num w:numId="32">
+    <w:abstractNumId w:val="36"/>
+  </w:num>
+  <w:num w:numId="33">
+    <w:abstractNumId w:val="10"/>
+  </w:num>
+  <w:num w:numId="34">
+    <w:abstractNumId w:val="34"/>
+  </w:num>
+  <w:num w:numId="35">
+    <w:abstractNumId w:val="15"/>
+  </w:num>
+  <w:num w:numId="36">
+    <w:abstractNumId w:val="7"/>
+  </w:num>
+  <w:num w:numId="37">
+    <w:abstractNumId w:val="35"/>
+  </w:num>
+  <w:num w:numId="38">
+    <w:abstractNumId w:val="11"/>
+  </w:num>
+  <w:num w:numId="39">
+    <w:abstractNumId w:val="37"/>
   </w:num>
 </w:numbering>
 </file>
@@ -10529,6 +8698,22 @@
       <w:shd w:val="clear" w:color="auto" w:fill="E1DFDD"/>
     </w:rPr>
   </w:style>
+  <w:style w:type="character" w:customStyle="1" w:styleId="ui-provider">
+    <w:name w:val="ui-provider"/>
+    <w:basedOn w:val="Bekezdsalapbettpusa"/>
+    <w:rsid w:val="00D571BA"/>
+  </w:style>
+  <w:style w:type="character" w:styleId="Kiemels2">
+    <w:name w:val="Strong"/>
+    <w:basedOn w:val="Bekezdsalapbettpusa"/>
+    <w:uiPriority w:val="22"/>
+    <w:qFormat/>
+    <w:rsid w:val="00732D99"/>
+    <w:rPr>
+      <w:b/>
+      <w:bCs/>
+    </w:rPr>
+  </w:style>
 </w:styles>
 </file>
 
@@ -10851,7 +9036,7 @@
 </file>
 
 <file path=customXml/itemProps2.xml><?xml version="1.0" encoding="utf-8"?>
-<ds:datastoreItem xmlns:ds="http://schemas.openxmlformats.org/officeDocument/2006/customXml" ds:itemID="{4AD9490B-60BB-46A6-B2FE-BBEF3F2D15A3}">
+<ds:datastoreItem xmlns:ds="http://schemas.openxmlformats.org/officeDocument/2006/customXml" ds:itemID="{21EF52A4-DB28-4EE9-9B46-6EF2087B29EA}">
   <ds:schemaRefs>
     <ds:schemaRef ds:uri="http://schemas.openxmlformats.org/officeDocument/2006/bibliography"/>
   </ds:schemaRefs>
